--- a/interview_narrative.docx
+++ b/interview_narrative.docx
@@ -1,6 +1,6 @@
 
 <file path=word/document.xml><?xml version="1.0" encoding="utf-8"?>
-<w:document xmlns:wpc="http://schemas.microsoft.com/office/word/2010/wordprocessingCanvas" xmlns:mc="http://schemas.openxmlformats.org/markup-compatibility/2006" xmlns:o="urn:schemas-microsoft-com:office:office" xmlns:r="http://schemas.openxmlformats.org/officeDocument/2006/relationships" xmlns:m="http://schemas.openxmlformats.org/officeDocument/2006/math" xmlns:v="urn:schemas-microsoft-com:vml" xmlns:wp14="http://schemas.microsoft.com/office/word/2010/wordprocessingDrawing" xmlns:wp="http://schemas.openxmlformats.org/drawingml/2006/wordprocessingDrawing" xmlns:w10="urn:schemas-microsoft-com:office:word" xmlns:w="http://schemas.openxmlformats.org/wordprocessingml/2006/main" xmlns:w14="http://schemas.microsoft.com/office/word/2010/wordml" xmlns:wpg="http://schemas.microsoft.com/office/word/2010/wordprocessingGroup" xmlns:wpi="http://schemas.microsoft.com/office/word/2010/wordprocessingInk" xmlns:wne="http://schemas.microsoft.com/office/word/2006/wordml" xmlns:wps="http://schemas.microsoft.com/office/word/2010/wordprocessingShape" mc:Ignorable="w14 wp14">
+<w:document xmlns:wpc="http://schemas.microsoft.com/office/word/2010/wordprocessingCanvas" xmlns:mc="http://schemas.openxmlformats.org/markup-compatibility/2006" xmlns:o="urn:schemas-microsoft-com:office:office" xmlns:r="http://schemas.openxmlformats.org/officeDocument/2006/relationships" xmlns:m="http://schemas.openxmlformats.org/officeDocument/2006/math" xmlns:v="urn:schemas-microsoft-com:vml" xmlns:wp14="http://schemas.microsoft.com/office/word/2010/wordprocessingDrawing" xmlns:wp="http://schemas.openxmlformats.org/drawingml/2006/wordprocessingDrawing" xmlns:w10="urn:schemas-microsoft-com:office:word" xmlns:w="http://schemas.openxmlformats.org/wordprocessingml/2006/main" xmlns:w14="http://schemas.microsoft.com/office/word/2010/wordml" xmlns:w15="http://schemas.microsoft.com/office/word/2012/wordml" xmlns:wpg="http://schemas.microsoft.com/office/word/2010/wordprocessingGroup" xmlns:wpi="http://schemas.microsoft.com/office/word/2010/wordprocessingInk" xmlns:wne="http://schemas.microsoft.com/office/word/2006/wordml" xmlns:wps="http://schemas.microsoft.com/office/word/2010/wordprocessingShape" mc:Ignorable="w14 w15 wp14">
   <w:body>
     <w:p>
       <w:r>
@@ -17,10 +17,7 @@
     <w:p/>
     <w:p>
       <w:r>
-        <w:t>Palladium Health Centre is in the process of automating her operations. The automation will be done in phases, with the first phase being Records department (Process Owner). The proposed patient data elements as per the department, include; bio</w:t>
-      </w:r>
-      <w:r>
-        <w:t xml:space="preserve"> data, location (county, </w:t>
+        <w:t xml:space="preserve">Palladium Health Centre is in the process of automating her operations. The automation will be done in phases, with the first phase being Records department (Process Owner). The proposed patient data elements as per the department, include; bio data, location (county, </w:t>
       </w:r>
       <w:proofErr w:type="spellStart"/>
       <w:r>
@@ -34,13 +31,7 @@
     <w:p/>
     <w:p>
       <w:r>
-        <w:t xml:space="preserve">On successful completion, the records department should run a central patient </w:t>
-      </w:r>
-      <w:r>
-        <w:t>registry where they can search, add, edit, delete and view patients in the database. This design should also provide an elegant solution of transitioning a patient’s next of kin to a patient without necessarily recapturing their bio details (re-use of exis</w:t>
-      </w:r>
-      <w:r>
-        <w:t>ting data).</w:t>
+        <w:t>On successful completion, the records department should run a central patient registry where they can search, add, edit, delete and view patients in the database. This design should also provide an elegant solution of transitioning a patient’s next of kin to a patient without necessarily recapturing their bio details (re-use of existing data).</w:t>
       </w:r>
     </w:p>
     <w:p/>
@@ -62,10 +53,7 @@
     <w:p/>
     <w:p>
       <w:r>
-        <w:t>Design and develop a simple web (preferred) or a stand-alone application that is robust, scalable and efficient focusing on the software development best practices in the market. The developed application should adequately a</w:t>
-      </w:r>
-      <w:r>
-        <w:t>ddress the records department’s needs as explained.</w:t>
+        <w:t>Design and develop a simple web (preferred) or a stand-alone application that is robust, scalable and efficient focusing on the software development best practices in the market. The developed application should adequately address the records department’s needs as explained.</w:t>
       </w:r>
     </w:p>
     <w:p/>
@@ -107,8 +95,14 @@
           <w:ilvl w:val="0"/>
           <w:numId w:val="1"/>
         </w:numPr>
-      </w:pPr>
-      <w:r>
+        <w:rPr>
+          <w:highlight w:val="yellow"/>
+        </w:rPr>
+      </w:pPr>
+      <w:r>
+        <w:rPr>
+          <w:highlight w:val="yellow"/>
+        </w:rPr>
         <w:t xml:space="preserve">Capability of updating either location/contacts/next of kin without necessarily updating patient bio. </w:t>
       </w:r>
     </w:p>
@@ -126,13 +120,7 @@
         <w:rPr>
           <w:highlight w:val="yellow"/>
         </w:rPr>
-        <w:t>Implem</w:t>
-      </w:r>
-      <w:r>
-        <w:rPr>
-          <w:highlight w:val="yellow"/>
-        </w:rPr>
-        <w:t xml:space="preserve">entation of a logical delete. </w:t>
+        <w:t xml:space="preserve">Implementation of a logical delete. </w:t>
       </w:r>
     </w:p>
     <w:p>
@@ -219,12 +207,15 @@
           <w:ilvl w:val="0"/>
           <w:numId w:val="3"/>
         </w:numPr>
-      </w:pPr>
-      <w:r>
-        <w:t>Provide a</w:t>
-      </w:r>
-      <w:r>
-        <w:t xml:space="preserve"> query that retrieves the following:</w:t>
+        <w:rPr>
+          <w:highlight w:val="yellow"/>
+        </w:rPr>
+      </w:pPr>
+      <w:r>
+        <w:rPr>
+          <w:highlight w:val="yellow"/>
+        </w:rPr>
+        <w:t>Provide a query that retrieves the following:</w:t>
       </w:r>
     </w:p>
     <w:p>
@@ -233,12 +224,444 @@
           <w:ilvl w:val="1"/>
           <w:numId w:val="5"/>
         </w:numPr>
-      </w:pPr>
-      <w:r>
+        <w:rPr>
+          <w:highlight w:val="yellow"/>
+        </w:rPr>
+      </w:pPr>
+      <w:r>
+        <w:rPr>
+          <w:highlight w:val="yellow"/>
+        </w:rPr>
         <w:t>List of next of kin for a patient's</w:t>
       </w:r>
-      <w:bookmarkStart w:id="0" w:name="_GoBack"/>
-      <w:bookmarkEnd w:id="0"/>
+    </w:p>
+    <w:p>
+      <w:pPr>
+        <w:pStyle w:val="ListParagraph"/>
+        <w:numPr>
+          <w:ilvl w:val="0"/>
+          <w:numId w:val="5"/>
+        </w:numPr>
+        <w:shd w:val="clear" w:color="auto" w:fill="390000"/>
+        <w:spacing w:line="285" w:lineRule="atLeast"/>
+        <w:rPr>
+          <w:rFonts w:ascii="Consolas" w:eastAsia="Times New Roman" w:hAnsi="Consolas" w:cs="Consolas"/>
+          <w:color w:val="F8F8F8"/>
+          <w:sz w:val="21"/>
+          <w:lang w:eastAsia="en-US" w:bidi="ar-SA"/>
+        </w:rPr>
+      </w:pPr>
+      <w:r>
+        <w:rPr>
+          <w:rFonts w:ascii="Consolas" w:eastAsia="Times New Roman" w:hAnsi="Consolas" w:cs="Consolas"/>
+          <w:color w:val="CD8D8D"/>
+          <w:sz w:val="21"/>
+          <w:lang w:eastAsia="en-US" w:bidi="ar-SA"/>
+        </w:rPr>
+        <w:t>SELECT  palladium_nextofkin.EntryID,palladium_users.`</w:t>
+      </w:r>
+      <w:proofErr w:type="spellStart"/>
+      <w:r>
+        <w:rPr>
+          <w:rFonts w:ascii="Consolas" w:eastAsia="Times New Roman" w:hAnsi="Consolas" w:cs="Consolas"/>
+          <w:color w:val="CD8D8D"/>
+          <w:sz w:val="21"/>
+          <w:lang w:eastAsia="en-US" w:bidi="ar-SA"/>
+        </w:rPr>
+        <w:t>UserID</w:t>
+      </w:r>
+      <w:proofErr w:type="spellEnd"/>
+      <w:r>
+        <w:rPr>
+          <w:rFonts w:ascii="Consolas" w:eastAsia="Times New Roman" w:hAnsi="Consolas" w:cs="Consolas"/>
+          <w:color w:val="CD8D8D"/>
+          <w:sz w:val="21"/>
+          <w:lang w:eastAsia="en-US" w:bidi="ar-SA"/>
+        </w:rPr>
+        <w:t>`, CONCAT(`</w:t>
+      </w:r>
+      <w:proofErr w:type="spellStart"/>
+      <w:r>
+        <w:rPr>
+          <w:rFonts w:ascii="Consolas" w:eastAsia="Times New Roman" w:hAnsi="Consolas" w:cs="Consolas"/>
+          <w:color w:val="CD8D8D"/>
+          <w:sz w:val="21"/>
+          <w:lang w:eastAsia="en-US" w:bidi="ar-SA"/>
+        </w:rPr>
+        <w:t>FirstName</w:t>
+      </w:r>
+      <w:proofErr w:type="spellEnd"/>
+      <w:r>
+        <w:rPr>
+          <w:rFonts w:ascii="Consolas" w:eastAsia="Times New Roman" w:hAnsi="Consolas" w:cs="Consolas"/>
+          <w:color w:val="CD8D8D"/>
+          <w:sz w:val="21"/>
+          <w:lang w:eastAsia="en-US" w:bidi="ar-SA"/>
+        </w:rPr>
+        <w:t>`,' ', `</w:t>
+      </w:r>
+      <w:proofErr w:type="spellStart"/>
+      <w:r>
+        <w:rPr>
+          <w:rFonts w:ascii="Consolas" w:eastAsia="Times New Roman" w:hAnsi="Consolas" w:cs="Consolas"/>
+          <w:color w:val="CD8D8D"/>
+          <w:sz w:val="21"/>
+          <w:lang w:eastAsia="en-US" w:bidi="ar-SA"/>
+        </w:rPr>
+        <w:t>LastName</w:t>
+      </w:r>
+      <w:proofErr w:type="spellEnd"/>
+      <w:r>
+        <w:rPr>
+          <w:rFonts w:ascii="Consolas" w:eastAsia="Times New Roman" w:hAnsi="Consolas" w:cs="Consolas"/>
+          <w:color w:val="CD8D8D"/>
+          <w:sz w:val="21"/>
+          <w:lang w:eastAsia="en-US" w:bidi="ar-SA"/>
+        </w:rPr>
+        <w:t>`, ' ', `</w:t>
+      </w:r>
+      <w:proofErr w:type="spellStart"/>
+      <w:r>
+        <w:rPr>
+          <w:rFonts w:ascii="Consolas" w:eastAsia="Times New Roman" w:hAnsi="Consolas" w:cs="Consolas"/>
+          <w:color w:val="CD8D8D"/>
+          <w:sz w:val="21"/>
+          <w:lang w:eastAsia="en-US" w:bidi="ar-SA"/>
+        </w:rPr>
+        <w:t>MiddleName</w:t>
+      </w:r>
+      <w:proofErr w:type="spellEnd"/>
+      <w:r>
+        <w:rPr>
+          <w:rFonts w:ascii="Consolas" w:eastAsia="Times New Roman" w:hAnsi="Consolas" w:cs="Consolas"/>
+          <w:color w:val="CD8D8D"/>
+          <w:sz w:val="21"/>
+          <w:lang w:eastAsia="en-US" w:bidi="ar-SA"/>
+        </w:rPr>
+        <w:t>`) as Name,`</w:t>
+      </w:r>
+      <w:proofErr w:type="spellStart"/>
+      <w:r>
+        <w:rPr>
+          <w:rFonts w:ascii="Consolas" w:eastAsia="Times New Roman" w:hAnsi="Consolas" w:cs="Consolas"/>
+          <w:color w:val="CD8D8D"/>
+          <w:sz w:val="21"/>
+          <w:lang w:eastAsia="en-US" w:bidi="ar-SA"/>
+        </w:rPr>
+        <w:t>NokName</w:t>
+      </w:r>
+      <w:proofErr w:type="spellEnd"/>
+      <w:r>
+        <w:rPr>
+          <w:rFonts w:ascii="Consolas" w:eastAsia="Times New Roman" w:hAnsi="Consolas" w:cs="Consolas"/>
+          <w:color w:val="CD8D8D"/>
+          <w:sz w:val="21"/>
+          <w:lang w:eastAsia="en-US" w:bidi="ar-SA"/>
+        </w:rPr>
+        <w:t>`,`</w:t>
+      </w:r>
+      <w:proofErr w:type="spellStart"/>
+      <w:r>
+        <w:rPr>
+          <w:rFonts w:ascii="Consolas" w:eastAsia="Times New Roman" w:hAnsi="Consolas" w:cs="Consolas"/>
+          <w:color w:val="CD8D8D"/>
+          <w:sz w:val="21"/>
+          <w:lang w:eastAsia="en-US" w:bidi="ar-SA"/>
+        </w:rPr>
+        <w:t>NokEmail</w:t>
+      </w:r>
+      <w:proofErr w:type="spellEnd"/>
+      <w:r>
+        <w:rPr>
+          <w:rFonts w:ascii="Consolas" w:eastAsia="Times New Roman" w:hAnsi="Consolas" w:cs="Consolas"/>
+          <w:color w:val="CD8D8D"/>
+          <w:sz w:val="21"/>
+          <w:lang w:eastAsia="en-US" w:bidi="ar-SA"/>
+        </w:rPr>
+        <w:t>`,`</w:t>
+      </w:r>
+      <w:proofErr w:type="spellStart"/>
+      <w:r>
+        <w:rPr>
+          <w:rFonts w:ascii="Consolas" w:eastAsia="Times New Roman" w:hAnsi="Consolas" w:cs="Consolas"/>
+          <w:color w:val="CD8D8D"/>
+          <w:sz w:val="21"/>
+          <w:lang w:eastAsia="en-US" w:bidi="ar-SA"/>
+        </w:rPr>
+        <w:t>NokAddress</w:t>
+      </w:r>
+      <w:proofErr w:type="spellEnd"/>
+      <w:r>
+        <w:rPr>
+          <w:rFonts w:ascii="Consolas" w:eastAsia="Times New Roman" w:hAnsi="Consolas" w:cs="Consolas"/>
+          <w:color w:val="CD8D8D"/>
+          <w:sz w:val="21"/>
+          <w:lang w:eastAsia="en-US" w:bidi="ar-SA"/>
+        </w:rPr>
+        <w:t xml:space="preserve">`,`Relationship` FROM </w:t>
+      </w:r>
+      <w:proofErr w:type="spellStart"/>
+      <w:r>
+        <w:rPr>
+          <w:rFonts w:ascii="Consolas" w:eastAsia="Times New Roman" w:hAnsi="Consolas" w:cs="Consolas"/>
+          <w:color w:val="CD8D8D"/>
+          <w:sz w:val="21"/>
+          <w:lang w:eastAsia="en-US" w:bidi="ar-SA"/>
+        </w:rPr>
+        <w:t>palladium_users,palladium_nextofkin</w:t>
+      </w:r>
+      <w:proofErr w:type="spellEnd"/>
+      <w:r>
+        <w:rPr>
+          <w:rFonts w:ascii="Consolas" w:eastAsia="Times New Roman" w:hAnsi="Consolas" w:cs="Consolas"/>
+          <w:color w:val="CD8D8D"/>
+          <w:sz w:val="21"/>
+          <w:lang w:eastAsia="en-US" w:bidi="ar-SA"/>
+        </w:rPr>
+        <w:t xml:space="preserve"> WHERE </w:t>
+      </w:r>
+      <w:proofErr w:type="spellStart"/>
+      <w:r>
+        <w:rPr>
+          <w:rFonts w:ascii="Consolas" w:eastAsia="Times New Roman" w:hAnsi="Consolas" w:cs="Consolas"/>
+          <w:color w:val="CD8D8D"/>
+          <w:sz w:val="21"/>
+          <w:lang w:eastAsia="en-US" w:bidi="ar-SA"/>
+        </w:rPr>
+        <w:t>palladium_users.UserID</w:t>
+      </w:r>
+      <w:proofErr w:type="spellEnd"/>
+      <w:r>
+        <w:rPr>
+          <w:rFonts w:ascii="Consolas" w:eastAsia="Times New Roman" w:hAnsi="Consolas" w:cs="Consolas"/>
+          <w:color w:val="CD8D8D"/>
+          <w:sz w:val="21"/>
+          <w:lang w:eastAsia="en-US" w:bidi="ar-SA"/>
+        </w:rPr>
+        <w:t xml:space="preserve"> = </w:t>
+      </w:r>
+      <w:proofErr w:type="spellStart"/>
+      <w:r>
+        <w:rPr>
+          <w:rFonts w:ascii="Consolas" w:eastAsia="Times New Roman" w:hAnsi="Consolas" w:cs="Consolas"/>
+          <w:color w:val="CD8D8D"/>
+          <w:sz w:val="21"/>
+          <w:lang w:eastAsia="en-US" w:bidi="ar-SA"/>
+        </w:rPr>
+        <w:t>palladium_nextofkin.UserID</w:t>
+      </w:r>
+      <w:proofErr w:type="spellEnd"/>
+      <w:r>
+        <w:rPr>
+          <w:rFonts w:ascii="Consolas" w:eastAsia="Times New Roman" w:hAnsi="Consolas" w:cs="Consolas"/>
+          <w:color w:val="CD8D8D"/>
+          <w:sz w:val="21"/>
+          <w:lang w:eastAsia="en-US" w:bidi="ar-SA"/>
+        </w:rPr>
+        <w:t xml:space="preserve"> AND </w:t>
+      </w:r>
+      <w:proofErr w:type="spellStart"/>
+      <w:r>
+        <w:rPr>
+          <w:rFonts w:ascii="Consolas" w:eastAsia="Times New Roman" w:hAnsi="Consolas" w:cs="Consolas"/>
+          <w:color w:val="CD8D8D"/>
+          <w:sz w:val="21"/>
+          <w:lang w:eastAsia="en-US" w:bidi="ar-SA"/>
+        </w:rPr>
+        <w:t>palladium_users.UserType</w:t>
+      </w:r>
+      <w:proofErr w:type="spellEnd"/>
+      <w:r>
+        <w:rPr>
+          <w:rFonts w:ascii="Consolas" w:eastAsia="Times New Roman" w:hAnsi="Consolas" w:cs="Consolas"/>
+          <w:color w:val="CD8D8D"/>
+          <w:sz w:val="21"/>
+          <w:lang w:eastAsia="en-US" w:bidi="ar-SA"/>
+        </w:rPr>
+        <w:t xml:space="preserve"> = 1 AND </w:t>
+      </w:r>
+      <w:proofErr w:type="spellStart"/>
+      <w:r>
+        <w:rPr>
+          <w:rFonts w:ascii="Consolas" w:eastAsia="Times New Roman" w:hAnsi="Consolas" w:cs="Consolas"/>
+          <w:color w:val="CD8D8D"/>
+          <w:sz w:val="21"/>
+          <w:lang w:eastAsia="en-US" w:bidi="ar-SA"/>
+        </w:rPr>
+        <w:t>palladium_nextofkin.IsDisabled</w:t>
+      </w:r>
+      <w:proofErr w:type="spellEnd"/>
+      <w:r>
+        <w:rPr>
+          <w:rFonts w:ascii="Consolas" w:eastAsia="Times New Roman" w:hAnsi="Consolas" w:cs="Consolas"/>
+          <w:color w:val="CD8D8D"/>
+          <w:sz w:val="21"/>
+          <w:lang w:eastAsia="en-US" w:bidi="ar-SA"/>
+        </w:rPr>
+        <w:t xml:space="preserve"> = 0 AND </w:t>
+      </w:r>
+      <w:proofErr w:type="spellStart"/>
+      <w:r>
+        <w:rPr>
+          <w:rFonts w:ascii="Consolas" w:eastAsia="Times New Roman" w:hAnsi="Consolas" w:cs="Consolas"/>
+          <w:color w:val="CD8D8D"/>
+          <w:sz w:val="21"/>
+          <w:lang w:eastAsia="en-US" w:bidi="ar-SA"/>
+        </w:rPr>
+        <w:t>palladium_nextofkin.IsDeleted</w:t>
+      </w:r>
+      <w:proofErr w:type="spellEnd"/>
+      <w:r>
+        <w:rPr>
+          <w:rFonts w:ascii="Consolas" w:eastAsia="Times New Roman" w:hAnsi="Consolas" w:cs="Consolas"/>
+          <w:color w:val="CD8D8D"/>
+          <w:sz w:val="21"/>
+          <w:lang w:eastAsia="en-US" w:bidi="ar-SA"/>
+        </w:rPr>
+        <w:t xml:space="preserve"> = 0</w:t>
+      </w:r>
+      <w:r>
+        <w:rPr>
+          <w:rFonts w:ascii="Consolas" w:eastAsia="Times New Roman" w:hAnsi="Consolas" w:cs="Consolas"/>
+          <w:color w:val="CD8D8D"/>
+          <w:sz w:val="21"/>
+          <w:lang w:eastAsia="en-US" w:bidi="ar-SA"/>
+        </w:rPr>
+        <w:t xml:space="preserve"> AND </w:t>
+      </w:r>
+      <w:proofErr w:type="spellStart"/>
+      <w:r>
+        <w:rPr>
+          <w:rFonts w:ascii="Consolas" w:eastAsia="Times New Roman" w:hAnsi="Consolas" w:cs="Consolas"/>
+          <w:color w:val="CD8D8D"/>
+          <w:sz w:val="21"/>
+          <w:lang w:eastAsia="en-US" w:bidi="ar-SA"/>
+        </w:rPr>
+        <w:t>palladium_nextofkin</w:t>
+      </w:r>
+      <w:proofErr w:type="spellEnd"/>
+      <w:r>
+        <w:rPr>
+          <w:rFonts w:ascii="Consolas" w:eastAsia="Times New Roman" w:hAnsi="Consolas" w:cs="Consolas"/>
+          <w:color w:val="CD8D8D"/>
+          <w:sz w:val="21"/>
+          <w:lang w:eastAsia="en-US" w:bidi="ar-SA"/>
+        </w:rPr>
+        <w:t>.</w:t>
+      </w:r>
+      <w:r>
+        <w:rPr>
+          <w:rFonts w:ascii="Consolas" w:eastAsia="Times New Roman" w:hAnsi="Consolas" w:cs="Consolas"/>
+          <w:color w:val="CD8D8D"/>
+          <w:sz w:val="21"/>
+          <w:lang w:eastAsia="en-US" w:bidi="ar-SA"/>
+        </w:rPr>
+        <w:t xml:space="preserve"> </w:t>
+      </w:r>
+      <w:proofErr w:type="spellStart"/>
+      <w:r>
+        <w:rPr>
+          <w:rFonts w:ascii="Consolas" w:eastAsia="Times New Roman" w:hAnsi="Consolas" w:cs="Consolas"/>
+          <w:color w:val="CD8D8D"/>
+          <w:sz w:val="21"/>
+          <w:lang w:eastAsia="en-US" w:bidi="ar-SA"/>
+        </w:rPr>
+        <w:t>UserID</w:t>
+      </w:r>
+      <w:proofErr w:type="spellEnd"/>
+      <w:r>
+        <w:rPr>
+          <w:rFonts w:ascii="Consolas" w:eastAsia="Times New Roman" w:hAnsi="Consolas" w:cs="Consolas"/>
+          <w:color w:val="CD8D8D"/>
+          <w:sz w:val="21"/>
+          <w:lang w:eastAsia="en-US" w:bidi="ar-SA"/>
+        </w:rPr>
+        <w:t xml:space="preserve"> </w:t>
+      </w:r>
+      <w:r>
+        <w:rPr>
+          <w:rFonts w:ascii="Consolas" w:eastAsia="Times New Roman" w:hAnsi="Consolas" w:cs="Consolas"/>
+          <w:color w:val="CD8D8D"/>
+          <w:sz w:val="21"/>
+          <w:lang w:eastAsia="en-US" w:bidi="ar-SA"/>
+        </w:rPr>
+        <w:t>= ‘</w:t>
+      </w:r>
+      <w:proofErr w:type="spellStart"/>
+      <w:r>
+        <w:rPr>
+          <w:rFonts w:ascii="Consolas" w:eastAsia="Times New Roman" w:hAnsi="Consolas" w:cs="Consolas"/>
+          <w:color w:val="FFFF00"/>
+          <w:sz w:val="21"/>
+          <w:lang w:eastAsia="en-US" w:bidi="ar-SA"/>
+        </w:rPr>
+        <w:t>given_patient_enroll_no</w:t>
+      </w:r>
+      <w:proofErr w:type="spellEnd"/>
+      <w:r>
+        <w:rPr>
+          <w:rFonts w:ascii="Consolas" w:eastAsia="Times New Roman" w:hAnsi="Consolas" w:cs="Consolas"/>
+          <w:color w:val="CD8D8D"/>
+          <w:sz w:val="21"/>
+          <w:lang w:eastAsia="en-US" w:bidi="ar-SA"/>
+        </w:rPr>
+        <w:t xml:space="preserve">’ </w:t>
+      </w:r>
+      <w:r>
+        <w:rPr>
+          <w:rFonts w:ascii="Consolas" w:eastAsia="Times New Roman" w:hAnsi="Consolas" w:cs="Consolas"/>
+          <w:color w:val="CD8D8D"/>
+          <w:sz w:val="21"/>
+          <w:lang w:eastAsia="en-US" w:bidi="ar-SA"/>
+        </w:rPr>
+        <w:t>GROUP BY palladium_</w:t>
+      </w:r>
+      <w:r>
+        <w:rPr>
+          <w:rFonts w:ascii="Consolas" w:eastAsia="Times New Roman" w:hAnsi="Consolas" w:cs="Consolas"/>
+          <w:color w:val="CD8D8D"/>
+          <w:sz w:val="21"/>
+          <w:lang w:eastAsia="en-US" w:bidi="ar-SA"/>
+        </w:rPr>
+        <w:t xml:space="preserve"> </w:t>
+      </w:r>
+      <w:proofErr w:type="spellStart"/>
+      <w:r>
+        <w:rPr>
+          <w:rFonts w:ascii="Consolas" w:eastAsia="Times New Roman" w:hAnsi="Consolas" w:cs="Consolas"/>
+          <w:color w:val="CD8D8D"/>
+          <w:sz w:val="21"/>
+          <w:lang w:eastAsia="en-US" w:bidi="ar-SA"/>
+        </w:rPr>
+        <w:t>nextofkin</w:t>
+      </w:r>
+      <w:r>
+        <w:rPr>
+          <w:rFonts w:ascii="Consolas" w:eastAsia="Times New Roman" w:hAnsi="Consolas" w:cs="Consolas"/>
+          <w:color w:val="CD8D8D"/>
+          <w:sz w:val="21"/>
+          <w:lang w:eastAsia="en-US" w:bidi="ar-SA"/>
+        </w:rPr>
+        <w:t>.Entry</w:t>
+      </w:r>
+      <w:r>
+        <w:rPr>
+          <w:rFonts w:ascii="Consolas" w:eastAsia="Times New Roman" w:hAnsi="Consolas" w:cs="Consolas"/>
+          <w:color w:val="CD8D8D"/>
+          <w:sz w:val="21"/>
+          <w:lang w:eastAsia="en-US" w:bidi="ar-SA"/>
+        </w:rPr>
+        <w:t>ID</w:t>
+      </w:r>
+      <w:proofErr w:type="spellEnd"/>
+    </w:p>
+    <w:p>
+      <w:pPr>
+        <w:numPr>
+          <w:ilvl w:val="0"/>
+          <w:numId w:val="5"/>
+        </w:numPr>
+      </w:pPr>
     </w:p>
     <w:p>
       <w:pPr>
@@ -246,9 +669,270 @@
           <w:ilvl w:val="1"/>
           <w:numId w:val="5"/>
         </w:numPr>
-      </w:pPr>
-      <w:r>
+        <w:rPr>
+          <w:highlight w:val="yellow"/>
+        </w:rPr>
+      </w:pPr>
+      <w:r>
+        <w:rPr>
+          <w:highlight w:val="yellow"/>
+        </w:rPr>
         <w:t>List of deleted patients showing date of action</w:t>
+      </w:r>
+    </w:p>
+    <w:p>
+      <w:pPr>
+        <w:pStyle w:val="ListParagraph"/>
+        <w:numPr>
+          <w:ilvl w:val="0"/>
+          <w:numId w:val="5"/>
+        </w:numPr>
+        <w:shd w:val="clear" w:color="auto" w:fill="390000"/>
+        <w:spacing w:line="285" w:lineRule="atLeast"/>
+        <w:rPr>
+          <w:rFonts w:ascii="Consolas" w:eastAsia="Times New Roman" w:hAnsi="Consolas" w:cs="Consolas"/>
+          <w:color w:val="F8F8F8"/>
+          <w:sz w:val="21"/>
+          <w:lang w:eastAsia="en-US" w:bidi="ar-SA"/>
+        </w:rPr>
+      </w:pPr>
+      <w:r>
+        <w:rPr>
+          <w:rFonts w:ascii="Consolas" w:eastAsia="Times New Roman" w:hAnsi="Consolas" w:cs="Consolas"/>
+          <w:color w:val="CD8D8D"/>
+          <w:sz w:val="21"/>
+          <w:lang w:eastAsia="en-US" w:bidi="ar-SA"/>
+        </w:rPr>
+        <w:t>SELECT palladium_users.`</w:t>
+      </w:r>
+      <w:proofErr w:type="spellStart"/>
+      <w:r>
+        <w:rPr>
+          <w:rFonts w:ascii="Consolas" w:eastAsia="Times New Roman" w:hAnsi="Consolas" w:cs="Consolas"/>
+          <w:color w:val="CD8D8D"/>
+          <w:sz w:val="21"/>
+          <w:lang w:eastAsia="en-US" w:bidi="ar-SA"/>
+        </w:rPr>
+        <w:t>UserID</w:t>
+      </w:r>
+      <w:proofErr w:type="spellEnd"/>
+      <w:r>
+        <w:rPr>
+          <w:rFonts w:ascii="Consolas" w:eastAsia="Times New Roman" w:hAnsi="Consolas" w:cs="Consolas"/>
+          <w:color w:val="CD8D8D"/>
+          <w:sz w:val="21"/>
+          <w:lang w:eastAsia="en-US" w:bidi="ar-SA"/>
+        </w:rPr>
+        <w:t>`, CONCAT(`</w:t>
+      </w:r>
+      <w:proofErr w:type="spellStart"/>
+      <w:r>
+        <w:rPr>
+          <w:rFonts w:ascii="Consolas" w:eastAsia="Times New Roman" w:hAnsi="Consolas" w:cs="Consolas"/>
+          <w:color w:val="CD8D8D"/>
+          <w:sz w:val="21"/>
+          <w:lang w:eastAsia="en-US" w:bidi="ar-SA"/>
+        </w:rPr>
+        <w:t>FirstName</w:t>
+      </w:r>
+      <w:proofErr w:type="spellEnd"/>
+      <w:r>
+        <w:rPr>
+          <w:rFonts w:ascii="Consolas" w:eastAsia="Times New Roman" w:hAnsi="Consolas" w:cs="Consolas"/>
+          <w:color w:val="CD8D8D"/>
+          <w:sz w:val="21"/>
+          <w:lang w:eastAsia="en-US" w:bidi="ar-SA"/>
+        </w:rPr>
+        <w:t>`,' ', `</w:t>
+      </w:r>
+      <w:proofErr w:type="spellStart"/>
+      <w:r>
+        <w:rPr>
+          <w:rFonts w:ascii="Consolas" w:eastAsia="Times New Roman" w:hAnsi="Consolas" w:cs="Consolas"/>
+          <w:color w:val="CD8D8D"/>
+          <w:sz w:val="21"/>
+          <w:lang w:eastAsia="en-US" w:bidi="ar-SA"/>
+        </w:rPr>
+        <w:t>LastName</w:t>
+      </w:r>
+      <w:proofErr w:type="spellEnd"/>
+      <w:r>
+        <w:rPr>
+          <w:rFonts w:ascii="Consolas" w:eastAsia="Times New Roman" w:hAnsi="Consolas" w:cs="Consolas"/>
+          <w:color w:val="CD8D8D"/>
+          <w:sz w:val="21"/>
+          <w:lang w:eastAsia="en-US" w:bidi="ar-SA"/>
+        </w:rPr>
+        <w:t>`, ' ', `</w:t>
+      </w:r>
+      <w:proofErr w:type="spellStart"/>
+      <w:r>
+        <w:rPr>
+          <w:rFonts w:ascii="Consolas" w:eastAsia="Times New Roman" w:hAnsi="Consolas" w:cs="Consolas"/>
+          <w:color w:val="CD8D8D"/>
+          <w:sz w:val="21"/>
+          <w:lang w:eastAsia="en-US" w:bidi="ar-SA"/>
+        </w:rPr>
+        <w:t>MiddleName</w:t>
+      </w:r>
+      <w:proofErr w:type="spellEnd"/>
+      <w:r>
+        <w:rPr>
+          <w:rFonts w:ascii="Consolas" w:eastAsia="Times New Roman" w:hAnsi="Consolas" w:cs="Consolas"/>
+          <w:color w:val="CD8D8D"/>
+          <w:sz w:val="21"/>
+          <w:lang w:eastAsia="en-US" w:bidi="ar-SA"/>
+        </w:rPr>
+        <w:t>`) as Name, `</w:t>
+      </w:r>
+      <w:proofErr w:type="spellStart"/>
+      <w:r>
+        <w:rPr>
+          <w:rFonts w:ascii="Consolas" w:eastAsia="Times New Roman" w:hAnsi="Consolas" w:cs="Consolas"/>
+          <w:color w:val="CD8D8D"/>
+          <w:sz w:val="21"/>
+          <w:lang w:eastAsia="en-US" w:bidi="ar-SA"/>
+        </w:rPr>
+        <w:t>DateOfBirth</w:t>
+      </w:r>
+      <w:proofErr w:type="spellEnd"/>
+      <w:r>
+        <w:rPr>
+          <w:rFonts w:ascii="Consolas" w:eastAsia="Times New Roman" w:hAnsi="Consolas" w:cs="Consolas"/>
+          <w:color w:val="CD8D8D"/>
+          <w:sz w:val="21"/>
+          <w:lang w:eastAsia="en-US" w:bidi="ar-SA"/>
+        </w:rPr>
+        <w:t>`, `Gender`, `Age`, `</w:t>
+      </w:r>
+      <w:proofErr w:type="spellStart"/>
+      <w:r>
+        <w:rPr>
+          <w:rFonts w:ascii="Consolas" w:eastAsia="Times New Roman" w:hAnsi="Consolas" w:cs="Consolas"/>
+          <w:color w:val="CD8D8D"/>
+          <w:sz w:val="21"/>
+          <w:lang w:eastAsia="en-US" w:bidi="ar-SA"/>
+        </w:rPr>
+        <w:t>MaritalStatus</w:t>
+      </w:r>
+      <w:proofErr w:type="spellEnd"/>
+      <w:r>
+        <w:rPr>
+          <w:rFonts w:ascii="Consolas" w:eastAsia="Times New Roman" w:hAnsi="Consolas" w:cs="Consolas"/>
+          <w:color w:val="CD8D8D"/>
+          <w:sz w:val="21"/>
+          <w:lang w:eastAsia="en-US" w:bidi="ar-SA"/>
+        </w:rPr>
+        <w:t>`, `Height`, `Weight`, `</w:t>
+      </w:r>
+      <w:proofErr w:type="spellStart"/>
+      <w:r>
+        <w:rPr>
+          <w:rFonts w:ascii="Consolas" w:eastAsia="Times New Roman" w:hAnsi="Consolas" w:cs="Consolas"/>
+          <w:color w:val="CD8D8D"/>
+          <w:sz w:val="21"/>
+          <w:lang w:eastAsia="en-US" w:bidi="ar-SA"/>
+        </w:rPr>
+        <w:t>DeletedOn</w:t>
+      </w:r>
+      <w:proofErr w:type="spellEnd"/>
+      <w:r>
+        <w:rPr>
+          <w:rFonts w:ascii="Consolas" w:eastAsia="Times New Roman" w:hAnsi="Consolas" w:cs="Consolas"/>
+          <w:color w:val="CD8D8D"/>
+          <w:sz w:val="21"/>
+          <w:lang w:eastAsia="en-US" w:bidi="ar-SA"/>
+        </w:rPr>
+        <w:t>` FROM `</w:t>
+      </w:r>
+      <w:proofErr w:type="spellStart"/>
+      <w:r>
+        <w:rPr>
+          <w:rFonts w:ascii="Consolas" w:eastAsia="Times New Roman" w:hAnsi="Consolas" w:cs="Consolas"/>
+          <w:color w:val="CD8D8D"/>
+          <w:sz w:val="21"/>
+          <w:lang w:eastAsia="en-US" w:bidi="ar-SA"/>
+        </w:rPr>
+        <w:t>palladium_users</w:t>
+      </w:r>
+      <w:proofErr w:type="spellEnd"/>
+      <w:r>
+        <w:rPr>
+          <w:rFonts w:ascii="Consolas" w:eastAsia="Times New Roman" w:hAnsi="Consolas" w:cs="Consolas"/>
+          <w:color w:val="CD8D8D"/>
+          <w:sz w:val="21"/>
+          <w:lang w:eastAsia="en-US" w:bidi="ar-SA"/>
+        </w:rPr>
+        <w:t xml:space="preserve">` WHERE </w:t>
+      </w:r>
+      <w:proofErr w:type="spellStart"/>
+      <w:r>
+        <w:rPr>
+          <w:rFonts w:ascii="Consolas" w:eastAsia="Times New Roman" w:hAnsi="Consolas" w:cs="Consolas"/>
+          <w:color w:val="CD8D8D"/>
+          <w:sz w:val="21"/>
+          <w:lang w:eastAsia="en-US" w:bidi="ar-SA"/>
+        </w:rPr>
+        <w:t>UserType</w:t>
+      </w:r>
+      <w:proofErr w:type="spellEnd"/>
+      <w:r>
+        <w:rPr>
+          <w:rFonts w:ascii="Consolas" w:eastAsia="Times New Roman" w:hAnsi="Consolas" w:cs="Consolas"/>
+          <w:color w:val="CD8D8D"/>
+          <w:sz w:val="21"/>
+          <w:lang w:eastAsia="en-US" w:bidi="ar-SA"/>
+        </w:rPr>
+        <w:t xml:space="preserve"> = 1 AND </w:t>
+      </w:r>
+      <w:proofErr w:type="spellStart"/>
+      <w:r>
+        <w:rPr>
+          <w:rFonts w:ascii="Consolas" w:eastAsia="Times New Roman" w:hAnsi="Consolas" w:cs="Consolas"/>
+          <w:color w:val="CD8D8D"/>
+          <w:sz w:val="21"/>
+          <w:lang w:eastAsia="en-US" w:bidi="ar-SA"/>
+        </w:rPr>
+        <w:t>palladium_users.IsDisabled</w:t>
+      </w:r>
+      <w:proofErr w:type="spellEnd"/>
+      <w:r>
+        <w:rPr>
+          <w:rFonts w:ascii="Consolas" w:eastAsia="Times New Roman" w:hAnsi="Consolas" w:cs="Consolas"/>
+          <w:color w:val="CD8D8D"/>
+          <w:sz w:val="21"/>
+          <w:lang w:eastAsia="en-US" w:bidi="ar-SA"/>
+        </w:rPr>
+        <w:t xml:space="preserve"> = 0 AND </w:t>
+      </w:r>
+      <w:proofErr w:type="spellStart"/>
+      <w:r>
+        <w:rPr>
+          <w:rFonts w:ascii="Consolas" w:eastAsia="Times New Roman" w:hAnsi="Consolas" w:cs="Consolas"/>
+          <w:color w:val="CD8D8D"/>
+          <w:sz w:val="21"/>
+          <w:lang w:eastAsia="en-US" w:bidi="ar-SA"/>
+        </w:rPr>
+        <w:t>palladium_users.</w:t>
+      </w:r>
+      <w:r>
+        <w:rPr>
+          <w:rFonts w:ascii="Consolas" w:eastAsia="Times New Roman" w:hAnsi="Consolas" w:cs="Consolas"/>
+          <w:color w:val="FFFF00"/>
+          <w:sz w:val="21"/>
+          <w:lang w:eastAsia="en-US" w:bidi="ar-SA"/>
+        </w:rPr>
+        <w:t>IsDeleted</w:t>
+      </w:r>
+      <w:proofErr w:type="spellEnd"/>
+      <w:r>
+        <w:rPr>
+          <w:rFonts w:ascii="Consolas" w:eastAsia="Times New Roman" w:hAnsi="Consolas" w:cs="Consolas"/>
+          <w:color w:val="FFFF00"/>
+          <w:sz w:val="21"/>
+          <w:lang w:eastAsia="en-US" w:bidi="ar-SA"/>
+        </w:rPr>
+        <w:t xml:space="preserve"> = 1</w:t>
       </w:r>
     </w:p>
     <w:p>
@@ -257,10 +941,319 @@
           <w:ilvl w:val="1"/>
           <w:numId w:val="5"/>
         </w:numPr>
-      </w:pPr>
-      <w:r>
+        <w:rPr>
+          <w:highlight w:val="yellow"/>
+        </w:rPr>
+      </w:pPr>
+      <w:r>
+        <w:rPr>
+          <w:highlight w:val="yellow"/>
+        </w:rPr>
         <w:t>Patients who are below 15 years old</w:t>
       </w:r>
+    </w:p>
+    <w:p>
+      <w:pPr>
+        <w:pStyle w:val="ListParagraph"/>
+        <w:numPr>
+          <w:ilvl w:val="0"/>
+          <w:numId w:val="5"/>
+        </w:numPr>
+        <w:shd w:val="clear" w:color="auto" w:fill="390000"/>
+        <w:spacing w:line="285" w:lineRule="atLeast"/>
+        <w:rPr>
+          <w:rFonts w:ascii="Consolas" w:eastAsia="Times New Roman" w:hAnsi="Consolas" w:cs="Consolas"/>
+          <w:color w:val="F8F8F8"/>
+          <w:sz w:val="21"/>
+          <w:lang w:eastAsia="en-US" w:bidi="ar-SA"/>
+        </w:rPr>
+      </w:pPr>
+      <w:r>
+        <w:rPr>
+          <w:rFonts w:ascii="Consolas" w:eastAsia="Times New Roman" w:hAnsi="Consolas" w:cs="Consolas"/>
+          <w:color w:val="CD8D8D"/>
+          <w:sz w:val="21"/>
+          <w:lang w:eastAsia="en-US" w:bidi="ar-SA"/>
+        </w:rPr>
+        <w:t>SELECT palladium_users.`</w:t>
+      </w:r>
+      <w:proofErr w:type="spellStart"/>
+      <w:r>
+        <w:rPr>
+          <w:rFonts w:ascii="Consolas" w:eastAsia="Times New Roman" w:hAnsi="Consolas" w:cs="Consolas"/>
+          <w:color w:val="CD8D8D"/>
+          <w:sz w:val="21"/>
+          <w:lang w:eastAsia="en-US" w:bidi="ar-SA"/>
+        </w:rPr>
+        <w:t>UserID</w:t>
+      </w:r>
+      <w:proofErr w:type="spellEnd"/>
+      <w:r>
+        <w:rPr>
+          <w:rFonts w:ascii="Consolas" w:eastAsia="Times New Roman" w:hAnsi="Consolas" w:cs="Consolas"/>
+          <w:color w:val="CD8D8D"/>
+          <w:sz w:val="21"/>
+          <w:lang w:eastAsia="en-US" w:bidi="ar-SA"/>
+        </w:rPr>
+        <w:t>`, CONCAT(`</w:t>
+      </w:r>
+      <w:proofErr w:type="spellStart"/>
+      <w:r>
+        <w:rPr>
+          <w:rFonts w:ascii="Consolas" w:eastAsia="Times New Roman" w:hAnsi="Consolas" w:cs="Consolas"/>
+          <w:color w:val="CD8D8D"/>
+          <w:sz w:val="21"/>
+          <w:lang w:eastAsia="en-US" w:bidi="ar-SA"/>
+        </w:rPr>
+        <w:t>FirstName</w:t>
+      </w:r>
+      <w:proofErr w:type="spellEnd"/>
+      <w:r>
+        <w:rPr>
+          <w:rFonts w:ascii="Consolas" w:eastAsia="Times New Roman" w:hAnsi="Consolas" w:cs="Consolas"/>
+          <w:color w:val="CD8D8D"/>
+          <w:sz w:val="21"/>
+          <w:lang w:eastAsia="en-US" w:bidi="ar-SA"/>
+        </w:rPr>
+        <w:t>`,' ', `</w:t>
+      </w:r>
+      <w:proofErr w:type="spellStart"/>
+      <w:r>
+        <w:rPr>
+          <w:rFonts w:ascii="Consolas" w:eastAsia="Times New Roman" w:hAnsi="Consolas" w:cs="Consolas"/>
+          <w:color w:val="CD8D8D"/>
+          <w:sz w:val="21"/>
+          <w:lang w:eastAsia="en-US" w:bidi="ar-SA"/>
+        </w:rPr>
+        <w:t>LastName</w:t>
+      </w:r>
+      <w:proofErr w:type="spellEnd"/>
+      <w:r>
+        <w:rPr>
+          <w:rFonts w:ascii="Consolas" w:eastAsia="Times New Roman" w:hAnsi="Consolas" w:cs="Consolas"/>
+          <w:color w:val="CD8D8D"/>
+          <w:sz w:val="21"/>
+          <w:lang w:eastAsia="en-US" w:bidi="ar-SA"/>
+        </w:rPr>
+        <w:t>`, ' ', `</w:t>
+      </w:r>
+      <w:proofErr w:type="spellStart"/>
+      <w:r>
+        <w:rPr>
+          <w:rFonts w:ascii="Consolas" w:eastAsia="Times New Roman" w:hAnsi="Consolas" w:cs="Consolas"/>
+          <w:color w:val="CD8D8D"/>
+          <w:sz w:val="21"/>
+          <w:lang w:eastAsia="en-US" w:bidi="ar-SA"/>
+        </w:rPr>
+        <w:t>MiddleName</w:t>
+      </w:r>
+      <w:proofErr w:type="spellEnd"/>
+      <w:r>
+        <w:rPr>
+          <w:rFonts w:ascii="Consolas" w:eastAsia="Times New Roman" w:hAnsi="Consolas" w:cs="Consolas"/>
+          <w:color w:val="CD8D8D"/>
+          <w:sz w:val="21"/>
+          <w:lang w:eastAsia="en-US" w:bidi="ar-SA"/>
+        </w:rPr>
+        <w:t>`) as Name, `</w:t>
+      </w:r>
+      <w:proofErr w:type="spellStart"/>
+      <w:r>
+        <w:rPr>
+          <w:rFonts w:ascii="Consolas" w:eastAsia="Times New Roman" w:hAnsi="Consolas" w:cs="Consolas"/>
+          <w:color w:val="CD8D8D"/>
+          <w:sz w:val="21"/>
+          <w:lang w:eastAsia="en-US" w:bidi="ar-SA"/>
+        </w:rPr>
+        <w:t>DateOfBirth</w:t>
+      </w:r>
+      <w:proofErr w:type="spellEnd"/>
+      <w:r>
+        <w:rPr>
+          <w:rFonts w:ascii="Consolas" w:eastAsia="Times New Roman" w:hAnsi="Consolas" w:cs="Consolas"/>
+          <w:color w:val="CD8D8D"/>
+          <w:sz w:val="21"/>
+          <w:lang w:eastAsia="en-US" w:bidi="ar-SA"/>
+        </w:rPr>
+        <w:t>`, `Gender`, `Age`, `</w:t>
+      </w:r>
+      <w:proofErr w:type="spellStart"/>
+      <w:r>
+        <w:rPr>
+          <w:rFonts w:ascii="Consolas" w:eastAsia="Times New Roman" w:hAnsi="Consolas" w:cs="Consolas"/>
+          <w:color w:val="CD8D8D"/>
+          <w:sz w:val="21"/>
+          <w:lang w:eastAsia="en-US" w:bidi="ar-SA"/>
+        </w:rPr>
+        <w:t>MaritalStatus</w:t>
+      </w:r>
+      <w:proofErr w:type="spellEnd"/>
+      <w:r>
+        <w:rPr>
+          <w:rFonts w:ascii="Consolas" w:eastAsia="Times New Roman" w:hAnsi="Consolas" w:cs="Consolas"/>
+          <w:color w:val="CD8D8D"/>
+          <w:sz w:val="21"/>
+          <w:lang w:eastAsia="en-US" w:bidi="ar-SA"/>
+        </w:rPr>
+        <w:t>`, `Height`, `Weight`, `</w:t>
+      </w:r>
+      <w:proofErr w:type="spellStart"/>
+      <w:r>
+        <w:rPr>
+          <w:rFonts w:ascii="Consolas" w:eastAsia="Times New Roman" w:hAnsi="Consolas" w:cs="Consolas"/>
+          <w:color w:val="CD8D8D"/>
+          <w:sz w:val="21"/>
+          <w:lang w:eastAsia="en-US" w:bidi="ar-SA"/>
+        </w:rPr>
+        <w:t>DeletedOn</w:t>
+      </w:r>
+      <w:proofErr w:type="spellEnd"/>
+      <w:r>
+        <w:rPr>
+          <w:rFonts w:ascii="Consolas" w:eastAsia="Times New Roman" w:hAnsi="Consolas" w:cs="Consolas"/>
+          <w:color w:val="CD8D8D"/>
+          <w:sz w:val="21"/>
+          <w:lang w:eastAsia="en-US" w:bidi="ar-SA"/>
+        </w:rPr>
+        <w:t>` FROM `</w:t>
+      </w:r>
+      <w:proofErr w:type="spellStart"/>
+      <w:r>
+        <w:rPr>
+          <w:rFonts w:ascii="Consolas" w:eastAsia="Times New Roman" w:hAnsi="Consolas" w:cs="Consolas"/>
+          <w:color w:val="CD8D8D"/>
+          <w:sz w:val="21"/>
+          <w:lang w:eastAsia="en-US" w:bidi="ar-SA"/>
+        </w:rPr>
+        <w:t>palladium_users</w:t>
+      </w:r>
+      <w:proofErr w:type="spellEnd"/>
+      <w:r>
+        <w:rPr>
+          <w:rFonts w:ascii="Consolas" w:eastAsia="Times New Roman" w:hAnsi="Consolas" w:cs="Consolas"/>
+          <w:color w:val="CD8D8D"/>
+          <w:sz w:val="21"/>
+          <w:lang w:eastAsia="en-US" w:bidi="ar-SA"/>
+        </w:rPr>
+        <w:t xml:space="preserve">` WHERE </w:t>
+      </w:r>
+      <w:proofErr w:type="spellStart"/>
+      <w:r>
+        <w:rPr>
+          <w:rFonts w:ascii="Consolas" w:eastAsia="Times New Roman" w:hAnsi="Consolas" w:cs="Consolas"/>
+          <w:color w:val="CD8D8D"/>
+          <w:sz w:val="21"/>
+          <w:lang w:eastAsia="en-US" w:bidi="ar-SA"/>
+        </w:rPr>
+        <w:t>UserType</w:t>
+      </w:r>
+      <w:proofErr w:type="spellEnd"/>
+      <w:r>
+        <w:rPr>
+          <w:rFonts w:ascii="Consolas" w:eastAsia="Times New Roman" w:hAnsi="Consolas" w:cs="Consolas"/>
+          <w:color w:val="CD8D8D"/>
+          <w:sz w:val="21"/>
+          <w:lang w:eastAsia="en-US" w:bidi="ar-SA"/>
+        </w:rPr>
+        <w:t xml:space="preserve"> = 1 AND </w:t>
+      </w:r>
+      <w:proofErr w:type="spellStart"/>
+      <w:r>
+        <w:rPr>
+          <w:rFonts w:ascii="Consolas" w:eastAsia="Times New Roman" w:hAnsi="Consolas" w:cs="Consolas"/>
+          <w:color w:val="CD8D8D"/>
+          <w:sz w:val="21"/>
+          <w:lang w:eastAsia="en-US" w:bidi="ar-SA"/>
+        </w:rPr>
+        <w:lastRenderedPageBreak/>
+        <w:t>palladium_users.IsDisabled</w:t>
+      </w:r>
+      <w:proofErr w:type="spellEnd"/>
+      <w:r>
+        <w:rPr>
+          <w:rFonts w:ascii="Consolas" w:eastAsia="Times New Roman" w:hAnsi="Consolas" w:cs="Consolas"/>
+          <w:color w:val="CD8D8D"/>
+          <w:sz w:val="21"/>
+          <w:lang w:eastAsia="en-US" w:bidi="ar-SA"/>
+        </w:rPr>
+        <w:t xml:space="preserve"> = 0 A</w:t>
+      </w:r>
+      <w:r>
+        <w:rPr>
+          <w:rFonts w:ascii="Consolas" w:eastAsia="Times New Roman" w:hAnsi="Consolas" w:cs="Consolas"/>
+          <w:color w:val="CD8D8D"/>
+          <w:sz w:val="21"/>
+          <w:lang w:eastAsia="en-US" w:bidi="ar-SA"/>
+        </w:rPr>
+        <w:t xml:space="preserve">ND </w:t>
+      </w:r>
+      <w:proofErr w:type="spellStart"/>
+      <w:r>
+        <w:rPr>
+          <w:rFonts w:ascii="Consolas" w:eastAsia="Times New Roman" w:hAnsi="Consolas" w:cs="Consolas"/>
+          <w:color w:val="CD8D8D"/>
+          <w:sz w:val="21"/>
+          <w:lang w:eastAsia="en-US" w:bidi="ar-SA"/>
+        </w:rPr>
+        <w:t>palladium_users.IsDeleted</w:t>
+      </w:r>
+      <w:proofErr w:type="spellEnd"/>
+      <w:r>
+        <w:rPr>
+          <w:rFonts w:ascii="Consolas" w:eastAsia="Times New Roman" w:hAnsi="Consolas" w:cs="Consolas"/>
+          <w:color w:val="CD8D8D"/>
+          <w:sz w:val="21"/>
+          <w:lang w:eastAsia="en-US" w:bidi="ar-SA"/>
+        </w:rPr>
+        <w:t xml:space="preserve"> = 0 AND </w:t>
+      </w:r>
+      <w:proofErr w:type="spellStart"/>
+      <w:r>
+        <w:rPr>
+          <w:rFonts w:ascii="Consolas" w:eastAsia="Times New Roman" w:hAnsi="Consolas" w:cs="Consolas"/>
+          <w:color w:val="CD8D8D"/>
+          <w:sz w:val="21"/>
+          <w:lang w:eastAsia="en-US" w:bidi="ar-SA"/>
+        </w:rPr>
+        <w:t>palladium_users.</w:t>
+      </w:r>
+      <w:r>
+        <w:rPr>
+          <w:rFonts w:ascii="Consolas" w:eastAsia="Times New Roman" w:hAnsi="Consolas" w:cs="Consolas"/>
+          <w:color w:val="FFFF00"/>
+          <w:sz w:val="21"/>
+          <w:lang w:eastAsia="en-US" w:bidi="ar-SA"/>
+        </w:rPr>
+        <w:t>Age</w:t>
+      </w:r>
+      <w:proofErr w:type="spellEnd"/>
+      <w:r>
+        <w:rPr>
+          <w:rFonts w:ascii="Consolas" w:eastAsia="Times New Roman" w:hAnsi="Consolas" w:cs="Consolas"/>
+          <w:color w:val="FFFF00"/>
+          <w:sz w:val="21"/>
+          <w:lang w:eastAsia="en-US" w:bidi="ar-SA"/>
+        </w:rPr>
+        <w:t xml:space="preserve"> &lt; 15</w:t>
+      </w:r>
+    </w:p>
+    <w:p>
+      <w:pPr>
+        <w:numPr>
+          <w:ilvl w:val="0"/>
+          <w:numId w:val="5"/>
+        </w:numPr>
+      </w:pPr>
+    </w:p>
+    <w:p>
+      <w:pPr>
+        <w:ind w:left="1080"/>
+      </w:pPr>
+    </w:p>
+    <w:p>
+      <w:pPr>
+        <w:ind w:left="1080"/>
+      </w:pPr>
     </w:p>
     <w:p>
       <w:pPr>
@@ -310,13 +1303,7 @@
         <w:rPr>
           <w:highlight w:val="yellow"/>
         </w:rPr>
-        <w:t>Imp</w:t>
-      </w:r>
-      <w:r>
-        <w:rPr>
-          <w:highlight w:val="yellow"/>
-        </w:rPr>
-        <w:t xml:space="preserve">lement at least one (1) data display/grid plugin </w:t>
+        <w:t xml:space="preserve">Implement at least one (1) data display/grid plugin </w:t>
       </w:r>
     </w:p>
     <w:p>
@@ -349,6 +1336,35 @@
     </w:p>
     <w:p>
       <w:pPr>
+        <w:rPr>
+          <w:b/>
+        </w:rPr>
+      </w:pPr>
+      <w:r>
+        <w:rPr>
+          <w:b/>
+        </w:rPr>
+        <w:t xml:space="preserve">Express.js for </w:t>
+      </w:r>
+      <w:proofErr w:type="gramStart"/>
+      <w:r>
+        <w:rPr>
+          <w:b/>
+        </w:rPr>
+        <w:t>node :</w:t>
+      </w:r>
+      <w:proofErr w:type="gramEnd"/>
+      <w:r>
+        <w:rPr>
+          <w:b/>
+        </w:rPr>
+        <w:t xml:space="preserve"> Factory</w:t>
+      </w:r>
+      <w:bookmarkStart w:id="0" w:name="_GoBack"/>
+      <w:bookmarkEnd w:id="0"/>
+    </w:p>
+    <w:p>
+      <w:pPr>
         <w:numPr>
           <w:ilvl w:val="0"/>
           <w:numId w:val="3"/>
@@ -414,22 +1430,23 @@
           <w:ilvl w:val="0"/>
           <w:numId w:val="4"/>
         </w:numPr>
-      </w:pPr>
-      <w:r>
+        <w:rPr>
+          <w:highlight w:val="yellow"/>
+        </w:rPr>
+      </w:pPr>
+      <w:r>
+        <w:rPr>
+          <w:highlight w:val="yellow"/>
+        </w:rPr>
         <w:t xml:space="preserve">Fork the project at </w:t>
       </w:r>
-      <w:hyperlink r:id="rId6">
+      <w:hyperlink r:id="rId5">
         <w:r>
           <w:rPr>
             <w:rStyle w:val="InternetLink"/>
+            <w:highlight w:val="yellow"/>
           </w:rPr>
-          <w:t>https://github.com/palladiumkenya/patientManegemen</w:t>
-        </w:r>
-        <w:r>
-          <w:rPr>
-            <w:rStyle w:val="InternetLink"/>
-          </w:rPr>
-          <w:t>tInterviewTask.git</w:t>
+          <w:t>https://github.com/palladiumkenya/patientManegementInterviewTask.git</w:t>
         </w:r>
       </w:hyperlink>
     </w:p>
@@ -439,8 +1456,14 @@
           <w:ilvl w:val="0"/>
           <w:numId w:val="4"/>
         </w:numPr>
-      </w:pPr>
-      <w:r>
+        <w:rPr>
+          <w:highlight w:val="yellow"/>
+        </w:rPr>
+      </w:pPr>
+      <w:r>
+        <w:rPr>
+          <w:highlight w:val="yellow"/>
+        </w:rPr>
         <w:t>Complete the task with clear commits</w:t>
       </w:r>
     </w:p>
@@ -475,7 +1498,7 @@
 </file>
 
 <file path=word/numbering.xml><?xml version="1.0" encoding="utf-8"?>
-<w:numbering xmlns:wpc="http://schemas.microsoft.com/office/word/2010/wordprocessingCanvas" xmlns:mc="http://schemas.openxmlformats.org/markup-compatibility/2006" xmlns:o="urn:schemas-microsoft-com:office:office" xmlns:r="http://schemas.openxmlformats.org/officeDocument/2006/relationships" xmlns:m="http://schemas.openxmlformats.org/officeDocument/2006/math" xmlns:v="urn:schemas-microsoft-com:vml" xmlns:wp14="http://schemas.microsoft.com/office/word/2010/wordprocessingDrawing" xmlns:wp="http://schemas.openxmlformats.org/drawingml/2006/wordprocessingDrawing" xmlns:w10="urn:schemas-microsoft-com:office:word" xmlns:w="http://schemas.openxmlformats.org/wordprocessingml/2006/main" xmlns:w14="http://schemas.microsoft.com/office/word/2010/wordml" xmlns:wpg="http://schemas.microsoft.com/office/word/2010/wordprocessingGroup" xmlns:wpi="http://schemas.microsoft.com/office/word/2010/wordprocessingInk" xmlns:wne="http://schemas.microsoft.com/office/word/2006/wordml" xmlns:wps="http://schemas.microsoft.com/office/word/2010/wordprocessingShape" mc:Ignorable="w14 wp14">
+<w:numbering xmlns:wpc="http://schemas.microsoft.com/office/word/2010/wordprocessingCanvas" xmlns:mc="http://schemas.openxmlformats.org/markup-compatibility/2006" xmlns:o="urn:schemas-microsoft-com:office:office" xmlns:r="http://schemas.openxmlformats.org/officeDocument/2006/relationships" xmlns:m="http://schemas.openxmlformats.org/officeDocument/2006/math" xmlns:v="urn:schemas-microsoft-com:vml" xmlns:wp14="http://schemas.microsoft.com/office/word/2010/wordprocessingDrawing" xmlns:wp="http://schemas.openxmlformats.org/drawingml/2006/wordprocessingDrawing" xmlns:w10="urn:schemas-microsoft-com:office:word" xmlns:w="http://schemas.openxmlformats.org/wordprocessingml/2006/main" xmlns:w14="http://schemas.microsoft.com/office/word/2010/wordml" xmlns:w15="http://schemas.microsoft.com/office/word/2012/wordml" xmlns:wpg="http://schemas.microsoft.com/office/word/2010/wordprocessingGroup" xmlns:wpi="http://schemas.microsoft.com/office/word/2010/wordprocessingInk" xmlns:wne="http://schemas.microsoft.com/office/word/2006/wordml" xmlns:wps="http://schemas.microsoft.com/office/word/2010/wordprocessingShape" mc:Ignorable="w14 w15 wp14">
   <w:abstractNum w:abstractNumId="0">
     <w:nsid w:val="183265D9"/>
     <w:multiLevelType w:val="multilevel"/>
@@ -1239,7 +2262,7 @@
 </file>
 
 <file path=word/styles.xml><?xml version="1.0" encoding="utf-8"?>
-<w:styles xmlns:mc="http://schemas.openxmlformats.org/markup-compatibility/2006" xmlns:r="http://schemas.openxmlformats.org/officeDocument/2006/relationships" xmlns:w="http://schemas.openxmlformats.org/wordprocessingml/2006/main" xmlns:w14="http://schemas.microsoft.com/office/word/2010/wordml" mc:Ignorable="w14">
+<w:styles xmlns:mc="http://schemas.openxmlformats.org/markup-compatibility/2006" xmlns:r="http://schemas.openxmlformats.org/officeDocument/2006/relationships" xmlns:w="http://schemas.openxmlformats.org/wordprocessingml/2006/main" xmlns:w14="http://schemas.microsoft.com/office/word/2010/wordml" xmlns:w15="http://schemas.microsoft.com/office/word/2012/wordml" mc:Ignorable="w14 w15">
   <w:docDefaults>
     <w:rPrDefault>
       <w:rPr>
@@ -1251,144 +2274,378 @@
     </w:rPrDefault>
     <w:pPrDefault/>
   </w:docDefaults>
-  <w:latentStyles w:defLockedState="0" w:defUIPriority="99" w:defSemiHidden="1" w:defUnhideWhenUsed="1" w:defQFormat="0" w:count="267">
-    <w:lsdException w:name="Normal" w:semiHidden="0" w:uiPriority="0" w:unhideWhenUsed="0" w:qFormat="1"/>
-    <w:lsdException w:name="heading 1" w:semiHidden="0" w:uiPriority="9" w:unhideWhenUsed="0" w:qFormat="1"/>
-    <w:lsdException w:name="heading 2" w:uiPriority="9" w:qFormat="1"/>
-    <w:lsdException w:name="heading 3" w:uiPriority="9" w:qFormat="1"/>
-    <w:lsdException w:name="heading 4" w:uiPriority="9" w:qFormat="1"/>
-    <w:lsdException w:name="heading 5" w:uiPriority="9" w:qFormat="1"/>
-    <w:lsdException w:name="heading 6" w:uiPriority="9" w:qFormat="1"/>
-    <w:lsdException w:name="heading 7" w:uiPriority="9" w:qFormat="1"/>
-    <w:lsdException w:name="heading 8" w:uiPriority="9" w:qFormat="1"/>
-    <w:lsdException w:name="heading 9" w:uiPriority="9" w:qFormat="1"/>
-    <w:lsdException w:name="toc 1" w:uiPriority="39"/>
-    <w:lsdException w:name="toc 2" w:uiPriority="39"/>
-    <w:lsdException w:name="toc 3" w:uiPriority="39"/>
-    <w:lsdException w:name="toc 4" w:uiPriority="39"/>
-    <w:lsdException w:name="toc 5" w:uiPriority="39"/>
-    <w:lsdException w:name="toc 6" w:uiPriority="39"/>
-    <w:lsdException w:name="toc 7" w:uiPriority="39"/>
-    <w:lsdException w:name="toc 8" w:uiPriority="39"/>
-    <w:lsdException w:name="toc 9" w:uiPriority="39"/>
-    <w:lsdException w:name="caption" w:uiPriority="35" w:qFormat="1"/>
-    <w:lsdException w:name="Title" w:semiHidden="0" w:uiPriority="10" w:unhideWhenUsed="0" w:qFormat="1"/>
-    <w:lsdException w:name="Default Paragraph Font" w:uiPriority="1"/>
-    <w:lsdException w:name="Subtitle" w:semiHidden="0" w:uiPriority="11" w:unhideWhenUsed="0" w:qFormat="1"/>
-    <w:lsdException w:name="Strong" w:semiHidden="0" w:uiPriority="22" w:unhideWhenUsed="0" w:qFormat="1"/>
-    <w:lsdException w:name="Emphasis" w:semiHidden="0" w:uiPriority="20" w:unhideWhenUsed="0" w:qFormat="1"/>
-    <w:lsdException w:name="Table Grid" w:semiHidden="0" w:uiPriority="59" w:unhideWhenUsed="0"/>
-    <w:lsdException w:name="Placeholder Text" w:unhideWhenUsed="0"/>
-    <w:lsdException w:name="No Spacing" w:semiHidden="0" w:uiPriority="1" w:unhideWhenUsed="0" w:qFormat="1"/>
-    <w:lsdException w:name="Light Shading" w:semiHidden="0" w:uiPriority="60" w:unhideWhenUsed="0"/>
-    <w:lsdException w:name="Light List" w:semiHidden="0" w:uiPriority="61" w:unhideWhenUsed="0"/>
-    <w:lsdException w:name="Light Grid" w:semiHidden="0" w:uiPriority="62" w:unhideWhenUsed="0"/>
-    <w:lsdException w:name="Medium Shading 1" w:semiHidden="0" w:uiPriority="63" w:unhideWhenUsed="0"/>
-    <w:lsdException w:name="Medium Shading 2" w:semiHidden="0" w:uiPriority="64" w:unhideWhenUsed="0"/>
-    <w:lsdException w:name="Medium List 1" w:semiHidden="0" w:uiPriority="65" w:unhideWhenUsed="0"/>
-    <w:lsdException w:name="Medium List 2" w:semiHidden="0" w:uiPriority="66" w:unhideWhenUsed="0"/>
-    <w:lsdException w:name="Medium Grid 1" w:semiHidden="0" w:uiPriority="67" w:unhideWhenUsed="0"/>
-    <w:lsdException w:name="Medium Grid 2" w:semiHidden="0" w:uiPriority="68" w:unhideWhenUsed="0"/>
-    <w:lsdException w:name="Medium Grid 3" w:semiHidden="0" w:uiPriority="69" w:unhideWhenUsed="0"/>
-    <w:lsdException w:name="Dark List" w:semiHidden="0" w:uiPriority="70" w:unhideWhenUsed="0"/>
-    <w:lsdException w:name="Colorful Shading" w:semiHidden="0" w:uiPriority="71" w:unhideWhenUsed="0"/>
-    <w:lsdException w:name="Colorful List" w:semiHidden="0" w:uiPriority="72" w:unhideWhenUsed="0"/>
-    <w:lsdException w:name="Colorful Grid" w:semiHidden="0" w:uiPriority="73" w:unhideWhenUsed="0"/>
-    <w:lsdException w:name="Light Shading Accent 1" w:semiHidden="0" w:uiPriority="60" w:unhideWhenUsed="0"/>
-    <w:lsdException w:name="Light List Accent 1" w:semiHidden="0" w:uiPriority="61" w:unhideWhenUsed="0"/>
-    <w:lsdException w:name="Light Grid Accent 1" w:semiHidden="0" w:uiPriority="62" w:unhideWhenUsed="0"/>
-    <w:lsdException w:name="Medium Shading 1 Accent 1" w:semiHidden="0" w:uiPriority="63" w:unhideWhenUsed="0"/>
-    <w:lsdException w:name="Medium Shading 2 Accent 1" w:semiHidden="0" w:uiPriority="64" w:unhideWhenUsed="0"/>
-    <w:lsdException w:name="Medium List 1 Accent 1" w:semiHidden="0" w:uiPriority="65" w:unhideWhenUsed="0"/>
-    <w:lsdException w:name="Revision" w:unhideWhenUsed="0"/>
-    <w:lsdException w:name="List Paragraph" w:semiHidden="0" w:uiPriority="34" w:unhideWhenUsed="0" w:qFormat="1"/>
-    <w:lsdException w:name="Quote" w:semiHidden="0" w:uiPriority="29" w:unhideWhenUsed="0" w:qFormat="1"/>
-    <w:lsdException w:name="Intense Quote" w:semiHidden="0" w:uiPriority="30" w:unhideWhenUsed="0" w:qFormat="1"/>
-    <w:lsdException w:name="Medium List 2 Accent 1" w:semiHidden="0" w:uiPriority="66" w:unhideWhenUsed="0"/>
-    <w:lsdException w:name="Medium Grid 1 Accent 1" w:semiHidden="0" w:uiPriority="67" w:unhideWhenUsed="0"/>
-    <w:lsdException w:name="Medium Grid 2 Accent 1" w:semiHidden="0" w:uiPriority="68" w:unhideWhenUsed="0"/>
-    <w:lsdException w:name="Medium Grid 3 Accent 1" w:semiHidden="0" w:uiPriority="69" w:unhideWhenUsed="0"/>
-    <w:lsdException w:name="Dark List Accent 1" w:semiHidden="0" w:uiPriority="70" w:unhideWhenUsed="0"/>
-    <w:lsdException w:name="Colorful Shading Accent 1" w:semiHidden="0" w:uiPriority="71" w:unhideWhenUsed="0"/>
-    <w:lsdException w:name="Colorful List Accent 1" w:semiHidden="0" w:uiPriority="72" w:unhideWhenUsed="0"/>
-    <w:lsdException w:name="Colorful Grid Accent 1" w:semiHidden="0" w:uiPriority="73" w:unhideWhenUsed="0"/>
-    <w:lsdException w:name="Light Shading Accent 2" w:semiHidden="0" w:uiPriority="60" w:unhideWhenUsed="0"/>
-    <w:lsdException w:name="Light List Accent 2" w:semiHidden="0" w:uiPriority="61" w:unhideWhenUsed="0"/>
-    <w:lsdException w:name="Light Grid Accent 2" w:semiHidden="0" w:uiPriority="62" w:unhideWhenUsed="0"/>
-    <w:lsdException w:name="Medium Shading 1 Accent 2" w:semiHidden="0" w:uiPriority="63" w:unhideWhenUsed="0"/>
-    <w:lsdException w:name="Medium Shading 2 Accent 2" w:semiHidden="0" w:uiPriority="64" w:unhideWhenUsed="0"/>
-    <w:lsdException w:name="Medium List 1 Accent 2" w:semiHidden="0" w:uiPriority="65" w:unhideWhenUsed="0"/>
-    <w:lsdException w:name="Medium List 2 Accent 2" w:semiHidden="0" w:uiPriority="66" w:unhideWhenUsed="0"/>
-    <w:lsdException w:name="Medium Grid 1 Accent 2" w:semiHidden="0" w:uiPriority="67" w:unhideWhenUsed="0"/>
-    <w:lsdException w:name="Medium Grid 2 Accent 2" w:semiHidden="0" w:uiPriority="68" w:unhideWhenUsed="0"/>
-    <w:lsdException w:name="Medium Grid 3 Accent 2" w:semiHidden="0" w:uiPriority="69" w:unhideWhenUsed="0"/>
-    <w:lsdException w:name="Dark List Accent 2" w:semiHidden="0" w:uiPriority="70" w:unhideWhenUsed="0"/>
-    <w:lsdException w:name="Colorful Shading Accent 2" w:semiHidden="0" w:uiPriority="71" w:unhideWhenUsed="0"/>
-    <w:lsdException w:name="Colorful List Accent 2" w:semiHidden="0" w:uiPriority="72" w:unhideWhenUsed="0"/>
-    <w:lsdException w:name="Colorful Grid Accent 2" w:semiHidden="0" w:uiPriority="73" w:unhideWhenUsed="0"/>
-    <w:lsdException w:name="Light Shading Accent 3" w:semiHidden="0" w:uiPriority="60" w:unhideWhenUsed="0"/>
-    <w:lsdException w:name="Light List Accent 3" w:semiHidden="0" w:uiPriority="61" w:unhideWhenUsed="0"/>
-    <w:lsdException w:name="Light Grid Accent 3" w:semiHidden="0" w:uiPriority="62" w:unhideWhenUsed="0"/>
-    <w:lsdException w:name="Medium Shading 1 Accent 3" w:semiHidden="0" w:uiPriority="63" w:unhideWhenUsed="0"/>
-    <w:lsdException w:name="Medium Shading 2 Accent 3" w:semiHidden="0" w:uiPriority="64" w:unhideWhenUsed="0"/>
-    <w:lsdException w:name="Medium List 1 Accent 3" w:semiHidden="0" w:uiPriority="65" w:unhideWhenUsed="0"/>
-    <w:lsdException w:name="Medium List 2 Accent 3" w:semiHidden="0" w:uiPriority="66" w:unhideWhenUsed="0"/>
-    <w:lsdException w:name="Medium Grid 1 Accent 3" w:semiHidden="0" w:uiPriority="67" w:unhideWhenUsed="0"/>
-    <w:lsdException w:name="Medium Grid 2 Accent 3" w:semiHidden="0" w:uiPriority="68" w:unhideWhenUsed="0"/>
-    <w:lsdException w:name="Medium Grid 3 Accent 3" w:semiHidden="0" w:uiPriority="69" w:unhideWhenUsed="0"/>
-    <w:lsdException w:name="Dark List Accent 3" w:semiHidden="0" w:uiPriority="70" w:unhideWhenUsed="0"/>
-    <w:lsdException w:name="Colorful Shading Accent 3" w:semiHidden="0" w:uiPriority="71" w:unhideWhenUsed="0"/>
-    <w:lsdException w:name="Colorful List Accent 3" w:semiHidden="0" w:uiPriority="72" w:unhideWhenUsed="0"/>
-    <w:lsdException w:name="Colorful Grid Accent 3" w:semiHidden="0" w:uiPriority="73" w:unhideWhenUsed="0"/>
-    <w:lsdException w:name="Light Shading Accent 4" w:semiHidden="0" w:uiPriority="60" w:unhideWhenUsed="0"/>
-    <w:lsdException w:name="Light List Accent 4" w:semiHidden="0" w:uiPriority="61" w:unhideWhenUsed="0"/>
-    <w:lsdException w:name="Light Grid Accent 4" w:semiHidden="0" w:uiPriority="62" w:unhideWhenUsed="0"/>
-    <w:lsdException w:name="Medium Shading 1 Accent 4" w:semiHidden="0" w:uiPriority="63" w:unhideWhenUsed="0"/>
-    <w:lsdException w:name="Medium Shading 2 Accent 4" w:semiHidden="0" w:uiPriority="64" w:unhideWhenUsed="0"/>
-    <w:lsdException w:name="Medium List 1 Accent 4" w:semiHidden="0" w:uiPriority="65" w:unhideWhenUsed="0"/>
-    <w:lsdException w:name="Medium List 2 Accent 4" w:semiHidden="0" w:uiPriority="66" w:unhideWhenUsed="0"/>
-    <w:lsdException w:name="Medium Grid 1 Accent 4" w:semiHidden="0" w:uiPriority="67" w:unhideWhenUsed="0"/>
-    <w:lsdException w:name="Medium Grid 2 Accent 4" w:semiHidden="0" w:uiPriority="68" w:unhideWhenUsed="0"/>
-    <w:lsdException w:name="Medium Grid 3 Accent 4" w:semiHidden="0" w:uiPriority="69" w:unhideWhenUsed="0"/>
-    <w:lsdException w:name="Dark List Accent 4" w:semiHidden="0" w:uiPriority="70" w:unhideWhenUsed="0"/>
-    <w:lsdException w:name="Colorful Shading Accent 4" w:semiHidden="0" w:uiPriority="71" w:unhideWhenUsed="0"/>
-    <w:lsdException w:name="Colorful List Accent 4" w:semiHidden="0" w:uiPriority="72" w:unhideWhenUsed="0"/>
-    <w:lsdException w:name="Colorful Grid Accent 4" w:semiHidden="0" w:uiPriority="73" w:unhideWhenUsed="0"/>
-    <w:lsdException w:name="Light Shading Accent 5" w:semiHidden="0" w:uiPriority="60" w:unhideWhenUsed="0"/>
-    <w:lsdException w:name="Light List Accent 5" w:semiHidden="0" w:uiPriority="61" w:unhideWhenUsed="0"/>
-    <w:lsdException w:name="Light Grid Accent 5" w:semiHidden="0" w:uiPriority="62" w:unhideWhenUsed="0"/>
-    <w:lsdException w:name="Medium Shading 1 Accent 5" w:semiHidden="0" w:uiPriority="63" w:unhideWhenUsed="0"/>
-    <w:lsdException w:name="Medium Shading 2 Accent 5" w:semiHidden="0" w:uiPriority="64" w:unhideWhenUsed="0"/>
-    <w:lsdException w:name="Medium List 1 Accent 5" w:semiHidden="0" w:uiPriority="65" w:unhideWhenUsed="0"/>
-    <w:lsdException w:name="Medium List 2 Accent 5" w:semiHidden="0" w:uiPriority="66" w:unhideWhenUsed="0"/>
-    <w:lsdException w:name="Medium Grid 1 Accent 5" w:semiHidden="0" w:uiPriority="67" w:unhideWhenUsed="0"/>
-    <w:lsdException w:name="Medium Grid 2 Accent 5" w:semiHidden="0" w:uiPriority="68" w:unhideWhenUsed="0"/>
-    <w:lsdException w:name="Medium Grid 3 Accent 5" w:semiHidden="0" w:uiPriority="69" w:unhideWhenUsed="0"/>
-    <w:lsdException w:name="Dark List Accent 5" w:semiHidden="0" w:uiPriority="70" w:unhideWhenUsed="0"/>
-    <w:lsdException w:name="Colorful Shading Accent 5" w:semiHidden="0" w:uiPriority="71" w:unhideWhenUsed="0"/>
-    <w:lsdException w:name="Colorful List Accent 5" w:semiHidden="0" w:uiPriority="72" w:unhideWhenUsed="0"/>
-    <w:lsdException w:name="Colorful Grid Accent 5" w:semiHidden="0" w:uiPriority="73" w:unhideWhenUsed="0"/>
-    <w:lsdException w:name="Light Shading Accent 6" w:semiHidden="0" w:uiPriority="60" w:unhideWhenUsed="0"/>
-    <w:lsdException w:name="Light List Accent 6" w:semiHidden="0" w:uiPriority="61" w:unhideWhenUsed="0"/>
-    <w:lsdException w:name="Light Grid Accent 6" w:semiHidden="0" w:uiPriority="62" w:unhideWhenUsed="0"/>
-    <w:lsdException w:name="Medium Shading 1 Accent 6" w:semiHidden="0" w:uiPriority="63" w:unhideWhenUsed="0"/>
-    <w:lsdException w:name="Medium Shading 2 Accent 6" w:semiHidden="0" w:uiPriority="64" w:unhideWhenUsed="0"/>
-    <w:lsdException w:name="Medium List 1 Accent 6" w:semiHidden="0" w:uiPriority="65" w:unhideWhenUsed="0"/>
-    <w:lsdException w:name="Medium List 2 Accent 6" w:semiHidden="0" w:uiPriority="66" w:unhideWhenUsed="0"/>
-    <w:lsdException w:name="Medium Grid 1 Accent 6" w:semiHidden="0" w:uiPriority="67" w:unhideWhenUsed="0"/>
-    <w:lsdException w:name="Medium Grid 2 Accent 6" w:semiHidden="0" w:uiPriority="68" w:unhideWhenUsed="0"/>
-    <w:lsdException w:name="Medium Grid 3 Accent 6" w:semiHidden="0" w:uiPriority="69" w:unhideWhenUsed="0"/>
-    <w:lsdException w:name="Dark List Accent 6" w:semiHidden="0" w:uiPriority="70" w:unhideWhenUsed="0"/>
-    <w:lsdException w:name="Colorful Shading Accent 6" w:semiHidden="0" w:uiPriority="71" w:unhideWhenUsed="0"/>
-    <w:lsdException w:name="Colorful List Accent 6" w:semiHidden="0" w:uiPriority="72" w:unhideWhenUsed="0"/>
-    <w:lsdException w:name="Colorful Grid Accent 6" w:semiHidden="0" w:uiPriority="73" w:unhideWhenUsed="0"/>
-    <w:lsdException w:name="Subtle Emphasis" w:semiHidden="0" w:uiPriority="19" w:unhideWhenUsed="0" w:qFormat="1"/>
-    <w:lsdException w:name="Intense Emphasis" w:semiHidden="0" w:uiPriority="21" w:unhideWhenUsed="0" w:qFormat="1"/>
-    <w:lsdException w:name="Subtle Reference" w:semiHidden="0" w:uiPriority="31" w:unhideWhenUsed="0" w:qFormat="1"/>
-    <w:lsdException w:name="Intense Reference" w:semiHidden="0" w:uiPriority="32" w:unhideWhenUsed="0" w:qFormat="1"/>
-    <w:lsdException w:name="Book Title" w:semiHidden="0" w:uiPriority="33" w:unhideWhenUsed="0" w:qFormat="1"/>
-    <w:lsdException w:name="Bibliography" w:uiPriority="37"/>
-    <w:lsdException w:name="TOC Heading" w:uiPriority="39" w:qFormat="1"/>
+  <w:latentStyles w:defLockedState="0" w:defUIPriority="99" w:defSemiHidden="0" w:defUnhideWhenUsed="0" w:defQFormat="0" w:count="371">
+    <w:lsdException w:name="Normal" w:uiPriority="0" w:qFormat="1"/>
+    <w:lsdException w:name="heading 1" w:uiPriority="9" w:qFormat="1"/>
+    <w:lsdException w:name="heading 2" w:semiHidden="1" w:uiPriority="9" w:unhideWhenUsed="1" w:qFormat="1"/>
+    <w:lsdException w:name="heading 3" w:semiHidden="1" w:uiPriority="9" w:unhideWhenUsed="1" w:qFormat="1"/>
+    <w:lsdException w:name="heading 4" w:semiHidden="1" w:uiPriority="9" w:unhideWhenUsed="1" w:qFormat="1"/>
+    <w:lsdException w:name="heading 5" w:semiHidden="1" w:uiPriority="9" w:unhideWhenUsed="1" w:qFormat="1"/>
+    <w:lsdException w:name="heading 6" w:semiHidden="1" w:uiPriority="9" w:unhideWhenUsed="1" w:qFormat="1"/>
+    <w:lsdException w:name="heading 7" w:semiHidden="1" w:uiPriority="9" w:unhideWhenUsed="1" w:qFormat="1"/>
+    <w:lsdException w:name="heading 8" w:semiHidden="1" w:uiPriority="9" w:unhideWhenUsed="1" w:qFormat="1"/>
+    <w:lsdException w:name="heading 9" w:semiHidden="1" w:uiPriority="9" w:unhideWhenUsed="1" w:qFormat="1"/>
+    <w:lsdException w:name="index 1" w:semiHidden="1" w:unhideWhenUsed="1"/>
+    <w:lsdException w:name="index 2" w:semiHidden="1" w:unhideWhenUsed="1"/>
+    <w:lsdException w:name="index 3" w:semiHidden="1" w:unhideWhenUsed="1"/>
+    <w:lsdException w:name="index 4" w:semiHidden="1" w:unhideWhenUsed="1"/>
+    <w:lsdException w:name="index 5" w:semiHidden="1" w:unhideWhenUsed="1"/>
+    <w:lsdException w:name="index 6" w:semiHidden="1" w:unhideWhenUsed="1"/>
+    <w:lsdException w:name="index 7" w:semiHidden="1" w:unhideWhenUsed="1"/>
+    <w:lsdException w:name="index 8" w:semiHidden="1" w:unhideWhenUsed="1"/>
+    <w:lsdException w:name="index 9" w:semiHidden="1" w:unhideWhenUsed="1"/>
+    <w:lsdException w:name="toc 1" w:semiHidden="1" w:uiPriority="39" w:unhideWhenUsed="1"/>
+    <w:lsdException w:name="toc 2" w:semiHidden="1" w:uiPriority="39" w:unhideWhenUsed="1"/>
+    <w:lsdException w:name="toc 3" w:semiHidden="1" w:uiPriority="39" w:unhideWhenUsed="1"/>
+    <w:lsdException w:name="toc 4" w:semiHidden="1" w:uiPriority="39" w:unhideWhenUsed="1"/>
+    <w:lsdException w:name="toc 5" w:semiHidden="1" w:uiPriority="39" w:unhideWhenUsed="1"/>
+    <w:lsdException w:name="toc 6" w:semiHidden="1" w:uiPriority="39" w:unhideWhenUsed="1"/>
+    <w:lsdException w:name="toc 7" w:semiHidden="1" w:uiPriority="39" w:unhideWhenUsed="1"/>
+    <w:lsdException w:name="toc 8" w:semiHidden="1" w:uiPriority="39" w:unhideWhenUsed="1"/>
+    <w:lsdException w:name="toc 9" w:semiHidden="1" w:uiPriority="39" w:unhideWhenUsed="1"/>
+    <w:lsdException w:name="Normal Indent" w:semiHidden="1" w:unhideWhenUsed="1"/>
+    <w:lsdException w:name="footnote text" w:semiHidden="1" w:unhideWhenUsed="1"/>
+    <w:lsdException w:name="annotation text" w:semiHidden="1" w:unhideWhenUsed="1"/>
+    <w:lsdException w:name="header" w:semiHidden="1" w:unhideWhenUsed="1"/>
+    <w:lsdException w:name="footer" w:semiHidden="1" w:unhideWhenUsed="1"/>
+    <w:lsdException w:name="index heading" w:semiHidden="1" w:unhideWhenUsed="1"/>
+    <w:lsdException w:name="caption" w:semiHidden="1" w:uiPriority="35" w:unhideWhenUsed="1" w:qFormat="1"/>
+    <w:lsdException w:name="table of figures" w:semiHidden="1" w:unhideWhenUsed="1"/>
+    <w:lsdException w:name="envelope address" w:semiHidden="1" w:unhideWhenUsed="1"/>
+    <w:lsdException w:name="envelope return" w:semiHidden="1" w:unhideWhenUsed="1"/>
+    <w:lsdException w:name="footnote reference" w:semiHidden="1" w:unhideWhenUsed="1"/>
+    <w:lsdException w:name="annotation reference" w:semiHidden="1" w:unhideWhenUsed="1"/>
+    <w:lsdException w:name="line number" w:semiHidden="1" w:unhideWhenUsed="1"/>
+    <w:lsdException w:name="page number" w:semiHidden="1" w:unhideWhenUsed="1"/>
+    <w:lsdException w:name="endnote reference" w:semiHidden="1" w:unhideWhenUsed="1"/>
+    <w:lsdException w:name="endnote text" w:semiHidden="1" w:unhideWhenUsed="1"/>
+    <w:lsdException w:name="table of authorities" w:semiHidden="1" w:unhideWhenUsed="1"/>
+    <w:lsdException w:name="macro" w:semiHidden="1" w:unhideWhenUsed="1"/>
+    <w:lsdException w:name="toa heading" w:semiHidden="1" w:unhideWhenUsed="1"/>
+    <w:lsdException w:name="List" w:semiHidden="1" w:unhideWhenUsed="1"/>
+    <w:lsdException w:name="List Bullet" w:semiHidden="1" w:unhideWhenUsed="1"/>
+    <w:lsdException w:name="List Number" w:semiHidden="1" w:unhideWhenUsed="1"/>
+    <w:lsdException w:name="List 2" w:semiHidden="1" w:unhideWhenUsed="1"/>
+    <w:lsdException w:name="List 3" w:semiHidden="1" w:unhideWhenUsed="1"/>
+    <w:lsdException w:name="List 4" w:semiHidden="1" w:unhideWhenUsed="1"/>
+    <w:lsdException w:name="List 5" w:semiHidden="1" w:unhideWhenUsed="1"/>
+    <w:lsdException w:name="List Bullet 2" w:semiHidden="1" w:unhideWhenUsed="1"/>
+    <w:lsdException w:name="List Bullet 3" w:semiHidden="1" w:unhideWhenUsed="1"/>
+    <w:lsdException w:name="List Bullet 4" w:semiHidden="1" w:unhideWhenUsed="1"/>
+    <w:lsdException w:name="List Bullet 5" w:semiHidden="1" w:unhideWhenUsed="1"/>
+    <w:lsdException w:name="List Number 2" w:semiHidden="1" w:unhideWhenUsed="1"/>
+    <w:lsdException w:name="List Number 3" w:semiHidden="1" w:unhideWhenUsed="1"/>
+    <w:lsdException w:name="List Number 4" w:semiHidden="1" w:unhideWhenUsed="1"/>
+    <w:lsdException w:name="List Number 5" w:semiHidden="1" w:unhideWhenUsed="1"/>
+    <w:lsdException w:name="Title" w:uiPriority="10" w:qFormat="1"/>
+    <w:lsdException w:name="Closing" w:semiHidden="1" w:unhideWhenUsed="1"/>
+    <w:lsdException w:name="Signature" w:semiHidden="1" w:unhideWhenUsed="1"/>
+    <w:lsdException w:name="Default Paragraph Font" w:semiHidden="1" w:uiPriority="1" w:unhideWhenUsed="1"/>
+    <w:lsdException w:name="Body Text" w:semiHidden="1" w:unhideWhenUsed="1"/>
+    <w:lsdException w:name="Body Text Indent" w:semiHidden="1" w:unhideWhenUsed="1"/>
+    <w:lsdException w:name="List Continue" w:semiHidden="1" w:unhideWhenUsed="1"/>
+    <w:lsdException w:name="List Continue 2" w:semiHidden="1" w:unhideWhenUsed="1"/>
+    <w:lsdException w:name="List Continue 3" w:semiHidden="1" w:unhideWhenUsed="1"/>
+    <w:lsdException w:name="List Continue 4" w:semiHidden="1" w:unhideWhenUsed="1"/>
+    <w:lsdException w:name="List Continue 5" w:semiHidden="1" w:unhideWhenUsed="1"/>
+    <w:lsdException w:name="Message Header" w:semiHidden="1" w:unhideWhenUsed="1"/>
+    <w:lsdException w:name="Subtitle" w:uiPriority="11" w:qFormat="1"/>
+    <w:lsdException w:name="Salutation" w:semiHidden="1" w:unhideWhenUsed="1"/>
+    <w:lsdException w:name="Date" w:semiHidden="1" w:unhideWhenUsed="1"/>
+    <w:lsdException w:name="Body Text First Indent" w:semiHidden="1" w:unhideWhenUsed="1"/>
+    <w:lsdException w:name="Body Text First Indent 2" w:semiHidden="1" w:unhideWhenUsed="1"/>
+    <w:lsdException w:name="Note Heading" w:semiHidden="1" w:unhideWhenUsed="1"/>
+    <w:lsdException w:name="Body Text 2" w:semiHidden="1" w:unhideWhenUsed="1"/>
+    <w:lsdException w:name="Body Text 3" w:semiHidden="1" w:unhideWhenUsed="1"/>
+    <w:lsdException w:name="Body Text Indent 2" w:semiHidden="1" w:unhideWhenUsed="1"/>
+    <w:lsdException w:name="Body Text Indent 3" w:semiHidden="1" w:unhideWhenUsed="1"/>
+    <w:lsdException w:name="Block Text" w:semiHidden="1" w:unhideWhenUsed="1"/>
+    <w:lsdException w:name="Hyperlink" w:semiHidden="1" w:unhideWhenUsed="1"/>
+    <w:lsdException w:name="FollowedHyperlink" w:semiHidden="1" w:unhideWhenUsed="1"/>
+    <w:lsdException w:name="Strong" w:uiPriority="22" w:qFormat="1"/>
+    <w:lsdException w:name="Emphasis" w:uiPriority="20" w:qFormat="1"/>
+    <w:lsdException w:name="Document Map" w:semiHidden="1" w:unhideWhenUsed="1"/>
+    <w:lsdException w:name="Plain Text" w:semiHidden="1" w:unhideWhenUsed="1"/>
+    <w:lsdException w:name="E-mail Signature" w:semiHidden="1" w:unhideWhenUsed="1"/>
+    <w:lsdException w:name="HTML Top of Form" w:semiHidden="1" w:unhideWhenUsed="1"/>
+    <w:lsdException w:name="HTML Bottom of Form" w:semiHidden="1" w:unhideWhenUsed="1"/>
+    <w:lsdException w:name="Normal (Web)" w:semiHidden="1" w:unhideWhenUsed="1"/>
+    <w:lsdException w:name="HTML Acronym" w:semiHidden="1" w:unhideWhenUsed="1"/>
+    <w:lsdException w:name="HTML Address" w:semiHidden="1" w:unhideWhenUsed="1"/>
+    <w:lsdException w:name="HTML Cite" w:semiHidden="1" w:unhideWhenUsed="1"/>
+    <w:lsdException w:name="HTML Code" w:semiHidden="1" w:unhideWhenUsed="1"/>
+    <w:lsdException w:name="HTML Definition" w:semiHidden="1" w:unhideWhenUsed="1"/>
+    <w:lsdException w:name="HTML Keyboard" w:semiHidden="1" w:unhideWhenUsed="1"/>
+    <w:lsdException w:name="HTML Preformatted" w:semiHidden="1" w:unhideWhenUsed="1"/>
+    <w:lsdException w:name="HTML Sample" w:semiHidden="1" w:unhideWhenUsed="1"/>
+    <w:lsdException w:name="HTML Typewriter" w:semiHidden="1" w:unhideWhenUsed="1"/>
+    <w:lsdException w:name="HTML Variable" w:semiHidden="1" w:unhideWhenUsed="1"/>
+    <w:lsdException w:name="Normal Table" w:semiHidden="1" w:unhideWhenUsed="1"/>
+    <w:lsdException w:name="annotation subject" w:semiHidden="1" w:unhideWhenUsed="1"/>
+    <w:lsdException w:name="No List" w:semiHidden="1" w:unhideWhenUsed="1"/>
+    <w:lsdException w:name="Outline List 1" w:semiHidden="1" w:unhideWhenUsed="1"/>
+    <w:lsdException w:name="Outline List 2" w:semiHidden="1" w:unhideWhenUsed="1"/>
+    <w:lsdException w:name="Outline List 3" w:semiHidden="1" w:unhideWhenUsed="1"/>
+    <w:lsdException w:name="Table Simple 1" w:semiHidden="1" w:unhideWhenUsed="1"/>
+    <w:lsdException w:name="Table Simple 2" w:semiHidden="1" w:unhideWhenUsed="1"/>
+    <w:lsdException w:name="Table Simple 3" w:semiHidden="1" w:unhideWhenUsed="1"/>
+    <w:lsdException w:name="Table Classic 1" w:semiHidden="1" w:unhideWhenUsed="1"/>
+    <w:lsdException w:name="Table Classic 2" w:semiHidden="1" w:unhideWhenUsed="1"/>
+    <w:lsdException w:name="Table Classic 3" w:semiHidden="1" w:unhideWhenUsed="1"/>
+    <w:lsdException w:name="Table Classic 4" w:semiHidden="1" w:unhideWhenUsed="1"/>
+    <w:lsdException w:name="Table Colorful 1" w:semiHidden="1" w:unhideWhenUsed="1"/>
+    <w:lsdException w:name="Table Colorful 2" w:semiHidden="1" w:unhideWhenUsed="1"/>
+    <w:lsdException w:name="Table Colorful 3" w:semiHidden="1" w:unhideWhenUsed="1"/>
+    <w:lsdException w:name="Table Columns 1" w:semiHidden="1" w:unhideWhenUsed="1"/>
+    <w:lsdException w:name="Table Columns 2" w:semiHidden="1" w:unhideWhenUsed="1"/>
+    <w:lsdException w:name="Table Columns 3" w:semiHidden="1" w:unhideWhenUsed="1"/>
+    <w:lsdException w:name="Table Columns 4" w:semiHidden="1" w:unhideWhenUsed="1"/>
+    <w:lsdException w:name="Table Columns 5" w:semiHidden="1" w:unhideWhenUsed="1"/>
+    <w:lsdException w:name="Table Grid 1" w:semiHidden="1" w:unhideWhenUsed="1"/>
+    <w:lsdException w:name="Table Grid 2" w:semiHidden="1" w:unhideWhenUsed="1"/>
+    <w:lsdException w:name="Table Grid 3" w:semiHidden="1" w:unhideWhenUsed="1"/>
+    <w:lsdException w:name="Table Grid 4" w:semiHidden="1" w:unhideWhenUsed="1"/>
+    <w:lsdException w:name="Table Grid 5" w:semiHidden="1" w:unhideWhenUsed="1"/>
+    <w:lsdException w:name="Table Grid 6" w:semiHidden="1" w:unhideWhenUsed="1"/>
+    <w:lsdException w:name="Table Grid 7" w:semiHidden="1" w:unhideWhenUsed="1"/>
+    <w:lsdException w:name="Table Grid 8" w:semiHidden="1" w:unhideWhenUsed="1"/>
+    <w:lsdException w:name="Table List 1" w:semiHidden="1" w:unhideWhenUsed="1"/>
+    <w:lsdException w:name="Table List 2" w:semiHidden="1" w:unhideWhenUsed="1"/>
+    <w:lsdException w:name="Table List 3" w:semiHidden="1" w:unhideWhenUsed="1"/>
+    <w:lsdException w:name="Table List 4" w:semiHidden="1" w:unhideWhenUsed="1"/>
+    <w:lsdException w:name="Table List 5" w:semiHidden="1" w:unhideWhenUsed="1"/>
+    <w:lsdException w:name="Table List 6" w:semiHidden="1" w:unhideWhenUsed="1"/>
+    <w:lsdException w:name="Table List 7" w:semiHidden="1" w:unhideWhenUsed="1"/>
+    <w:lsdException w:name="Table List 8" w:semiHidden="1" w:unhideWhenUsed="1"/>
+    <w:lsdException w:name="Table 3D effects 1" w:semiHidden="1" w:unhideWhenUsed="1"/>
+    <w:lsdException w:name="Table 3D effects 2" w:semiHidden="1" w:unhideWhenUsed="1"/>
+    <w:lsdException w:name="Table 3D effects 3" w:semiHidden="1" w:unhideWhenUsed="1"/>
+    <w:lsdException w:name="Table Contemporary" w:semiHidden="1" w:unhideWhenUsed="1"/>
+    <w:lsdException w:name="Table Elegant" w:semiHidden="1" w:unhideWhenUsed="1"/>
+    <w:lsdException w:name="Table Professional" w:semiHidden="1" w:unhideWhenUsed="1"/>
+    <w:lsdException w:name="Table Subtle 1" w:semiHidden="1" w:unhideWhenUsed="1"/>
+    <w:lsdException w:name="Table Subtle 2" w:semiHidden="1" w:unhideWhenUsed="1"/>
+    <w:lsdException w:name="Table Web 1" w:semiHidden="1" w:unhideWhenUsed="1"/>
+    <w:lsdException w:name="Table Web 2" w:semiHidden="1" w:unhideWhenUsed="1"/>
+    <w:lsdException w:name="Table Web 3" w:semiHidden="1" w:unhideWhenUsed="1"/>
+    <w:lsdException w:name="Balloon Text" w:semiHidden="1" w:unhideWhenUsed="1"/>
+    <w:lsdException w:name="Table Grid" w:uiPriority="59"/>
+    <w:lsdException w:name="Table Theme" w:semiHidden="1" w:unhideWhenUsed="1"/>
+    <w:lsdException w:name="Placeholder Text" w:semiHidden="1"/>
+    <w:lsdException w:name="No Spacing" w:uiPriority="1" w:qFormat="1"/>
+    <w:lsdException w:name="Light Shading" w:uiPriority="60"/>
+    <w:lsdException w:name="Light List" w:uiPriority="61"/>
+    <w:lsdException w:name="Light Grid" w:uiPriority="62"/>
+    <w:lsdException w:name="Medium Shading 1" w:uiPriority="63"/>
+    <w:lsdException w:name="Medium Shading 2" w:uiPriority="64"/>
+    <w:lsdException w:name="Medium List 1" w:uiPriority="65"/>
+    <w:lsdException w:name="Medium List 2" w:uiPriority="66"/>
+    <w:lsdException w:name="Medium Grid 1" w:uiPriority="67"/>
+    <w:lsdException w:name="Medium Grid 2" w:uiPriority="68"/>
+    <w:lsdException w:name="Medium Grid 3" w:uiPriority="69"/>
+    <w:lsdException w:name="Dark List" w:uiPriority="70"/>
+    <w:lsdException w:name="Colorful Shading" w:uiPriority="71"/>
+    <w:lsdException w:name="Colorful List" w:uiPriority="72"/>
+    <w:lsdException w:name="Colorful Grid" w:uiPriority="73"/>
+    <w:lsdException w:name="Light Shading Accent 1" w:uiPriority="60"/>
+    <w:lsdException w:name="Light List Accent 1" w:uiPriority="61"/>
+    <w:lsdException w:name="Light Grid Accent 1" w:uiPriority="62"/>
+    <w:lsdException w:name="Medium Shading 1 Accent 1" w:uiPriority="63"/>
+    <w:lsdException w:name="Medium Shading 2 Accent 1" w:uiPriority="64"/>
+    <w:lsdException w:name="Medium List 1 Accent 1" w:uiPriority="65"/>
+    <w:lsdException w:name="Revision" w:semiHidden="1"/>
+    <w:lsdException w:name="List Paragraph" w:uiPriority="34" w:qFormat="1"/>
+    <w:lsdException w:name="Quote" w:uiPriority="29" w:qFormat="1"/>
+    <w:lsdException w:name="Intense Quote" w:uiPriority="30" w:qFormat="1"/>
+    <w:lsdException w:name="Medium List 2 Accent 1" w:uiPriority="66"/>
+    <w:lsdException w:name="Medium Grid 1 Accent 1" w:uiPriority="67"/>
+    <w:lsdException w:name="Medium Grid 2 Accent 1" w:uiPriority="68"/>
+    <w:lsdException w:name="Medium Grid 3 Accent 1" w:uiPriority="69"/>
+    <w:lsdException w:name="Dark List Accent 1" w:uiPriority="70"/>
+    <w:lsdException w:name="Colorful Shading Accent 1" w:uiPriority="71"/>
+    <w:lsdException w:name="Colorful List Accent 1" w:uiPriority="72"/>
+    <w:lsdException w:name="Colorful Grid Accent 1" w:uiPriority="73"/>
+    <w:lsdException w:name="Light Shading Accent 2" w:uiPriority="60"/>
+    <w:lsdException w:name="Light List Accent 2" w:uiPriority="61"/>
+    <w:lsdException w:name="Light Grid Accent 2" w:uiPriority="62"/>
+    <w:lsdException w:name="Medium Shading 1 Accent 2" w:uiPriority="63"/>
+    <w:lsdException w:name="Medium Shading 2 Accent 2" w:uiPriority="64"/>
+    <w:lsdException w:name="Medium List 1 Accent 2" w:uiPriority="65"/>
+    <w:lsdException w:name="Medium List 2 Accent 2" w:uiPriority="66"/>
+    <w:lsdException w:name="Medium Grid 1 Accent 2" w:uiPriority="67"/>
+    <w:lsdException w:name="Medium Grid 2 Accent 2" w:uiPriority="68"/>
+    <w:lsdException w:name="Medium Grid 3 Accent 2" w:uiPriority="69"/>
+    <w:lsdException w:name="Dark List Accent 2" w:uiPriority="70"/>
+    <w:lsdException w:name="Colorful Shading Accent 2" w:uiPriority="71"/>
+    <w:lsdException w:name="Colorful List Accent 2" w:uiPriority="72"/>
+    <w:lsdException w:name="Colorful Grid Accent 2" w:uiPriority="73"/>
+    <w:lsdException w:name="Light Shading Accent 3" w:uiPriority="60"/>
+    <w:lsdException w:name="Light List Accent 3" w:uiPriority="61"/>
+    <w:lsdException w:name="Light Grid Accent 3" w:uiPriority="62"/>
+    <w:lsdException w:name="Medium Shading 1 Accent 3" w:uiPriority="63"/>
+    <w:lsdException w:name="Medium Shading 2 Accent 3" w:uiPriority="64"/>
+    <w:lsdException w:name="Medium List 1 Accent 3" w:uiPriority="65"/>
+    <w:lsdException w:name="Medium List 2 Accent 3" w:uiPriority="66"/>
+    <w:lsdException w:name="Medium Grid 1 Accent 3" w:uiPriority="67"/>
+    <w:lsdException w:name="Medium Grid 2 Accent 3" w:uiPriority="68"/>
+    <w:lsdException w:name="Medium Grid 3 Accent 3" w:uiPriority="69"/>
+    <w:lsdException w:name="Dark List Accent 3" w:uiPriority="70"/>
+    <w:lsdException w:name="Colorful Shading Accent 3" w:uiPriority="71"/>
+    <w:lsdException w:name="Colorful List Accent 3" w:uiPriority="72"/>
+    <w:lsdException w:name="Colorful Grid Accent 3" w:uiPriority="73"/>
+    <w:lsdException w:name="Light Shading Accent 4" w:uiPriority="60"/>
+    <w:lsdException w:name="Light List Accent 4" w:uiPriority="61"/>
+    <w:lsdException w:name="Light Grid Accent 4" w:uiPriority="62"/>
+    <w:lsdException w:name="Medium Shading 1 Accent 4" w:uiPriority="63"/>
+    <w:lsdException w:name="Medium Shading 2 Accent 4" w:uiPriority="64"/>
+    <w:lsdException w:name="Medium List 1 Accent 4" w:uiPriority="65"/>
+    <w:lsdException w:name="Medium List 2 Accent 4" w:uiPriority="66"/>
+    <w:lsdException w:name="Medium Grid 1 Accent 4" w:uiPriority="67"/>
+    <w:lsdException w:name="Medium Grid 2 Accent 4" w:uiPriority="68"/>
+    <w:lsdException w:name="Medium Grid 3 Accent 4" w:uiPriority="69"/>
+    <w:lsdException w:name="Dark List Accent 4" w:uiPriority="70"/>
+    <w:lsdException w:name="Colorful Shading Accent 4" w:uiPriority="71"/>
+    <w:lsdException w:name="Colorful List Accent 4" w:uiPriority="72"/>
+    <w:lsdException w:name="Colorful Grid Accent 4" w:uiPriority="73"/>
+    <w:lsdException w:name="Light Shading Accent 5" w:uiPriority="60"/>
+    <w:lsdException w:name="Light List Accent 5" w:uiPriority="61"/>
+    <w:lsdException w:name="Light Grid Accent 5" w:uiPriority="62"/>
+    <w:lsdException w:name="Medium Shading 1 Accent 5" w:uiPriority="63"/>
+    <w:lsdException w:name="Medium Shading 2 Accent 5" w:uiPriority="64"/>
+    <w:lsdException w:name="Medium List 1 Accent 5" w:uiPriority="65"/>
+    <w:lsdException w:name="Medium List 2 Accent 5" w:uiPriority="66"/>
+    <w:lsdException w:name="Medium Grid 1 Accent 5" w:uiPriority="67"/>
+    <w:lsdException w:name="Medium Grid 2 Accent 5" w:uiPriority="68"/>
+    <w:lsdException w:name="Medium Grid 3 Accent 5" w:uiPriority="69"/>
+    <w:lsdException w:name="Dark List Accent 5" w:uiPriority="70"/>
+    <w:lsdException w:name="Colorful Shading Accent 5" w:uiPriority="71"/>
+    <w:lsdException w:name="Colorful List Accent 5" w:uiPriority="72"/>
+    <w:lsdException w:name="Colorful Grid Accent 5" w:uiPriority="73"/>
+    <w:lsdException w:name="Light Shading Accent 6" w:uiPriority="60"/>
+    <w:lsdException w:name="Light List Accent 6" w:uiPriority="61"/>
+    <w:lsdException w:name="Light Grid Accent 6" w:uiPriority="62"/>
+    <w:lsdException w:name="Medium Shading 1 Accent 6" w:uiPriority="63"/>
+    <w:lsdException w:name="Medium Shading 2 Accent 6" w:uiPriority="64"/>
+    <w:lsdException w:name="Medium List 1 Accent 6" w:uiPriority="65"/>
+    <w:lsdException w:name="Medium List 2 Accent 6" w:uiPriority="66"/>
+    <w:lsdException w:name="Medium Grid 1 Accent 6" w:uiPriority="67"/>
+    <w:lsdException w:name="Medium Grid 2 Accent 6" w:uiPriority="68"/>
+    <w:lsdException w:name="Medium Grid 3 Accent 6" w:uiPriority="69"/>
+    <w:lsdException w:name="Dark List Accent 6" w:uiPriority="70"/>
+    <w:lsdException w:name="Colorful Shading Accent 6" w:uiPriority="71"/>
+    <w:lsdException w:name="Colorful List Accent 6" w:uiPriority="72"/>
+    <w:lsdException w:name="Colorful Grid Accent 6" w:uiPriority="73"/>
+    <w:lsdException w:name="Subtle Emphasis" w:uiPriority="19" w:qFormat="1"/>
+    <w:lsdException w:name="Intense Emphasis" w:uiPriority="21" w:qFormat="1"/>
+    <w:lsdException w:name="Subtle Reference" w:uiPriority="31" w:qFormat="1"/>
+    <w:lsdException w:name="Intense Reference" w:uiPriority="32" w:qFormat="1"/>
+    <w:lsdException w:name="Book Title" w:uiPriority="33" w:qFormat="1"/>
+    <w:lsdException w:name="Bibliography" w:semiHidden="1" w:uiPriority="37" w:unhideWhenUsed="1"/>
+    <w:lsdException w:name="TOC Heading" w:semiHidden="1" w:uiPriority="39" w:unhideWhenUsed="1" w:qFormat="1"/>
+    <w:lsdException w:name="Plain Table 1" w:uiPriority="41"/>
+    <w:lsdException w:name="Plain Table 2" w:uiPriority="42"/>
+    <w:lsdException w:name="Plain Table 3" w:uiPriority="43"/>
+    <w:lsdException w:name="Plain Table 4" w:uiPriority="44"/>
+    <w:lsdException w:name="Plain Table 5" w:uiPriority="45"/>
+    <w:lsdException w:name="Grid Table Light" w:uiPriority="40"/>
+    <w:lsdException w:name="Grid Table 1 Light" w:uiPriority="46"/>
+    <w:lsdException w:name="Grid Table 2" w:uiPriority="47"/>
+    <w:lsdException w:name="Grid Table 3" w:uiPriority="48"/>
+    <w:lsdException w:name="Grid Table 4" w:uiPriority="49"/>
+    <w:lsdException w:name="Grid Table 5 Dark" w:uiPriority="50"/>
+    <w:lsdException w:name="Grid Table 6 Colorful" w:uiPriority="51"/>
+    <w:lsdException w:name="Grid Table 7 Colorful" w:uiPriority="52"/>
+    <w:lsdException w:name="Grid Table 1 Light Accent 1" w:uiPriority="46"/>
+    <w:lsdException w:name="Grid Table 2 Accent 1" w:uiPriority="47"/>
+    <w:lsdException w:name="Grid Table 3 Accent 1" w:uiPriority="48"/>
+    <w:lsdException w:name="Grid Table 4 Accent 1" w:uiPriority="49"/>
+    <w:lsdException w:name="Grid Table 5 Dark Accent 1" w:uiPriority="50"/>
+    <w:lsdException w:name="Grid Table 6 Colorful Accent 1" w:uiPriority="51"/>
+    <w:lsdException w:name="Grid Table 7 Colorful Accent 1" w:uiPriority="52"/>
+    <w:lsdException w:name="Grid Table 1 Light Accent 2" w:uiPriority="46"/>
+    <w:lsdException w:name="Grid Table 2 Accent 2" w:uiPriority="47"/>
+    <w:lsdException w:name="Grid Table 3 Accent 2" w:uiPriority="48"/>
+    <w:lsdException w:name="Grid Table 4 Accent 2" w:uiPriority="49"/>
+    <w:lsdException w:name="Grid Table 5 Dark Accent 2" w:uiPriority="50"/>
+    <w:lsdException w:name="Grid Table 6 Colorful Accent 2" w:uiPriority="51"/>
+    <w:lsdException w:name="Grid Table 7 Colorful Accent 2" w:uiPriority="52"/>
+    <w:lsdException w:name="Grid Table 1 Light Accent 3" w:uiPriority="46"/>
+    <w:lsdException w:name="Grid Table 2 Accent 3" w:uiPriority="47"/>
+    <w:lsdException w:name="Grid Table 3 Accent 3" w:uiPriority="48"/>
+    <w:lsdException w:name="Grid Table 4 Accent 3" w:uiPriority="49"/>
+    <w:lsdException w:name="Grid Table 5 Dark Accent 3" w:uiPriority="50"/>
+    <w:lsdException w:name="Grid Table 6 Colorful Accent 3" w:uiPriority="51"/>
+    <w:lsdException w:name="Grid Table 7 Colorful Accent 3" w:uiPriority="52"/>
+    <w:lsdException w:name="Grid Table 1 Light Accent 4" w:uiPriority="46"/>
+    <w:lsdException w:name="Grid Table 2 Accent 4" w:uiPriority="47"/>
+    <w:lsdException w:name="Grid Table 3 Accent 4" w:uiPriority="48"/>
+    <w:lsdException w:name="Grid Table 4 Accent 4" w:uiPriority="49"/>
+    <w:lsdException w:name="Grid Table 5 Dark Accent 4" w:uiPriority="50"/>
+    <w:lsdException w:name="Grid Table 6 Colorful Accent 4" w:uiPriority="51"/>
+    <w:lsdException w:name="Grid Table 7 Colorful Accent 4" w:uiPriority="52"/>
+    <w:lsdException w:name="Grid Table 1 Light Accent 5" w:uiPriority="46"/>
+    <w:lsdException w:name="Grid Table 2 Accent 5" w:uiPriority="47"/>
+    <w:lsdException w:name="Grid Table 3 Accent 5" w:uiPriority="48"/>
+    <w:lsdException w:name="Grid Table 4 Accent 5" w:uiPriority="49"/>
+    <w:lsdException w:name="Grid Table 5 Dark Accent 5" w:uiPriority="50"/>
+    <w:lsdException w:name="Grid Table 6 Colorful Accent 5" w:uiPriority="51"/>
+    <w:lsdException w:name="Grid Table 7 Colorful Accent 5" w:uiPriority="52"/>
+    <w:lsdException w:name="Grid Table 1 Light Accent 6" w:uiPriority="46"/>
+    <w:lsdException w:name="Grid Table 2 Accent 6" w:uiPriority="47"/>
+    <w:lsdException w:name="Grid Table 3 Accent 6" w:uiPriority="48"/>
+    <w:lsdException w:name="Grid Table 4 Accent 6" w:uiPriority="49"/>
+    <w:lsdException w:name="Grid Table 5 Dark Accent 6" w:uiPriority="50"/>
+    <w:lsdException w:name="Grid Table 6 Colorful Accent 6" w:uiPriority="51"/>
+    <w:lsdException w:name="Grid Table 7 Colorful Accent 6" w:uiPriority="52"/>
+    <w:lsdException w:name="List Table 1 Light" w:uiPriority="46"/>
+    <w:lsdException w:name="List Table 2" w:uiPriority="47"/>
+    <w:lsdException w:name="List Table 3" w:uiPriority="48"/>
+    <w:lsdException w:name="List Table 4" w:uiPriority="49"/>
+    <w:lsdException w:name="List Table 5 Dark" w:uiPriority="50"/>
+    <w:lsdException w:name="List Table 6 Colorful" w:uiPriority="51"/>
+    <w:lsdException w:name="List Table 7 Colorful" w:uiPriority="52"/>
+    <w:lsdException w:name="List Table 1 Light Accent 1" w:uiPriority="46"/>
+    <w:lsdException w:name="List Table 2 Accent 1" w:uiPriority="47"/>
+    <w:lsdException w:name="List Table 3 Accent 1" w:uiPriority="48"/>
+    <w:lsdException w:name="List Table 4 Accent 1" w:uiPriority="49"/>
+    <w:lsdException w:name="List Table 5 Dark Accent 1" w:uiPriority="50"/>
+    <w:lsdException w:name="List Table 6 Colorful Accent 1" w:uiPriority="51"/>
+    <w:lsdException w:name="List Table 7 Colorful Accent 1" w:uiPriority="52"/>
+    <w:lsdException w:name="List Table 1 Light Accent 2" w:uiPriority="46"/>
+    <w:lsdException w:name="List Table 2 Accent 2" w:uiPriority="47"/>
+    <w:lsdException w:name="List Table 3 Accent 2" w:uiPriority="48"/>
+    <w:lsdException w:name="List Table 4 Accent 2" w:uiPriority="49"/>
+    <w:lsdException w:name="List Table 5 Dark Accent 2" w:uiPriority="50"/>
+    <w:lsdException w:name="List Table 6 Colorful Accent 2" w:uiPriority="51"/>
+    <w:lsdException w:name="List Table 7 Colorful Accent 2" w:uiPriority="52"/>
+    <w:lsdException w:name="List Table 1 Light Accent 3" w:uiPriority="46"/>
+    <w:lsdException w:name="List Table 2 Accent 3" w:uiPriority="47"/>
+    <w:lsdException w:name="List Table 3 Accent 3" w:uiPriority="48"/>
+    <w:lsdException w:name="List Table 4 Accent 3" w:uiPriority="49"/>
+    <w:lsdException w:name="List Table 5 Dark Accent 3" w:uiPriority="50"/>
+    <w:lsdException w:name="List Table 6 Colorful Accent 3" w:uiPriority="51"/>
+    <w:lsdException w:name="List Table 7 Colorful Accent 3" w:uiPriority="52"/>
+    <w:lsdException w:name="List Table 1 Light Accent 4" w:uiPriority="46"/>
+    <w:lsdException w:name="List Table 2 Accent 4" w:uiPriority="47"/>
+    <w:lsdException w:name="List Table 3 Accent 4" w:uiPriority="48"/>
+    <w:lsdException w:name="List Table 4 Accent 4" w:uiPriority="49"/>
+    <w:lsdException w:name="List Table 5 Dark Accent 4" w:uiPriority="50"/>
+    <w:lsdException w:name="List Table 6 Colorful Accent 4" w:uiPriority="51"/>
+    <w:lsdException w:name="List Table 7 Colorful Accent 4" w:uiPriority="52"/>
+    <w:lsdException w:name="List Table 1 Light Accent 5" w:uiPriority="46"/>
+    <w:lsdException w:name="List Table 2 Accent 5" w:uiPriority="47"/>
+    <w:lsdException w:name="List Table 3 Accent 5" w:uiPriority="48"/>
+    <w:lsdException w:name="List Table 4 Accent 5" w:uiPriority="49"/>
+    <w:lsdException w:name="List Table 5 Dark Accent 5" w:uiPriority="50"/>
+    <w:lsdException w:name="List Table 6 Colorful Accent 5" w:uiPriority="51"/>
+    <w:lsdException w:name="List Table 7 Colorful Accent 5" w:uiPriority="52"/>
+    <w:lsdException w:name="List Table 1 Light Accent 6" w:uiPriority="46"/>
+    <w:lsdException w:name="List Table 2 Accent 6" w:uiPriority="47"/>
+    <w:lsdException w:name="List Table 3 Accent 6" w:uiPriority="48"/>
+    <w:lsdException w:name="List Table 4 Accent 6" w:uiPriority="49"/>
+    <w:lsdException w:name="List Table 5 Dark Accent 6" w:uiPriority="50"/>
+    <w:lsdException w:name="List Table 6 Colorful Accent 6" w:uiPriority="51"/>
+    <w:lsdException w:name="List Table 7 Colorful Accent 6" w:uiPriority="52"/>
   </w:latentStyles>
   <w:style w:type="paragraph" w:default="1" w:styleId="Normal">
     <w:name w:val="Normal"/>
@@ -1486,256 +2743,20 @@
       <w:suppressLineNumbers/>
     </w:pPr>
   </w:style>
-</w:styles>
-</file>
-
-<file path=word/stylesWithEffects.xml><?xml version="1.0" encoding="utf-8"?>
-<w:styles xmlns:wpc="http://schemas.microsoft.com/office/word/2010/wordprocessingCanvas" xmlns:mc="http://schemas.openxmlformats.org/markup-compatibility/2006" xmlns:o="urn:schemas-microsoft-com:office:office" xmlns:r="http://schemas.openxmlformats.org/officeDocument/2006/relationships" xmlns:m="http://schemas.openxmlformats.org/officeDocument/2006/math" xmlns:v="urn:schemas-microsoft-com:vml" xmlns:wp14="http://schemas.microsoft.com/office/word/2010/wordprocessingDrawing" xmlns:wp="http://schemas.openxmlformats.org/drawingml/2006/wordprocessingDrawing" xmlns:w10="urn:schemas-microsoft-com:office:word" xmlns:w="http://schemas.openxmlformats.org/wordprocessingml/2006/main" xmlns:w14="http://schemas.microsoft.com/office/word/2010/wordml" xmlns:wpg="http://schemas.microsoft.com/office/word/2010/wordprocessingGroup" xmlns:wpi="http://schemas.microsoft.com/office/word/2010/wordprocessingInk" xmlns:wne="http://schemas.microsoft.com/office/word/2006/wordml" xmlns:wps="http://schemas.microsoft.com/office/word/2010/wordprocessingShape" mc:Ignorable="w14 wp14">
-  <w:docDefaults>
-    <w:rPrDefault>
-      <w:rPr>
-        <w:rFonts w:ascii="Liberation Serif" w:eastAsia="Noto Sans CJK SC Regular" w:hAnsi="Liberation Serif" w:cs="FreeSans"/>
-        <w:sz w:val="24"/>
-        <w:szCs w:val="24"/>
-        <w:lang w:val="en-US" w:eastAsia="zh-CN" w:bidi="hi-IN"/>
-      </w:rPr>
-    </w:rPrDefault>
-    <w:pPrDefault/>
-  </w:docDefaults>
-  <w:latentStyles w:defLockedState="0" w:defUIPriority="99" w:defSemiHidden="1" w:defUnhideWhenUsed="1" w:defQFormat="0" w:count="267">
-    <w:lsdException w:name="Normal" w:semiHidden="0" w:uiPriority="0" w:unhideWhenUsed="0" w:qFormat="1"/>
-    <w:lsdException w:name="heading 1" w:semiHidden="0" w:uiPriority="9" w:unhideWhenUsed="0" w:qFormat="1"/>
-    <w:lsdException w:name="heading 2" w:uiPriority="9" w:qFormat="1"/>
-    <w:lsdException w:name="heading 3" w:uiPriority="9" w:qFormat="1"/>
-    <w:lsdException w:name="heading 4" w:uiPriority="9" w:qFormat="1"/>
-    <w:lsdException w:name="heading 5" w:uiPriority="9" w:qFormat="1"/>
-    <w:lsdException w:name="heading 6" w:uiPriority="9" w:qFormat="1"/>
-    <w:lsdException w:name="heading 7" w:uiPriority="9" w:qFormat="1"/>
-    <w:lsdException w:name="heading 8" w:uiPriority="9" w:qFormat="1"/>
-    <w:lsdException w:name="heading 9" w:uiPriority="9" w:qFormat="1"/>
-    <w:lsdException w:name="toc 1" w:uiPriority="39"/>
-    <w:lsdException w:name="toc 2" w:uiPriority="39"/>
-    <w:lsdException w:name="toc 3" w:uiPriority="39"/>
-    <w:lsdException w:name="toc 4" w:uiPriority="39"/>
-    <w:lsdException w:name="toc 5" w:uiPriority="39"/>
-    <w:lsdException w:name="toc 6" w:uiPriority="39"/>
-    <w:lsdException w:name="toc 7" w:uiPriority="39"/>
-    <w:lsdException w:name="toc 8" w:uiPriority="39"/>
-    <w:lsdException w:name="toc 9" w:uiPriority="39"/>
-    <w:lsdException w:name="caption" w:uiPriority="35" w:qFormat="1"/>
-    <w:lsdException w:name="Title" w:semiHidden="0" w:uiPriority="10" w:unhideWhenUsed="0" w:qFormat="1"/>
-    <w:lsdException w:name="Default Paragraph Font" w:uiPriority="1"/>
-    <w:lsdException w:name="Subtitle" w:semiHidden="0" w:uiPriority="11" w:unhideWhenUsed="0" w:qFormat="1"/>
-    <w:lsdException w:name="Strong" w:semiHidden="0" w:uiPriority="22" w:unhideWhenUsed="0" w:qFormat="1"/>
-    <w:lsdException w:name="Emphasis" w:semiHidden="0" w:uiPriority="20" w:unhideWhenUsed="0" w:qFormat="1"/>
-    <w:lsdException w:name="Table Grid" w:semiHidden="0" w:uiPriority="59" w:unhideWhenUsed="0"/>
-    <w:lsdException w:name="Placeholder Text" w:unhideWhenUsed="0"/>
-    <w:lsdException w:name="No Spacing" w:semiHidden="0" w:uiPriority="1" w:unhideWhenUsed="0" w:qFormat="1"/>
-    <w:lsdException w:name="Light Shading" w:semiHidden="0" w:uiPriority="60" w:unhideWhenUsed="0"/>
-    <w:lsdException w:name="Light List" w:semiHidden="0" w:uiPriority="61" w:unhideWhenUsed="0"/>
-    <w:lsdException w:name="Light Grid" w:semiHidden="0" w:uiPriority="62" w:unhideWhenUsed="0"/>
-    <w:lsdException w:name="Medium Shading 1" w:semiHidden="0" w:uiPriority="63" w:unhideWhenUsed="0"/>
-    <w:lsdException w:name="Medium Shading 2" w:semiHidden="0" w:uiPriority="64" w:unhideWhenUsed="0"/>
-    <w:lsdException w:name="Medium List 1" w:semiHidden="0" w:uiPriority="65" w:unhideWhenUsed="0"/>
-    <w:lsdException w:name="Medium List 2" w:semiHidden="0" w:uiPriority="66" w:unhideWhenUsed="0"/>
-    <w:lsdException w:name="Medium Grid 1" w:semiHidden="0" w:uiPriority="67" w:unhideWhenUsed="0"/>
-    <w:lsdException w:name="Medium Grid 2" w:semiHidden="0" w:uiPriority="68" w:unhideWhenUsed="0"/>
-    <w:lsdException w:name="Medium Grid 3" w:semiHidden="0" w:uiPriority="69" w:unhideWhenUsed="0"/>
-    <w:lsdException w:name="Dark List" w:semiHidden="0" w:uiPriority="70" w:unhideWhenUsed="0"/>
-    <w:lsdException w:name="Colorful Shading" w:semiHidden="0" w:uiPriority="71" w:unhideWhenUsed="0"/>
-    <w:lsdException w:name="Colorful List" w:semiHidden="0" w:uiPriority="72" w:unhideWhenUsed="0"/>
-    <w:lsdException w:name="Colorful Grid" w:semiHidden="0" w:uiPriority="73" w:unhideWhenUsed="0"/>
-    <w:lsdException w:name="Light Shading Accent 1" w:semiHidden="0" w:uiPriority="60" w:unhideWhenUsed="0"/>
-    <w:lsdException w:name="Light List Accent 1" w:semiHidden="0" w:uiPriority="61" w:unhideWhenUsed="0"/>
-    <w:lsdException w:name="Light Grid Accent 1" w:semiHidden="0" w:uiPriority="62" w:unhideWhenUsed="0"/>
-    <w:lsdException w:name="Medium Shading 1 Accent 1" w:semiHidden="0" w:uiPriority="63" w:unhideWhenUsed="0"/>
-    <w:lsdException w:name="Medium Shading 2 Accent 1" w:semiHidden="0" w:uiPriority="64" w:unhideWhenUsed="0"/>
-    <w:lsdException w:name="Medium List 1 Accent 1" w:semiHidden="0" w:uiPriority="65" w:unhideWhenUsed="0"/>
-    <w:lsdException w:name="Revision" w:unhideWhenUsed="0"/>
-    <w:lsdException w:name="List Paragraph" w:semiHidden="0" w:uiPriority="34" w:unhideWhenUsed="0" w:qFormat="1"/>
-    <w:lsdException w:name="Quote" w:semiHidden="0" w:uiPriority="29" w:unhideWhenUsed="0" w:qFormat="1"/>
-    <w:lsdException w:name="Intense Quote" w:semiHidden="0" w:uiPriority="30" w:unhideWhenUsed="0" w:qFormat="1"/>
-    <w:lsdException w:name="Medium List 2 Accent 1" w:semiHidden="0" w:uiPriority="66" w:unhideWhenUsed="0"/>
-    <w:lsdException w:name="Medium Grid 1 Accent 1" w:semiHidden="0" w:uiPriority="67" w:unhideWhenUsed="0"/>
-    <w:lsdException w:name="Medium Grid 2 Accent 1" w:semiHidden="0" w:uiPriority="68" w:unhideWhenUsed="0"/>
-    <w:lsdException w:name="Medium Grid 3 Accent 1" w:semiHidden="0" w:uiPriority="69" w:unhideWhenUsed="0"/>
-    <w:lsdException w:name="Dark List Accent 1" w:semiHidden="0" w:uiPriority="70" w:unhideWhenUsed="0"/>
-    <w:lsdException w:name="Colorful Shading Accent 1" w:semiHidden="0" w:uiPriority="71" w:unhideWhenUsed="0"/>
-    <w:lsdException w:name="Colorful List Accent 1" w:semiHidden="0" w:uiPriority="72" w:unhideWhenUsed="0"/>
-    <w:lsdException w:name="Colorful Grid Accent 1" w:semiHidden="0" w:uiPriority="73" w:unhideWhenUsed="0"/>
-    <w:lsdException w:name="Light Shading Accent 2" w:semiHidden="0" w:uiPriority="60" w:unhideWhenUsed="0"/>
-    <w:lsdException w:name="Light List Accent 2" w:semiHidden="0" w:uiPriority="61" w:unhideWhenUsed="0"/>
-    <w:lsdException w:name="Light Grid Accent 2" w:semiHidden="0" w:uiPriority="62" w:unhideWhenUsed="0"/>
-    <w:lsdException w:name="Medium Shading 1 Accent 2" w:semiHidden="0" w:uiPriority="63" w:unhideWhenUsed="0"/>
-    <w:lsdException w:name="Medium Shading 2 Accent 2" w:semiHidden="0" w:uiPriority="64" w:unhideWhenUsed="0"/>
-    <w:lsdException w:name="Medium List 1 Accent 2" w:semiHidden="0" w:uiPriority="65" w:unhideWhenUsed="0"/>
-    <w:lsdException w:name="Medium List 2 Accent 2" w:semiHidden="0" w:uiPriority="66" w:unhideWhenUsed="0"/>
-    <w:lsdException w:name="Medium Grid 1 Accent 2" w:semiHidden="0" w:uiPriority="67" w:unhideWhenUsed="0"/>
-    <w:lsdException w:name="Medium Grid 2 Accent 2" w:semiHidden="0" w:uiPriority="68" w:unhideWhenUsed="0"/>
-    <w:lsdException w:name="Medium Grid 3 Accent 2" w:semiHidden="0" w:uiPriority="69" w:unhideWhenUsed="0"/>
-    <w:lsdException w:name="Dark List Accent 2" w:semiHidden="0" w:uiPriority="70" w:unhideWhenUsed="0"/>
-    <w:lsdException w:name="Colorful Shading Accent 2" w:semiHidden="0" w:uiPriority="71" w:unhideWhenUsed="0"/>
-    <w:lsdException w:name="Colorful List Accent 2" w:semiHidden="0" w:uiPriority="72" w:unhideWhenUsed="0"/>
-    <w:lsdException w:name="Colorful Grid Accent 2" w:semiHidden="0" w:uiPriority="73" w:unhideWhenUsed="0"/>
-    <w:lsdException w:name="Light Shading Accent 3" w:semiHidden="0" w:uiPriority="60" w:unhideWhenUsed="0"/>
-    <w:lsdException w:name="Light List Accent 3" w:semiHidden="0" w:uiPriority="61" w:unhideWhenUsed="0"/>
-    <w:lsdException w:name="Light Grid Accent 3" w:semiHidden="0" w:uiPriority="62" w:unhideWhenUsed="0"/>
-    <w:lsdException w:name="Medium Shading 1 Accent 3" w:semiHidden="0" w:uiPriority="63" w:unhideWhenUsed="0"/>
-    <w:lsdException w:name="Medium Shading 2 Accent 3" w:semiHidden="0" w:uiPriority="64" w:unhideWhenUsed="0"/>
-    <w:lsdException w:name="Medium List 1 Accent 3" w:semiHidden="0" w:uiPriority="65" w:unhideWhenUsed="0"/>
-    <w:lsdException w:name="Medium List 2 Accent 3" w:semiHidden="0" w:uiPriority="66" w:unhideWhenUsed="0"/>
-    <w:lsdException w:name="Medium Grid 1 Accent 3" w:semiHidden="0" w:uiPriority="67" w:unhideWhenUsed="0"/>
-    <w:lsdException w:name="Medium Grid 2 Accent 3" w:semiHidden="0" w:uiPriority="68" w:unhideWhenUsed="0"/>
-    <w:lsdException w:name="Medium Grid 3 Accent 3" w:semiHidden="0" w:uiPriority="69" w:unhideWhenUsed="0"/>
-    <w:lsdException w:name="Dark List Accent 3" w:semiHidden="0" w:uiPriority="70" w:unhideWhenUsed="0"/>
-    <w:lsdException w:name="Colorful Shading Accent 3" w:semiHidden="0" w:uiPriority="71" w:unhideWhenUsed="0"/>
-    <w:lsdException w:name="Colorful List Accent 3" w:semiHidden="0" w:uiPriority="72" w:unhideWhenUsed="0"/>
-    <w:lsdException w:name="Colorful Grid Accent 3" w:semiHidden="0" w:uiPriority="73" w:unhideWhenUsed="0"/>
-    <w:lsdException w:name="Light Shading Accent 4" w:semiHidden="0" w:uiPriority="60" w:unhideWhenUsed="0"/>
-    <w:lsdException w:name="Light List Accent 4" w:semiHidden="0" w:uiPriority="61" w:unhideWhenUsed="0"/>
-    <w:lsdException w:name="Light Grid Accent 4" w:semiHidden="0" w:uiPriority="62" w:unhideWhenUsed="0"/>
-    <w:lsdException w:name="Medium Shading 1 Accent 4" w:semiHidden="0" w:uiPriority="63" w:unhideWhenUsed="0"/>
-    <w:lsdException w:name="Medium Shading 2 Accent 4" w:semiHidden="0" w:uiPriority="64" w:unhideWhenUsed="0"/>
-    <w:lsdException w:name="Medium List 1 Accent 4" w:semiHidden="0" w:uiPriority="65" w:unhideWhenUsed="0"/>
-    <w:lsdException w:name="Medium List 2 Accent 4" w:semiHidden="0" w:uiPriority="66" w:unhideWhenUsed="0"/>
-    <w:lsdException w:name="Medium Grid 1 Accent 4" w:semiHidden="0" w:uiPriority="67" w:unhideWhenUsed="0"/>
-    <w:lsdException w:name="Medium Grid 2 Accent 4" w:semiHidden="0" w:uiPriority="68" w:unhideWhenUsed="0"/>
-    <w:lsdException w:name="Medium Grid 3 Accent 4" w:semiHidden="0" w:uiPriority="69" w:unhideWhenUsed="0"/>
-    <w:lsdException w:name="Dark List Accent 4" w:semiHidden="0" w:uiPriority="70" w:unhideWhenUsed="0"/>
-    <w:lsdException w:name="Colorful Shading Accent 4" w:semiHidden="0" w:uiPriority="71" w:unhideWhenUsed="0"/>
-    <w:lsdException w:name="Colorful List Accent 4" w:semiHidden="0" w:uiPriority="72" w:unhideWhenUsed="0"/>
-    <w:lsdException w:name="Colorful Grid Accent 4" w:semiHidden="0" w:uiPriority="73" w:unhideWhenUsed="0"/>
-    <w:lsdException w:name="Light Shading Accent 5" w:semiHidden="0" w:uiPriority="60" w:unhideWhenUsed="0"/>
-    <w:lsdException w:name="Light List Accent 5" w:semiHidden="0" w:uiPriority="61" w:unhideWhenUsed="0"/>
-    <w:lsdException w:name="Light Grid Accent 5" w:semiHidden="0" w:uiPriority="62" w:unhideWhenUsed="0"/>
-    <w:lsdException w:name="Medium Shading 1 Accent 5" w:semiHidden="0" w:uiPriority="63" w:unhideWhenUsed="0"/>
-    <w:lsdException w:name="Medium Shading 2 Accent 5" w:semiHidden="0" w:uiPriority="64" w:unhideWhenUsed="0"/>
-    <w:lsdException w:name="Medium List 1 Accent 5" w:semiHidden="0" w:uiPriority="65" w:unhideWhenUsed="0"/>
-    <w:lsdException w:name="Medium List 2 Accent 5" w:semiHidden="0" w:uiPriority="66" w:unhideWhenUsed="0"/>
-    <w:lsdException w:name="Medium Grid 1 Accent 5" w:semiHidden="0" w:uiPriority="67" w:unhideWhenUsed="0"/>
-    <w:lsdException w:name="Medium Grid 2 Accent 5" w:semiHidden="0" w:uiPriority="68" w:unhideWhenUsed="0"/>
-    <w:lsdException w:name="Medium Grid 3 Accent 5" w:semiHidden="0" w:uiPriority="69" w:unhideWhenUsed="0"/>
-    <w:lsdException w:name="Dark List Accent 5" w:semiHidden="0" w:uiPriority="70" w:unhideWhenUsed="0"/>
-    <w:lsdException w:name="Colorful Shading Accent 5" w:semiHidden="0" w:uiPriority="71" w:unhideWhenUsed="0"/>
-    <w:lsdException w:name="Colorful List Accent 5" w:semiHidden="0" w:uiPriority="72" w:unhideWhenUsed="0"/>
-    <w:lsdException w:name="Colorful Grid Accent 5" w:semiHidden="0" w:uiPriority="73" w:unhideWhenUsed="0"/>
-    <w:lsdException w:name="Light Shading Accent 6" w:semiHidden="0" w:uiPriority="60" w:unhideWhenUsed="0"/>
-    <w:lsdException w:name="Light List Accent 6" w:semiHidden="0" w:uiPriority="61" w:unhideWhenUsed="0"/>
-    <w:lsdException w:name="Light Grid Accent 6" w:semiHidden="0" w:uiPriority="62" w:unhideWhenUsed="0"/>
-    <w:lsdException w:name="Medium Shading 1 Accent 6" w:semiHidden="0" w:uiPriority="63" w:unhideWhenUsed="0"/>
-    <w:lsdException w:name="Medium Shading 2 Accent 6" w:semiHidden="0" w:uiPriority="64" w:unhideWhenUsed="0"/>
-    <w:lsdException w:name="Medium List 1 Accent 6" w:semiHidden="0" w:uiPriority="65" w:unhideWhenUsed="0"/>
-    <w:lsdException w:name="Medium List 2 Accent 6" w:semiHidden="0" w:uiPriority="66" w:unhideWhenUsed="0"/>
-    <w:lsdException w:name="Medium Grid 1 Accent 6" w:semiHidden="0" w:uiPriority="67" w:unhideWhenUsed="0"/>
-    <w:lsdException w:name="Medium Grid 2 Accent 6" w:semiHidden="0" w:uiPriority="68" w:unhideWhenUsed="0"/>
-    <w:lsdException w:name="Medium Grid 3 Accent 6" w:semiHidden="0" w:uiPriority="69" w:unhideWhenUsed="0"/>
-    <w:lsdException w:name="Dark List Accent 6" w:semiHidden="0" w:uiPriority="70" w:unhideWhenUsed="0"/>
-    <w:lsdException w:name="Colorful Shading Accent 6" w:semiHidden="0" w:uiPriority="71" w:unhideWhenUsed="0"/>
-    <w:lsdException w:name="Colorful List Accent 6" w:semiHidden="0" w:uiPriority="72" w:unhideWhenUsed="0"/>
-    <w:lsdException w:name="Colorful Grid Accent 6" w:semiHidden="0" w:uiPriority="73" w:unhideWhenUsed="0"/>
-    <w:lsdException w:name="Subtle Emphasis" w:semiHidden="0" w:uiPriority="19" w:unhideWhenUsed="0" w:qFormat="1"/>
-    <w:lsdException w:name="Intense Emphasis" w:semiHidden="0" w:uiPriority="21" w:unhideWhenUsed="0" w:qFormat="1"/>
-    <w:lsdException w:name="Subtle Reference" w:semiHidden="0" w:uiPriority="31" w:unhideWhenUsed="0" w:qFormat="1"/>
-    <w:lsdException w:name="Intense Reference" w:semiHidden="0" w:uiPriority="32" w:unhideWhenUsed="0" w:qFormat="1"/>
-    <w:lsdException w:name="Book Title" w:semiHidden="0" w:uiPriority="33" w:unhideWhenUsed="0" w:qFormat="1"/>
-    <w:lsdException w:name="Bibliography" w:uiPriority="37"/>
-    <w:lsdException w:name="TOC Heading" w:uiPriority="39" w:qFormat="1"/>
-  </w:latentStyles>
-  <w:style w:type="paragraph" w:default="1" w:styleId="Normal">
-    <w:name w:val="Normal"/>
+  <w:style w:type="paragraph" w:styleId="ListParagraph">
+    <w:name w:val="List Paragraph"/>
+    <w:basedOn w:val="Normal"/>
+    <w:uiPriority w:val="34"/>
     <w:qFormat/>
-  </w:style>
-  <w:style w:type="character" w:default="1" w:styleId="DefaultParagraphFont">
-    <w:name w:val="Default Paragraph Font"/>
-    <w:uiPriority w:val="1"/>
-    <w:semiHidden/>
-    <w:unhideWhenUsed/>
-  </w:style>
-  <w:style w:type="table" w:default="1" w:styleId="TableNormal">
-    <w:name w:val="Normal Table"/>
-    <w:uiPriority w:val="99"/>
-    <w:semiHidden/>
-    <w:unhideWhenUsed/>
-    <w:tblPr>
-      <w:tblInd w:w="0" w:type="dxa"/>
-      <w:tblCellMar>
-        <w:top w:w="0" w:type="dxa"/>
-        <w:left w:w="108" w:type="dxa"/>
-        <w:bottom w:w="0" w:type="dxa"/>
-        <w:right w:w="108" w:type="dxa"/>
-      </w:tblCellMar>
-    </w:tblPr>
-  </w:style>
-  <w:style w:type="numbering" w:default="1" w:styleId="NoList">
-    <w:name w:val="No List"/>
-    <w:uiPriority w:val="99"/>
-    <w:semiHidden/>
-    <w:unhideWhenUsed/>
-  </w:style>
-  <w:style w:type="character" w:customStyle="1" w:styleId="NumberingSymbols">
-    <w:name w:val="Numbering Symbols"/>
-    <w:qFormat/>
-  </w:style>
-  <w:style w:type="character" w:customStyle="1" w:styleId="InternetLink">
-    <w:name w:val="Internet Link"/>
-    <w:rPr>
-      <w:color w:val="000080"/>
-      <w:u w:val="single"/>
-    </w:rPr>
-  </w:style>
-  <w:style w:type="character" w:customStyle="1" w:styleId="Bullets">
-    <w:name w:val="Bullets"/>
-    <w:qFormat/>
-    <w:rPr>
-      <w:rFonts w:ascii="OpenSymbol" w:eastAsia="OpenSymbol" w:hAnsi="OpenSymbol" w:cs="OpenSymbol"/>
-    </w:rPr>
-  </w:style>
-  <w:style w:type="paragraph" w:customStyle="1" w:styleId="Heading">
-    <w:name w:val="Heading"/>
-    <w:basedOn w:val="Normal"/>
-    <w:next w:val="BodyText"/>
-    <w:qFormat/>
+    <w:rsid w:val="003501A6"/>
     <w:pPr>
-      <w:keepNext/>
-      <w:spacing w:before="240" w:after="120"/>
+      <w:ind w:left="720"/>
+      <w:contextualSpacing/>
     </w:pPr>
     <w:rPr>
-      <w:rFonts w:ascii="Liberation Sans" w:hAnsi="Liberation Sans"/>
-      <w:sz w:val="28"/>
-      <w:szCs w:val="28"/>
+      <w:rFonts w:cs="Mangal"/>
+      <w:szCs w:val="21"/>
     </w:rPr>
-  </w:style>
-  <w:style w:type="paragraph" w:styleId="BodyText">
-    <w:name w:val="Body Text"/>
-    <w:basedOn w:val="Normal"/>
-    <w:pPr>
-      <w:spacing w:after="140" w:line="288" w:lineRule="auto"/>
-    </w:pPr>
-  </w:style>
-  <w:style w:type="paragraph" w:styleId="List">
-    <w:name w:val="List"/>
-    <w:basedOn w:val="BodyText"/>
-  </w:style>
-  <w:style w:type="paragraph" w:styleId="Caption">
-    <w:name w:val="caption"/>
-    <w:basedOn w:val="Normal"/>
-    <w:qFormat/>
-    <w:pPr>
-      <w:suppressLineNumbers/>
-      <w:spacing w:before="120" w:after="120"/>
-    </w:pPr>
-    <w:rPr>
-      <w:i/>
-      <w:iCs/>
-    </w:rPr>
-  </w:style>
-  <w:style w:type="paragraph" w:customStyle="1" w:styleId="Index">
-    <w:name w:val="Index"/>
-    <w:basedOn w:val="Normal"/>
-    <w:qFormat/>
-    <w:pPr>
-      <w:suppressLineNumbers/>
-    </w:pPr>
   </w:style>
 </w:styles>
 </file>

--- a/interview_narrative.docx
+++ b/interview_narrative.docx
@@ -146,11 +146,1017 @@
           <w:ilvl w:val="0"/>
           <w:numId w:val="1"/>
         </w:numPr>
-      </w:pPr>
-      <w:r>
+        <w:rPr>
+          <w:highlight w:val="yellow"/>
+        </w:rPr>
+      </w:pPr>
+      <w:r>
+        <w:rPr>
+          <w:highlight w:val="yellow"/>
+        </w:rPr>
         <w:t>Audit trail</w:t>
       </w:r>
     </w:p>
+    <w:p>
+      <w:proofErr w:type="spellStart"/>
+      <w:r>
+        <w:t>AuditT</w:t>
+      </w:r>
+      <w:proofErr w:type="spellEnd"/>
+      <w:r>
+        <w:t xml:space="preserve"> on Users: </w:t>
+      </w:r>
+    </w:p>
+    <w:p/>
+    <w:p>
+      <w:pPr>
+        <w:rPr>
+          <w:rFonts w:ascii="Arial" w:eastAsia="Times New Roman" w:hAnsi="Arial" w:cs="Arial"/>
+          <w:color w:val="DDD9C3" w:themeColor="background2" w:themeShade="E6"/>
+          <w:highlight w:val="darkRed"/>
+          <w:lang w:eastAsia="en-US" w:bidi="ar-SA"/>
+        </w:rPr>
+      </w:pPr>
+      <w:proofErr w:type="gramStart"/>
+      <w:r>
+        <w:rPr>
+          <w:rFonts w:ascii="Arial" w:eastAsia="Times New Roman" w:hAnsi="Arial" w:cs="Arial"/>
+          <w:color w:val="DDD9C3" w:themeColor="background2" w:themeShade="E6"/>
+          <w:highlight w:val="darkRed"/>
+          <w:lang w:eastAsia="en-US" w:bidi="ar-SA"/>
+        </w:rPr>
+        <w:t>delimiter</w:t>
+      </w:r>
+      <w:proofErr w:type="gramEnd"/>
+      <w:r>
+        <w:rPr>
+          <w:rFonts w:ascii="Arial" w:eastAsia="Times New Roman" w:hAnsi="Arial" w:cs="Arial"/>
+          <w:color w:val="DDD9C3" w:themeColor="background2" w:themeShade="E6"/>
+          <w:highlight w:val="darkRed"/>
+          <w:lang w:eastAsia="en-US" w:bidi="ar-SA"/>
+        </w:rPr>
+        <w:t xml:space="preserve"> //</w:t>
+      </w:r>
+    </w:p>
+    <w:p>
+      <w:pPr>
+        <w:rPr>
+          <w:rFonts w:ascii="Arial" w:eastAsia="Times New Roman" w:hAnsi="Arial" w:cs="Arial"/>
+          <w:color w:val="DDD9C3" w:themeColor="background2" w:themeShade="E6"/>
+          <w:highlight w:val="darkRed"/>
+          <w:lang w:eastAsia="en-US" w:bidi="ar-SA"/>
+        </w:rPr>
+      </w:pPr>
+      <w:r>
+        <w:rPr>
+          <w:rFonts w:ascii="Arial" w:eastAsia="Times New Roman" w:hAnsi="Arial" w:cs="Arial"/>
+          <w:color w:val="DDD9C3" w:themeColor="background2" w:themeShade="E6"/>
+          <w:highlight w:val="darkRed"/>
+          <w:lang w:eastAsia="en-US" w:bidi="ar-SA"/>
+        </w:rPr>
+        <w:t>CREATE TRIGGER `</w:t>
+      </w:r>
+      <w:proofErr w:type="spellStart"/>
+      <w:r>
+        <w:rPr>
+          <w:rFonts w:ascii="Arial" w:eastAsia="Times New Roman" w:hAnsi="Arial" w:cs="Arial"/>
+          <w:color w:val="DDD9C3" w:themeColor="background2" w:themeShade="E6"/>
+          <w:highlight w:val="darkRed"/>
+          <w:lang w:eastAsia="en-US" w:bidi="ar-SA"/>
+        </w:rPr>
+        <w:t>palladiumke</w:t>
+      </w:r>
+      <w:proofErr w:type="spellEnd"/>
+      <w:r>
+        <w:rPr>
+          <w:rFonts w:ascii="Arial" w:eastAsia="Times New Roman" w:hAnsi="Arial" w:cs="Arial"/>
+          <w:color w:val="DDD9C3" w:themeColor="background2" w:themeShade="E6"/>
+          <w:highlight w:val="darkRed"/>
+          <w:lang w:eastAsia="en-US" w:bidi="ar-SA"/>
+        </w:rPr>
+        <w:t>`</w:t>
+      </w:r>
+      <w:proofErr w:type="gramStart"/>
+      <w:r>
+        <w:rPr>
+          <w:rFonts w:ascii="Arial" w:eastAsia="Times New Roman" w:hAnsi="Arial" w:cs="Arial"/>
+          <w:color w:val="DDD9C3" w:themeColor="background2" w:themeShade="E6"/>
+          <w:highlight w:val="darkRed"/>
+          <w:lang w:eastAsia="en-US" w:bidi="ar-SA"/>
+        </w:rPr>
+        <w:t>.`</w:t>
+      </w:r>
+      <w:proofErr w:type="spellStart"/>
+      <w:proofErr w:type="gramEnd"/>
+      <w:r>
+        <w:rPr>
+          <w:rFonts w:ascii="Arial" w:eastAsia="Times New Roman" w:hAnsi="Arial" w:cs="Arial"/>
+          <w:color w:val="DDD9C3" w:themeColor="background2" w:themeShade="E6"/>
+          <w:highlight w:val="darkRed"/>
+          <w:lang w:eastAsia="en-US" w:bidi="ar-SA"/>
+        </w:rPr>
+        <w:t>user_audit</w:t>
+      </w:r>
+      <w:proofErr w:type="spellEnd"/>
+      <w:r>
+        <w:rPr>
+          <w:rFonts w:ascii="Arial" w:eastAsia="Times New Roman" w:hAnsi="Arial" w:cs="Arial"/>
+          <w:color w:val="DDD9C3" w:themeColor="background2" w:themeShade="E6"/>
+          <w:highlight w:val="darkRed"/>
+          <w:lang w:eastAsia="en-US" w:bidi="ar-SA"/>
+        </w:rPr>
+        <w:t>` BEFORE</w:t>
+      </w:r>
+    </w:p>
+    <w:p>
+      <w:pPr>
+        <w:rPr>
+          <w:rFonts w:ascii="Arial" w:eastAsia="Times New Roman" w:hAnsi="Arial" w:cs="Arial"/>
+          <w:color w:val="DDD9C3" w:themeColor="background2" w:themeShade="E6"/>
+          <w:highlight w:val="darkRed"/>
+          <w:lang w:eastAsia="en-US" w:bidi="ar-SA"/>
+        </w:rPr>
+      </w:pPr>
+      <w:r>
+        <w:rPr>
+          <w:rFonts w:ascii="Arial" w:eastAsia="Times New Roman" w:hAnsi="Arial" w:cs="Arial"/>
+          <w:color w:val="DDD9C3" w:themeColor="background2" w:themeShade="E6"/>
+          <w:highlight w:val="darkRed"/>
+          <w:lang w:eastAsia="en-US" w:bidi="ar-SA"/>
+        </w:rPr>
+        <w:t>UPDATE</w:t>
+      </w:r>
+    </w:p>
+    <w:p>
+      <w:pPr>
+        <w:rPr>
+          <w:rFonts w:ascii="Arial" w:eastAsia="Times New Roman" w:hAnsi="Arial" w:cs="Arial"/>
+          <w:color w:val="DDD9C3" w:themeColor="background2" w:themeShade="E6"/>
+          <w:highlight w:val="darkRed"/>
+          <w:lang w:eastAsia="en-US" w:bidi="ar-SA"/>
+        </w:rPr>
+      </w:pPr>
+      <w:r>
+        <w:rPr>
+          <w:rFonts w:ascii="Arial" w:eastAsia="Times New Roman" w:hAnsi="Arial" w:cs="Arial"/>
+          <w:color w:val="DDD9C3" w:themeColor="background2" w:themeShade="E6"/>
+          <w:highlight w:val="darkRed"/>
+          <w:lang w:eastAsia="en-US" w:bidi="ar-SA"/>
+        </w:rPr>
+        <w:t>  ON `</w:t>
+      </w:r>
+      <w:proofErr w:type="spellStart"/>
+      <w:r>
+        <w:rPr>
+          <w:rFonts w:ascii="Arial" w:eastAsia="Times New Roman" w:hAnsi="Arial" w:cs="Arial"/>
+          <w:color w:val="DDD9C3" w:themeColor="background2" w:themeShade="E6"/>
+          <w:highlight w:val="darkRed"/>
+          <w:lang w:eastAsia="en-US" w:bidi="ar-SA"/>
+        </w:rPr>
+        <w:t>palladiumke</w:t>
+      </w:r>
+      <w:proofErr w:type="spellEnd"/>
+      <w:r>
+        <w:rPr>
+          <w:rFonts w:ascii="Arial" w:eastAsia="Times New Roman" w:hAnsi="Arial" w:cs="Arial"/>
+          <w:color w:val="DDD9C3" w:themeColor="background2" w:themeShade="E6"/>
+          <w:highlight w:val="darkRed"/>
+          <w:lang w:eastAsia="en-US" w:bidi="ar-SA"/>
+        </w:rPr>
+        <w:t>`</w:t>
+      </w:r>
+      <w:proofErr w:type="gramStart"/>
+      <w:r>
+        <w:rPr>
+          <w:rFonts w:ascii="Arial" w:eastAsia="Times New Roman" w:hAnsi="Arial" w:cs="Arial"/>
+          <w:color w:val="DDD9C3" w:themeColor="background2" w:themeShade="E6"/>
+          <w:highlight w:val="darkRed"/>
+          <w:lang w:eastAsia="en-US" w:bidi="ar-SA"/>
+        </w:rPr>
+        <w:t>.`</w:t>
+      </w:r>
+      <w:proofErr w:type="spellStart"/>
+      <w:proofErr w:type="gramEnd"/>
+      <w:r>
+        <w:rPr>
+          <w:rFonts w:ascii="Arial" w:eastAsia="Times New Roman" w:hAnsi="Arial" w:cs="Arial"/>
+          <w:color w:val="DDD9C3" w:themeColor="background2" w:themeShade="E6"/>
+          <w:highlight w:val="darkRed"/>
+          <w:lang w:eastAsia="en-US" w:bidi="ar-SA"/>
+        </w:rPr>
+        <w:t>palladium_users</w:t>
+      </w:r>
+      <w:proofErr w:type="spellEnd"/>
+      <w:r>
+        <w:rPr>
+          <w:rFonts w:ascii="Arial" w:eastAsia="Times New Roman" w:hAnsi="Arial" w:cs="Arial"/>
+          <w:color w:val="DDD9C3" w:themeColor="background2" w:themeShade="E6"/>
+          <w:highlight w:val="darkRed"/>
+          <w:lang w:eastAsia="en-US" w:bidi="ar-SA"/>
+        </w:rPr>
+        <w:t>` FOR EACH ROW BEGIN</w:t>
+      </w:r>
+    </w:p>
+    <w:p>
+      <w:pPr>
+        <w:rPr>
+          <w:rFonts w:ascii="Arial" w:eastAsia="Times New Roman" w:hAnsi="Arial" w:cs="Arial"/>
+          <w:color w:val="DDD9C3" w:themeColor="background2" w:themeShade="E6"/>
+          <w:highlight w:val="darkRed"/>
+          <w:lang w:eastAsia="en-US" w:bidi="ar-SA"/>
+        </w:rPr>
+      </w:pPr>
+      <w:r>
+        <w:rPr>
+          <w:rFonts w:ascii="Arial" w:eastAsia="Times New Roman" w:hAnsi="Arial" w:cs="Arial"/>
+          <w:color w:val="DDD9C3" w:themeColor="background2" w:themeShade="E6"/>
+          <w:highlight w:val="darkRed"/>
+          <w:lang w:eastAsia="en-US" w:bidi="ar-SA"/>
+        </w:rPr>
+        <w:t>INSERT INTO</w:t>
+      </w:r>
+    </w:p>
+    <w:p>
+      <w:pPr>
+        <w:rPr>
+          <w:rFonts w:ascii="Arial" w:eastAsia="Times New Roman" w:hAnsi="Arial" w:cs="Arial"/>
+          <w:color w:val="DDD9C3" w:themeColor="background2" w:themeShade="E6"/>
+          <w:highlight w:val="darkRed"/>
+          <w:lang w:eastAsia="en-US" w:bidi="ar-SA"/>
+        </w:rPr>
+      </w:pPr>
+      <w:r>
+        <w:rPr>
+          <w:rFonts w:ascii="Arial" w:eastAsia="Times New Roman" w:hAnsi="Arial" w:cs="Arial"/>
+          <w:color w:val="DDD9C3" w:themeColor="background2" w:themeShade="E6"/>
+          <w:highlight w:val="darkRed"/>
+          <w:lang w:eastAsia="en-US" w:bidi="ar-SA"/>
+        </w:rPr>
+        <w:t>  `</w:t>
+      </w:r>
+      <w:proofErr w:type="spellStart"/>
+      <w:r>
+        <w:rPr>
+          <w:rFonts w:ascii="Arial" w:eastAsia="Times New Roman" w:hAnsi="Arial" w:cs="Arial"/>
+          <w:color w:val="DDD9C3" w:themeColor="background2" w:themeShade="E6"/>
+          <w:highlight w:val="darkRed"/>
+          <w:lang w:eastAsia="en-US" w:bidi="ar-SA"/>
+        </w:rPr>
+        <w:t>palladiumke</w:t>
+      </w:r>
+      <w:proofErr w:type="spellEnd"/>
+      <w:r>
+        <w:rPr>
+          <w:rFonts w:ascii="Arial" w:eastAsia="Times New Roman" w:hAnsi="Arial" w:cs="Arial"/>
+          <w:color w:val="DDD9C3" w:themeColor="background2" w:themeShade="E6"/>
+          <w:highlight w:val="darkRed"/>
+          <w:lang w:eastAsia="en-US" w:bidi="ar-SA"/>
+        </w:rPr>
+        <w:t>`</w:t>
+      </w:r>
+      <w:proofErr w:type="gramStart"/>
+      <w:r>
+        <w:rPr>
+          <w:rFonts w:ascii="Arial" w:eastAsia="Times New Roman" w:hAnsi="Arial" w:cs="Arial"/>
+          <w:color w:val="DDD9C3" w:themeColor="background2" w:themeShade="E6"/>
+          <w:highlight w:val="darkRed"/>
+          <w:lang w:eastAsia="en-US" w:bidi="ar-SA"/>
+        </w:rPr>
+        <w:t>.`</w:t>
+      </w:r>
+      <w:proofErr w:type="spellStart"/>
+      <w:proofErr w:type="gramEnd"/>
+      <w:r>
+        <w:rPr>
+          <w:rFonts w:ascii="Arial" w:eastAsia="Times New Roman" w:hAnsi="Arial" w:cs="Arial"/>
+          <w:color w:val="DDD9C3" w:themeColor="background2" w:themeShade="E6"/>
+          <w:highlight w:val="darkRed"/>
+          <w:lang w:eastAsia="en-US" w:bidi="ar-SA"/>
+        </w:rPr>
+        <w:t>palladium_users_audit</w:t>
+      </w:r>
+      <w:proofErr w:type="spellEnd"/>
+      <w:r>
+        <w:rPr>
+          <w:rFonts w:ascii="Arial" w:eastAsia="Times New Roman" w:hAnsi="Arial" w:cs="Arial"/>
+          <w:color w:val="DDD9C3" w:themeColor="background2" w:themeShade="E6"/>
+          <w:highlight w:val="darkRed"/>
+          <w:lang w:eastAsia="en-US" w:bidi="ar-SA"/>
+        </w:rPr>
+        <w:t>`</w:t>
+      </w:r>
+    </w:p>
+    <w:p>
+      <w:pPr>
+        <w:rPr>
+          <w:rFonts w:ascii="Arial" w:eastAsia="Times New Roman" w:hAnsi="Arial" w:cs="Arial"/>
+          <w:color w:val="DDD9C3" w:themeColor="background2" w:themeShade="E6"/>
+          <w:highlight w:val="darkRed"/>
+          <w:lang w:eastAsia="en-US" w:bidi="ar-SA"/>
+        </w:rPr>
+      </w:pPr>
+      <w:r>
+        <w:rPr>
+          <w:rFonts w:ascii="Arial" w:eastAsia="Times New Roman" w:hAnsi="Arial" w:cs="Arial"/>
+          <w:color w:val="DDD9C3" w:themeColor="background2" w:themeShade="E6"/>
+          <w:highlight w:val="darkRed"/>
+          <w:lang w:eastAsia="en-US" w:bidi="ar-SA"/>
+        </w:rPr>
+        <w:t>VALUES</w:t>
+      </w:r>
+    </w:p>
+    <w:p>
+      <w:pPr>
+        <w:rPr>
+          <w:rFonts w:ascii="Arial" w:eastAsia="Times New Roman" w:hAnsi="Arial" w:cs="Arial"/>
+          <w:color w:val="DDD9C3" w:themeColor="background2" w:themeShade="E6"/>
+          <w:highlight w:val="darkRed"/>
+          <w:lang w:eastAsia="en-US" w:bidi="ar-SA"/>
+        </w:rPr>
+      </w:pPr>
+      <w:r>
+        <w:rPr>
+          <w:rFonts w:ascii="Arial" w:eastAsia="Times New Roman" w:hAnsi="Arial" w:cs="Arial"/>
+          <w:color w:val="DDD9C3" w:themeColor="background2" w:themeShade="E6"/>
+          <w:highlight w:val="darkRed"/>
+          <w:lang w:eastAsia="en-US" w:bidi="ar-SA"/>
+        </w:rPr>
+        <w:t>  (</w:t>
+      </w:r>
+    </w:p>
+    <w:p>
+      <w:pPr>
+        <w:rPr>
+          <w:rFonts w:ascii="Arial" w:eastAsia="Times New Roman" w:hAnsi="Arial" w:cs="Arial"/>
+          <w:color w:val="DDD9C3" w:themeColor="background2" w:themeShade="E6"/>
+          <w:highlight w:val="darkRed"/>
+          <w:lang w:eastAsia="en-US" w:bidi="ar-SA"/>
+        </w:rPr>
+      </w:pPr>
+      <w:r>
+        <w:rPr>
+          <w:rFonts w:ascii="Arial" w:eastAsia="Times New Roman" w:hAnsi="Arial" w:cs="Arial"/>
+          <w:color w:val="DDD9C3" w:themeColor="background2" w:themeShade="E6"/>
+          <w:highlight w:val="darkRed"/>
+          <w:lang w:eastAsia="en-US" w:bidi="ar-SA"/>
+        </w:rPr>
+        <w:t xml:space="preserve">    </w:t>
+      </w:r>
+      <w:proofErr w:type="spellStart"/>
+      <w:r>
+        <w:rPr>
+          <w:rFonts w:ascii="Arial" w:eastAsia="Times New Roman" w:hAnsi="Arial" w:cs="Arial"/>
+          <w:color w:val="DDD9C3" w:themeColor="background2" w:themeShade="E6"/>
+          <w:highlight w:val="darkRed"/>
+          <w:lang w:eastAsia="en-US" w:bidi="ar-SA"/>
+        </w:rPr>
+        <w:t>OLD.UserID</w:t>
+      </w:r>
+      <w:proofErr w:type="spellEnd"/>
+      <w:r>
+        <w:rPr>
+          <w:rFonts w:ascii="Arial" w:eastAsia="Times New Roman" w:hAnsi="Arial" w:cs="Arial"/>
+          <w:color w:val="DDD9C3" w:themeColor="background2" w:themeShade="E6"/>
+          <w:highlight w:val="darkRed"/>
+          <w:lang w:eastAsia="en-US" w:bidi="ar-SA"/>
+        </w:rPr>
+        <w:t>,</w:t>
+      </w:r>
+    </w:p>
+    <w:p>
+      <w:pPr>
+        <w:rPr>
+          <w:rFonts w:ascii="Arial" w:eastAsia="Times New Roman" w:hAnsi="Arial" w:cs="Arial"/>
+          <w:color w:val="DDD9C3" w:themeColor="background2" w:themeShade="E6"/>
+          <w:highlight w:val="darkRed"/>
+          <w:lang w:eastAsia="en-US" w:bidi="ar-SA"/>
+        </w:rPr>
+      </w:pPr>
+      <w:r>
+        <w:rPr>
+          <w:rFonts w:ascii="Arial" w:eastAsia="Times New Roman" w:hAnsi="Arial" w:cs="Arial"/>
+          <w:color w:val="DDD9C3" w:themeColor="background2" w:themeShade="E6"/>
+          <w:highlight w:val="darkRed"/>
+          <w:lang w:eastAsia="en-US" w:bidi="ar-SA"/>
+        </w:rPr>
+        <w:t xml:space="preserve">    </w:t>
+      </w:r>
+      <w:proofErr w:type="spellStart"/>
+      <w:r>
+        <w:rPr>
+          <w:rFonts w:ascii="Arial" w:eastAsia="Times New Roman" w:hAnsi="Arial" w:cs="Arial"/>
+          <w:color w:val="DDD9C3" w:themeColor="background2" w:themeShade="E6"/>
+          <w:highlight w:val="darkRed"/>
+          <w:lang w:eastAsia="en-US" w:bidi="ar-SA"/>
+        </w:rPr>
+        <w:t>OLD.FirstName</w:t>
+      </w:r>
+      <w:proofErr w:type="spellEnd"/>
+      <w:r>
+        <w:rPr>
+          <w:rFonts w:ascii="Arial" w:eastAsia="Times New Roman" w:hAnsi="Arial" w:cs="Arial"/>
+          <w:color w:val="DDD9C3" w:themeColor="background2" w:themeShade="E6"/>
+          <w:highlight w:val="darkRed"/>
+          <w:lang w:eastAsia="en-US" w:bidi="ar-SA"/>
+        </w:rPr>
+        <w:t>,</w:t>
+      </w:r>
+    </w:p>
+    <w:p>
+      <w:pPr>
+        <w:rPr>
+          <w:rFonts w:ascii="Arial" w:eastAsia="Times New Roman" w:hAnsi="Arial" w:cs="Arial"/>
+          <w:color w:val="DDD9C3" w:themeColor="background2" w:themeShade="E6"/>
+          <w:highlight w:val="darkRed"/>
+          <w:lang w:eastAsia="en-US" w:bidi="ar-SA"/>
+        </w:rPr>
+      </w:pPr>
+      <w:r>
+        <w:rPr>
+          <w:rFonts w:ascii="Arial" w:eastAsia="Times New Roman" w:hAnsi="Arial" w:cs="Arial"/>
+          <w:color w:val="DDD9C3" w:themeColor="background2" w:themeShade="E6"/>
+          <w:highlight w:val="darkRed"/>
+          <w:lang w:eastAsia="en-US" w:bidi="ar-SA"/>
+        </w:rPr>
+        <w:t xml:space="preserve">    </w:t>
+      </w:r>
+      <w:proofErr w:type="spellStart"/>
+      <w:r>
+        <w:rPr>
+          <w:rFonts w:ascii="Arial" w:eastAsia="Times New Roman" w:hAnsi="Arial" w:cs="Arial"/>
+          <w:color w:val="DDD9C3" w:themeColor="background2" w:themeShade="E6"/>
+          <w:highlight w:val="darkRed"/>
+          <w:lang w:eastAsia="en-US" w:bidi="ar-SA"/>
+        </w:rPr>
+        <w:t>OLD.LastName</w:t>
+      </w:r>
+      <w:proofErr w:type="spellEnd"/>
+      <w:r>
+        <w:rPr>
+          <w:rFonts w:ascii="Arial" w:eastAsia="Times New Roman" w:hAnsi="Arial" w:cs="Arial"/>
+          <w:color w:val="DDD9C3" w:themeColor="background2" w:themeShade="E6"/>
+          <w:highlight w:val="darkRed"/>
+          <w:lang w:eastAsia="en-US" w:bidi="ar-SA"/>
+        </w:rPr>
+        <w:t>,</w:t>
+      </w:r>
+    </w:p>
+    <w:p>
+      <w:pPr>
+        <w:rPr>
+          <w:rFonts w:ascii="Arial" w:eastAsia="Times New Roman" w:hAnsi="Arial" w:cs="Arial"/>
+          <w:color w:val="DDD9C3" w:themeColor="background2" w:themeShade="E6"/>
+          <w:highlight w:val="darkRed"/>
+          <w:lang w:eastAsia="en-US" w:bidi="ar-SA"/>
+        </w:rPr>
+      </w:pPr>
+      <w:r>
+        <w:rPr>
+          <w:rFonts w:ascii="Arial" w:eastAsia="Times New Roman" w:hAnsi="Arial" w:cs="Arial"/>
+          <w:color w:val="DDD9C3" w:themeColor="background2" w:themeShade="E6"/>
+          <w:highlight w:val="darkRed"/>
+          <w:lang w:eastAsia="en-US" w:bidi="ar-SA"/>
+        </w:rPr>
+        <w:t xml:space="preserve">    </w:t>
+      </w:r>
+      <w:proofErr w:type="spellStart"/>
+      <w:r>
+        <w:rPr>
+          <w:rFonts w:ascii="Arial" w:eastAsia="Times New Roman" w:hAnsi="Arial" w:cs="Arial"/>
+          <w:color w:val="DDD9C3" w:themeColor="background2" w:themeShade="E6"/>
+          <w:highlight w:val="darkRed"/>
+          <w:lang w:eastAsia="en-US" w:bidi="ar-SA"/>
+        </w:rPr>
+        <w:t>OLD.MiddleName</w:t>
+      </w:r>
+      <w:proofErr w:type="spellEnd"/>
+      <w:r>
+        <w:rPr>
+          <w:rFonts w:ascii="Arial" w:eastAsia="Times New Roman" w:hAnsi="Arial" w:cs="Arial"/>
+          <w:color w:val="DDD9C3" w:themeColor="background2" w:themeShade="E6"/>
+          <w:highlight w:val="darkRed"/>
+          <w:lang w:eastAsia="en-US" w:bidi="ar-SA"/>
+        </w:rPr>
+        <w:t>,</w:t>
+      </w:r>
+    </w:p>
+    <w:p>
+      <w:pPr>
+        <w:rPr>
+          <w:rFonts w:ascii="Arial" w:eastAsia="Times New Roman" w:hAnsi="Arial" w:cs="Arial"/>
+          <w:color w:val="DDD9C3" w:themeColor="background2" w:themeShade="E6"/>
+          <w:highlight w:val="darkRed"/>
+          <w:lang w:eastAsia="en-US" w:bidi="ar-SA"/>
+        </w:rPr>
+      </w:pPr>
+      <w:r>
+        <w:rPr>
+          <w:rFonts w:ascii="Arial" w:eastAsia="Times New Roman" w:hAnsi="Arial" w:cs="Arial"/>
+          <w:color w:val="DDD9C3" w:themeColor="background2" w:themeShade="E6"/>
+          <w:highlight w:val="darkRed"/>
+          <w:lang w:eastAsia="en-US" w:bidi="ar-SA"/>
+        </w:rPr>
+        <w:t xml:space="preserve">    </w:t>
+      </w:r>
+      <w:proofErr w:type="spellStart"/>
+      <w:r>
+        <w:rPr>
+          <w:rFonts w:ascii="Arial" w:eastAsia="Times New Roman" w:hAnsi="Arial" w:cs="Arial"/>
+          <w:color w:val="DDD9C3" w:themeColor="background2" w:themeShade="E6"/>
+          <w:highlight w:val="darkRed"/>
+          <w:lang w:eastAsia="en-US" w:bidi="ar-SA"/>
+        </w:rPr>
+        <w:t>OLD.DateOfBirth</w:t>
+      </w:r>
+      <w:proofErr w:type="spellEnd"/>
+      <w:r>
+        <w:rPr>
+          <w:rFonts w:ascii="Arial" w:eastAsia="Times New Roman" w:hAnsi="Arial" w:cs="Arial"/>
+          <w:color w:val="DDD9C3" w:themeColor="background2" w:themeShade="E6"/>
+          <w:highlight w:val="darkRed"/>
+          <w:lang w:eastAsia="en-US" w:bidi="ar-SA"/>
+        </w:rPr>
+        <w:t>,</w:t>
+      </w:r>
+    </w:p>
+    <w:p>
+      <w:pPr>
+        <w:rPr>
+          <w:rFonts w:ascii="Arial" w:eastAsia="Times New Roman" w:hAnsi="Arial" w:cs="Arial"/>
+          <w:color w:val="DDD9C3" w:themeColor="background2" w:themeShade="E6"/>
+          <w:highlight w:val="darkRed"/>
+          <w:lang w:eastAsia="en-US" w:bidi="ar-SA"/>
+        </w:rPr>
+      </w:pPr>
+      <w:r>
+        <w:rPr>
+          <w:rFonts w:ascii="Arial" w:eastAsia="Times New Roman" w:hAnsi="Arial" w:cs="Arial"/>
+          <w:color w:val="DDD9C3" w:themeColor="background2" w:themeShade="E6"/>
+          <w:highlight w:val="darkRed"/>
+          <w:lang w:eastAsia="en-US" w:bidi="ar-SA"/>
+        </w:rPr>
+        <w:t xml:space="preserve">    </w:t>
+      </w:r>
+      <w:proofErr w:type="spellStart"/>
+      <w:r>
+        <w:rPr>
+          <w:rFonts w:ascii="Arial" w:eastAsia="Times New Roman" w:hAnsi="Arial" w:cs="Arial"/>
+          <w:color w:val="DDD9C3" w:themeColor="background2" w:themeShade="E6"/>
+          <w:highlight w:val="darkRed"/>
+          <w:lang w:eastAsia="en-US" w:bidi="ar-SA"/>
+        </w:rPr>
+        <w:t>OLD.Gender</w:t>
+      </w:r>
+      <w:proofErr w:type="spellEnd"/>
+      <w:r>
+        <w:rPr>
+          <w:rFonts w:ascii="Arial" w:eastAsia="Times New Roman" w:hAnsi="Arial" w:cs="Arial"/>
+          <w:color w:val="DDD9C3" w:themeColor="background2" w:themeShade="E6"/>
+          <w:highlight w:val="darkRed"/>
+          <w:lang w:eastAsia="en-US" w:bidi="ar-SA"/>
+        </w:rPr>
+        <w:t>,</w:t>
+      </w:r>
+    </w:p>
+    <w:p>
+      <w:pPr>
+        <w:rPr>
+          <w:rFonts w:ascii="Arial" w:eastAsia="Times New Roman" w:hAnsi="Arial" w:cs="Arial"/>
+          <w:color w:val="DDD9C3" w:themeColor="background2" w:themeShade="E6"/>
+          <w:highlight w:val="darkRed"/>
+          <w:lang w:eastAsia="en-US" w:bidi="ar-SA"/>
+        </w:rPr>
+      </w:pPr>
+      <w:r>
+        <w:rPr>
+          <w:rFonts w:ascii="Arial" w:eastAsia="Times New Roman" w:hAnsi="Arial" w:cs="Arial"/>
+          <w:color w:val="DDD9C3" w:themeColor="background2" w:themeShade="E6"/>
+          <w:highlight w:val="darkRed"/>
+          <w:lang w:eastAsia="en-US" w:bidi="ar-SA"/>
+        </w:rPr>
+        <w:t xml:space="preserve">    </w:t>
+      </w:r>
+      <w:proofErr w:type="spellStart"/>
+      <w:r>
+        <w:rPr>
+          <w:rFonts w:ascii="Arial" w:eastAsia="Times New Roman" w:hAnsi="Arial" w:cs="Arial"/>
+          <w:color w:val="DDD9C3" w:themeColor="background2" w:themeShade="E6"/>
+          <w:highlight w:val="darkRed"/>
+          <w:lang w:eastAsia="en-US" w:bidi="ar-SA"/>
+        </w:rPr>
+        <w:t>OLD.Age</w:t>
+      </w:r>
+      <w:proofErr w:type="spellEnd"/>
+      <w:r>
+        <w:rPr>
+          <w:rFonts w:ascii="Arial" w:eastAsia="Times New Roman" w:hAnsi="Arial" w:cs="Arial"/>
+          <w:color w:val="DDD9C3" w:themeColor="background2" w:themeShade="E6"/>
+          <w:highlight w:val="darkRed"/>
+          <w:lang w:eastAsia="en-US" w:bidi="ar-SA"/>
+        </w:rPr>
+        <w:t>,</w:t>
+      </w:r>
+    </w:p>
+    <w:p>
+      <w:pPr>
+        <w:rPr>
+          <w:rFonts w:ascii="Arial" w:eastAsia="Times New Roman" w:hAnsi="Arial" w:cs="Arial"/>
+          <w:color w:val="DDD9C3" w:themeColor="background2" w:themeShade="E6"/>
+          <w:highlight w:val="darkRed"/>
+          <w:lang w:eastAsia="en-US" w:bidi="ar-SA"/>
+        </w:rPr>
+      </w:pPr>
+      <w:r>
+        <w:rPr>
+          <w:rFonts w:ascii="Arial" w:eastAsia="Times New Roman" w:hAnsi="Arial" w:cs="Arial"/>
+          <w:color w:val="DDD9C3" w:themeColor="background2" w:themeShade="E6"/>
+          <w:highlight w:val="darkRed"/>
+          <w:lang w:eastAsia="en-US" w:bidi="ar-SA"/>
+        </w:rPr>
+        <w:t xml:space="preserve">    </w:t>
+      </w:r>
+      <w:proofErr w:type="spellStart"/>
+      <w:r>
+        <w:rPr>
+          <w:rFonts w:ascii="Arial" w:eastAsia="Times New Roman" w:hAnsi="Arial" w:cs="Arial"/>
+          <w:color w:val="DDD9C3" w:themeColor="background2" w:themeShade="E6"/>
+          <w:highlight w:val="darkRed"/>
+          <w:lang w:eastAsia="en-US" w:bidi="ar-SA"/>
+        </w:rPr>
+        <w:t>OLD.MaritalStatus</w:t>
+      </w:r>
+      <w:proofErr w:type="spellEnd"/>
+      <w:r>
+        <w:rPr>
+          <w:rFonts w:ascii="Arial" w:eastAsia="Times New Roman" w:hAnsi="Arial" w:cs="Arial"/>
+          <w:color w:val="DDD9C3" w:themeColor="background2" w:themeShade="E6"/>
+          <w:highlight w:val="darkRed"/>
+          <w:lang w:eastAsia="en-US" w:bidi="ar-SA"/>
+        </w:rPr>
+        <w:t>,</w:t>
+      </w:r>
+    </w:p>
+    <w:p>
+      <w:pPr>
+        <w:rPr>
+          <w:rFonts w:ascii="Arial" w:eastAsia="Times New Roman" w:hAnsi="Arial" w:cs="Arial"/>
+          <w:color w:val="DDD9C3" w:themeColor="background2" w:themeShade="E6"/>
+          <w:highlight w:val="darkRed"/>
+          <w:lang w:eastAsia="en-US" w:bidi="ar-SA"/>
+        </w:rPr>
+      </w:pPr>
+      <w:r>
+        <w:rPr>
+          <w:rFonts w:ascii="Arial" w:eastAsia="Times New Roman" w:hAnsi="Arial" w:cs="Arial"/>
+          <w:color w:val="DDD9C3" w:themeColor="background2" w:themeShade="E6"/>
+          <w:highlight w:val="darkRed"/>
+          <w:lang w:eastAsia="en-US" w:bidi="ar-SA"/>
+        </w:rPr>
+        <w:t xml:space="preserve">    </w:t>
+      </w:r>
+      <w:proofErr w:type="spellStart"/>
+      <w:r>
+        <w:rPr>
+          <w:rFonts w:ascii="Arial" w:eastAsia="Times New Roman" w:hAnsi="Arial" w:cs="Arial"/>
+          <w:color w:val="DDD9C3" w:themeColor="background2" w:themeShade="E6"/>
+          <w:highlight w:val="darkRed"/>
+          <w:lang w:eastAsia="en-US" w:bidi="ar-SA"/>
+        </w:rPr>
+        <w:t>OLD.Height</w:t>
+      </w:r>
+      <w:proofErr w:type="spellEnd"/>
+      <w:r>
+        <w:rPr>
+          <w:rFonts w:ascii="Arial" w:eastAsia="Times New Roman" w:hAnsi="Arial" w:cs="Arial"/>
+          <w:color w:val="DDD9C3" w:themeColor="background2" w:themeShade="E6"/>
+          <w:highlight w:val="darkRed"/>
+          <w:lang w:eastAsia="en-US" w:bidi="ar-SA"/>
+        </w:rPr>
+        <w:t>,</w:t>
+      </w:r>
+    </w:p>
+    <w:p>
+      <w:pPr>
+        <w:rPr>
+          <w:rFonts w:ascii="Arial" w:eastAsia="Times New Roman" w:hAnsi="Arial" w:cs="Arial"/>
+          <w:color w:val="DDD9C3" w:themeColor="background2" w:themeShade="E6"/>
+          <w:highlight w:val="darkRed"/>
+          <w:lang w:eastAsia="en-US" w:bidi="ar-SA"/>
+        </w:rPr>
+      </w:pPr>
+      <w:r>
+        <w:rPr>
+          <w:rFonts w:ascii="Arial" w:eastAsia="Times New Roman" w:hAnsi="Arial" w:cs="Arial"/>
+          <w:color w:val="DDD9C3" w:themeColor="background2" w:themeShade="E6"/>
+          <w:highlight w:val="darkRed"/>
+          <w:lang w:eastAsia="en-US" w:bidi="ar-SA"/>
+        </w:rPr>
+        <w:t xml:space="preserve">    </w:t>
+      </w:r>
+      <w:proofErr w:type="spellStart"/>
+      <w:r>
+        <w:rPr>
+          <w:rFonts w:ascii="Arial" w:eastAsia="Times New Roman" w:hAnsi="Arial" w:cs="Arial"/>
+          <w:color w:val="DDD9C3" w:themeColor="background2" w:themeShade="E6"/>
+          <w:highlight w:val="darkRed"/>
+          <w:lang w:eastAsia="en-US" w:bidi="ar-SA"/>
+        </w:rPr>
+        <w:t>OLD.Weight</w:t>
+      </w:r>
+      <w:proofErr w:type="spellEnd"/>
+      <w:r>
+        <w:rPr>
+          <w:rFonts w:ascii="Arial" w:eastAsia="Times New Roman" w:hAnsi="Arial" w:cs="Arial"/>
+          <w:color w:val="DDD9C3" w:themeColor="background2" w:themeShade="E6"/>
+          <w:highlight w:val="darkRed"/>
+          <w:lang w:eastAsia="en-US" w:bidi="ar-SA"/>
+        </w:rPr>
+        <w:t>,</w:t>
+      </w:r>
+    </w:p>
+    <w:p>
+      <w:pPr>
+        <w:rPr>
+          <w:rFonts w:ascii="Arial" w:eastAsia="Times New Roman" w:hAnsi="Arial" w:cs="Arial"/>
+          <w:color w:val="DDD9C3" w:themeColor="background2" w:themeShade="E6"/>
+          <w:highlight w:val="darkRed"/>
+          <w:lang w:eastAsia="en-US" w:bidi="ar-SA"/>
+        </w:rPr>
+      </w:pPr>
+      <w:r>
+        <w:rPr>
+          <w:rFonts w:ascii="Arial" w:eastAsia="Times New Roman" w:hAnsi="Arial" w:cs="Arial"/>
+          <w:color w:val="DDD9C3" w:themeColor="background2" w:themeShade="E6"/>
+          <w:highlight w:val="darkRed"/>
+          <w:lang w:eastAsia="en-US" w:bidi="ar-SA"/>
+        </w:rPr>
+        <w:t xml:space="preserve">    </w:t>
+      </w:r>
+      <w:proofErr w:type="spellStart"/>
+      <w:r>
+        <w:rPr>
+          <w:rFonts w:ascii="Arial" w:eastAsia="Times New Roman" w:hAnsi="Arial" w:cs="Arial"/>
+          <w:color w:val="DDD9C3" w:themeColor="background2" w:themeShade="E6"/>
+          <w:highlight w:val="darkRed"/>
+          <w:lang w:eastAsia="en-US" w:bidi="ar-SA"/>
+        </w:rPr>
+        <w:t>OLD.UserType</w:t>
+      </w:r>
+      <w:proofErr w:type="spellEnd"/>
+      <w:r>
+        <w:rPr>
+          <w:rFonts w:ascii="Arial" w:eastAsia="Times New Roman" w:hAnsi="Arial" w:cs="Arial"/>
+          <w:color w:val="DDD9C3" w:themeColor="background2" w:themeShade="E6"/>
+          <w:highlight w:val="darkRed"/>
+          <w:lang w:eastAsia="en-US" w:bidi="ar-SA"/>
+        </w:rPr>
+        <w:t>,</w:t>
+      </w:r>
+    </w:p>
+    <w:p>
+      <w:pPr>
+        <w:rPr>
+          <w:rFonts w:ascii="Arial" w:eastAsia="Times New Roman" w:hAnsi="Arial" w:cs="Arial"/>
+          <w:color w:val="DDD9C3" w:themeColor="background2" w:themeShade="E6"/>
+          <w:highlight w:val="darkRed"/>
+          <w:lang w:eastAsia="en-US" w:bidi="ar-SA"/>
+        </w:rPr>
+      </w:pPr>
+      <w:r>
+        <w:rPr>
+          <w:rFonts w:ascii="Arial" w:eastAsia="Times New Roman" w:hAnsi="Arial" w:cs="Arial"/>
+          <w:color w:val="DDD9C3" w:themeColor="background2" w:themeShade="E6"/>
+          <w:highlight w:val="darkRed"/>
+          <w:lang w:eastAsia="en-US" w:bidi="ar-SA"/>
+        </w:rPr>
+        <w:t xml:space="preserve">    </w:t>
+      </w:r>
+      <w:proofErr w:type="spellStart"/>
+      <w:r>
+        <w:rPr>
+          <w:rFonts w:ascii="Arial" w:eastAsia="Times New Roman" w:hAnsi="Arial" w:cs="Arial"/>
+          <w:color w:val="DDD9C3" w:themeColor="background2" w:themeShade="E6"/>
+          <w:highlight w:val="darkRed"/>
+          <w:lang w:eastAsia="en-US" w:bidi="ar-SA"/>
+        </w:rPr>
+        <w:t>OLD.DateEnrolled</w:t>
+      </w:r>
+      <w:proofErr w:type="spellEnd"/>
+      <w:r>
+        <w:rPr>
+          <w:rFonts w:ascii="Arial" w:eastAsia="Times New Roman" w:hAnsi="Arial" w:cs="Arial"/>
+          <w:color w:val="DDD9C3" w:themeColor="background2" w:themeShade="E6"/>
+          <w:highlight w:val="darkRed"/>
+          <w:lang w:eastAsia="en-US" w:bidi="ar-SA"/>
+        </w:rPr>
+        <w:t>,</w:t>
+      </w:r>
+    </w:p>
+    <w:p>
+      <w:pPr>
+        <w:rPr>
+          <w:rFonts w:ascii="Arial" w:eastAsia="Times New Roman" w:hAnsi="Arial" w:cs="Arial"/>
+          <w:color w:val="DDD9C3" w:themeColor="background2" w:themeShade="E6"/>
+          <w:highlight w:val="darkRed"/>
+          <w:lang w:eastAsia="en-US" w:bidi="ar-SA"/>
+        </w:rPr>
+      </w:pPr>
+      <w:r>
+        <w:rPr>
+          <w:rFonts w:ascii="Arial" w:eastAsia="Times New Roman" w:hAnsi="Arial" w:cs="Arial"/>
+          <w:color w:val="DDD9C3" w:themeColor="background2" w:themeShade="E6"/>
+          <w:highlight w:val="darkRed"/>
+          <w:lang w:eastAsia="en-US" w:bidi="ar-SA"/>
+        </w:rPr>
+        <w:t xml:space="preserve">    </w:t>
+      </w:r>
+      <w:proofErr w:type="spellStart"/>
+      <w:r>
+        <w:rPr>
+          <w:rFonts w:ascii="Arial" w:eastAsia="Times New Roman" w:hAnsi="Arial" w:cs="Arial"/>
+          <w:color w:val="DDD9C3" w:themeColor="background2" w:themeShade="E6"/>
+          <w:highlight w:val="darkRed"/>
+          <w:lang w:eastAsia="en-US" w:bidi="ar-SA"/>
+        </w:rPr>
+        <w:t>OLD.IsDisabled</w:t>
+      </w:r>
+      <w:proofErr w:type="spellEnd"/>
+      <w:r>
+        <w:rPr>
+          <w:rFonts w:ascii="Arial" w:eastAsia="Times New Roman" w:hAnsi="Arial" w:cs="Arial"/>
+          <w:color w:val="DDD9C3" w:themeColor="background2" w:themeShade="E6"/>
+          <w:highlight w:val="darkRed"/>
+          <w:lang w:eastAsia="en-US" w:bidi="ar-SA"/>
+        </w:rPr>
+        <w:t>,</w:t>
+      </w:r>
+    </w:p>
+    <w:p>
+      <w:pPr>
+        <w:rPr>
+          <w:rFonts w:ascii="Arial" w:eastAsia="Times New Roman" w:hAnsi="Arial" w:cs="Arial"/>
+          <w:color w:val="DDD9C3" w:themeColor="background2" w:themeShade="E6"/>
+          <w:highlight w:val="darkRed"/>
+          <w:lang w:eastAsia="en-US" w:bidi="ar-SA"/>
+        </w:rPr>
+      </w:pPr>
+      <w:r>
+        <w:rPr>
+          <w:rFonts w:ascii="Arial" w:eastAsia="Times New Roman" w:hAnsi="Arial" w:cs="Arial"/>
+          <w:color w:val="DDD9C3" w:themeColor="background2" w:themeShade="E6"/>
+          <w:highlight w:val="darkRed"/>
+          <w:lang w:eastAsia="en-US" w:bidi="ar-SA"/>
+        </w:rPr>
+        <w:t xml:space="preserve">    </w:t>
+      </w:r>
+      <w:proofErr w:type="spellStart"/>
+      <w:r>
+        <w:rPr>
+          <w:rFonts w:ascii="Arial" w:eastAsia="Times New Roman" w:hAnsi="Arial" w:cs="Arial"/>
+          <w:color w:val="DDD9C3" w:themeColor="background2" w:themeShade="E6"/>
+          <w:highlight w:val="darkRed"/>
+          <w:lang w:eastAsia="en-US" w:bidi="ar-SA"/>
+        </w:rPr>
+        <w:t>OLD.IsDeleted</w:t>
+      </w:r>
+      <w:proofErr w:type="spellEnd"/>
+      <w:r>
+        <w:rPr>
+          <w:rFonts w:ascii="Arial" w:eastAsia="Times New Roman" w:hAnsi="Arial" w:cs="Arial"/>
+          <w:color w:val="DDD9C3" w:themeColor="background2" w:themeShade="E6"/>
+          <w:highlight w:val="darkRed"/>
+          <w:lang w:eastAsia="en-US" w:bidi="ar-SA"/>
+        </w:rPr>
+        <w:t>,</w:t>
+      </w:r>
+    </w:p>
+    <w:p>
+      <w:pPr>
+        <w:rPr>
+          <w:rFonts w:ascii="Arial" w:eastAsia="Times New Roman" w:hAnsi="Arial" w:cs="Arial"/>
+          <w:color w:val="DDD9C3" w:themeColor="background2" w:themeShade="E6"/>
+          <w:highlight w:val="darkRed"/>
+          <w:lang w:eastAsia="en-US" w:bidi="ar-SA"/>
+        </w:rPr>
+      </w:pPr>
+      <w:r>
+        <w:rPr>
+          <w:rFonts w:ascii="Arial" w:eastAsia="Times New Roman" w:hAnsi="Arial" w:cs="Arial"/>
+          <w:color w:val="DDD9C3" w:themeColor="background2" w:themeShade="E6"/>
+          <w:highlight w:val="darkRed"/>
+          <w:lang w:eastAsia="en-US" w:bidi="ar-SA"/>
+        </w:rPr>
+        <w:t xml:space="preserve">    </w:t>
+      </w:r>
+      <w:proofErr w:type="spellStart"/>
+      <w:r>
+        <w:rPr>
+          <w:rFonts w:ascii="Arial" w:eastAsia="Times New Roman" w:hAnsi="Arial" w:cs="Arial"/>
+          <w:color w:val="DDD9C3" w:themeColor="background2" w:themeShade="E6"/>
+          <w:highlight w:val="darkRed"/>
+          <w:lang w:eastAsia="en-US" w:bidi="ar-SA"/>
+        </w:rPr>
+        <w:t>OLD.DeletedOn</w:t>
+      </w:r>
+      <w:proofErr w:type="spellEnd"/>
+    </w:p>
+    <w:p>
+      <w:pPr>
+        <w:rPr>
+          <w:rFonts w:ascii="Arial" w:eastAsia="Times New Roman" w:hAnsi="Arial" w:cs="Arial"/>
+          <w:color w:val="DDD9C3" w:themeColor="background2" w:themeShade="E6"/>
+          <w:highlight w:val="darkRed"/>
+          <w:lang w:eastAsia="en-US" w:bidi="ar-SA"/>
+        </w:rPr>
+      </w:pPr>
+      <w:r>
+        <w:rPr>
+          <w:rFonts w:ascii="Arial" w:eastAsia="Times New Roman" w:hAnsi="Arial" w:cs="Arial"/>
+          <w:color w:val="DDD9C3" w:themeColor="background2" w:themeShade="E6"/>
+          <w:highlight w:val="darkRed"/>
+          <w:lang w:eastAsia="en-US" w:bidi="ar-SA"/>
+        </w:rPr>
+        <w:t>  );</w:t>
+      </w:r>
+    </w:p>
+    <w:p>
+      <w:pPr>
+        <w:rPr>
+          <w:rFonts w:ascii="Arial" w:eastAsia="Times New Roman" w:hAnsi="Arial" w:cs="Arial"/>
+          <w:color w:val="DDD9C3" w:themeColor="background2" w:themeShade="E6"/>
+          <w:highlight w:val="darkRed"/>
+          <w:lang w:eastAsia="en-US" w:bidi="ar-SA"/>
+        </w:rPr>
+      </w:pPr>
+      <w:r>
+        <w:rPr>
+          <w:rFonts w:ascii="Arial" w:eastAsia="Times New Roman" w:hAnsi="Arial" w:cs="Arial"/>
+          <w:color w:val="DDD9C3" w:themeColor="background2" w:themeShade="E6"/>
+          <w:highlight w:val="darkRed"/>
+          <w:lang w:eastAsia="en-US" w:bidi="ar-SA"/>
+        </w:rPr>
+        <w:lastRenderedPageBreak/>
+        <w:t>  END</w:t>
+      </w:r>
+    </w:p>
+    <w:p>
+      <w:pPr>
+        <w:rPr>
+          <w:rFonts w:ascii="Arial" w:eastAsia="Times New Roman" w:hAnsi="Arial" w:cs="Arial"/>
+          <w:color w:val="DDD9C3" w:themeColor="background2" w:themeShade="E6"/>
+          <w:highlight w:val="darkRed"/>
+          <w:lang w:eastAsia="en-US" w:bidi="ar-SA"/>
+        </w:rPr>
+      </w:pPr>
+      <w:r>
+        <w:rPr>
+          <w:rFonts w:ascii="Arial" w:eastAsia="Times New Roman" w:hAnsi="Arial" w:cs="Arial"/>
+          <w:color w:val="DDD9C3" w:themeColor="background2" w:themeShade="E6"/>
+          <w:highlight w:val="darkRed"/>
+          <w:lang w:eastAsia="en-US" w:bidi="ar-SA"/>
+        </w:rPr>
+        <w:t>  //</w:t>
+      </w:r>
+    </w:p>
+    <w:p>
+      <w:pPr>
+        <w:rPr>
+          <w:rFonts w:ascii="Arial" w:eastAsia="Times New Roman" w:hAnsi="Arial" w:cs="Arial"/>
+          <w:color w:val="DDD9C3" w:themeColor="background2" w:themeShade="E6"/>
+          <w:lang w:eastAsia="en-US" w:bidi="ar-SA"/>
+        </w:rPr>
+      </w:pPr>
+      <w:r>
+        <w:rPr>
+          <w:rFonts w:ascii="Arial" w:eastAsia="Times New Roman" w:hAnsi="Arial" w:cs="Arial"/>
+          <w:color w:val="DDD9C3" w:themeColor="background2" w:themeShade="E6"/>
+          <w:highlight w:val="darkRed"/>
+          <w:lang w:eastAsia="en-US" w:bidi="ar-SA"/>
+        </w:rPr>
+        <w:t xml:space="preserve">  </w:t>
+      </w:r>
+      <w:proofErr w:type="gramStart"/>
+      <w:r>
+        <w:rPr>
+          <w:rFonts w:ascii="Arial" w:eastAsia="Times New Roman" w:hAnsi="Arial" w:cs="Arial"/>
+          <w:color w:val="DDD9C3" w:themeColor="background2" w:themeShade="E6"/>
+          <w:highlight w:val="darkRed"/>
+          <w:lang w:eastAsia="en-US" w:bidi="ar-SA"/>
+        </w:rPr>
+        <w:t>delimiter</w:t>
+      </w:r>
+      <w:proofErr w:type="gramEnd"/>
+      <w:r>
+        <w:rPr>
+          <w:rFonts w:ascii="Arial" w:eastAsia="Times New Roman" w:hAnsi="Arial" w:cs="Arial"/>
+          <w:color w:val="DDD9C3" w:themeColor="background2" w:themeShade="E6"/>
+          <w:highlight w:val="darkRed"/>
+          <w:lang w:eastAsia="en-US" w:bidi="ar-SA"/>
+        </w:rPr>
+        <w:t>;</w:t>
+      </w:r>
+    </w:p>
+    <w:p/>
     <w:p/>
     <w:p>
       <w:pPr>
@@ -1165,7 +2171,6 @@
           <w:sz w:val="21"/>
           <w:lang w:eastAsia="en-US" w:bidi="ar-SA"/>
         </w:rPr>
-        <w:lastRenderedPageBreak/>
         <w:t>palladium_users.IsDisabled</w:t>
       </w:r>
       <w:proofErr w:type="spellEnd"/>
@@ -1271,6 +2276,35 @@
         </w:rPr>
         <w:t xml:space="preserve">Implement at least one (1) theming framework. </w:t>
       </w:r>
+      <w:r>
+        <w:rPr>
+          <w:highlight w:val="yellow"/>
+        </w:rPr>
+        <w:t xml:space="preserve">– </w:t>
+      </w:r>
+      <w:r>
+        <w:rPr>
+          <w:b/>
+          <w:highlight w:val="yellow"/>
+        </w:rPr>
+        <w:t xml:space="preserve">Express JS </w:t>
+      </w:r>
+      <w:proofErr w:type="spellStart"/>
+      <w:r>
+        <w:rPr>
+          <w:b/>
+          <w:highlight w:val="yellow"/>
+        </w:rPr>
+        <w:t>templating</w:t>
+      </w:r>
+      <w:proofErr w:type="spellEnd"/>
+      <w:r>
+        <w:rPr>
+          <w:b/>
+          <w:highlight w:val="yellow"/>
+        </w:rPr>
+        <w:t xml:space="preserve"> engine</w:t>
+      </w:r>
     </w:p>
     <w:p>
       <w:pPr>
@@ -1288,6 +2322,19 @@
         </w:rPr>
         <w:t>Implement at least one (1) JavaScript framework.</w:t>
       </w:r>
+      <w:r>
+        <w:rPr>
+          <w:highlight w:val="yellow"/>
+        </w:rPr>
+        <w:t xml:space="preserve"> - </w:t>
+      </w:r>
+      <w:r>
+        <w:rPr>
+          <w:b/>
+          <w:highlight w:val="yellow"/>
+        </w:rPr>
+        <w:t>Node.js</w:t>
+      </w:r>
     </w:p>
     <w:p>
       <w:pPr>
@@ -1303,7 +2350,35 @@
         <w:rPr>
           <w:highlight w:val="yellow"/>
         </w:rPr>
-        <w:t xml:space="preserve">Implement at least one (1) data display/grid plugin </w:t>
+        <w:t>Implement at least one (1) data display/grid plugin</w:t>
+      </w:r>
+      <w:r>
+        <w:rPr>
+          <w:highlight w:val="yellow"/>
+        </w:rPr>
+        <w:t xml:space="preserve"> – </w:t>
+      </w:r>
+      <w:proofErr w:type="spellStart"/>
+      <w:r>
+        <w:rPr>
+          <w:b/>
+          <w:highlight w:val="yellow"/>
+        </w:rPr>
+        <w:t>DataTables</w:t>
+      </w:r>
+      <w:proofErr w:type="spellEnd"/>
+      <w:r>
+        <w:rPr>
+          <w:b/>
+          <w:highlight w:val="yellow"/>
+        </w:rPr>
+        <w:t>/bootstrap</w:t>
+      </w:r>
+      <w:r>
+        <w:rPr>
+          <w:highlight w:val="yellow"/>
+        </w:rPr>
+        <w:t xml:space="preserve"> </w:t>
       </w:r>
     </w:p>
     <w:p>
@@ -1333,35 +2408,19 @@
         </w:rPr>
         <w:t xml:space="preserve">Implementation of a programming pattern is not mandatory but will attract bonus marks </w:t>
       </w:r>
-    </w:p>
-    <w:p>
-      <w:pPr>
+      <w:r>
+        <w:rPr>
+          <w:highlight w:val="yellow"/>
+        </w:rPr>
+        <w:t xml:space="preserve"> - </w:t>
+      </w:r>
+      <w:r>
         <w:rPr>
           <w:b/>
-        </w:rPr>
-      </w:pPr>
-      <w:r>
-        <w:rPr>
-          <w:b/>
-        </w:rPr>
-        <w:t xml:space="preserve">Express.js for </w:t>
-      </w:r>
-      <w:proofErr w:type="gramStart"/>
-      <w:r>
-        <w:rPr>
-          <w:b/>
-        </w:rPr>
-        <w:t>node :</w:t>
-      </w:r>
-      <w:proofErr w:type="gramEnd"/>
-      <w:r>
-        <w:rPr>
-          <w:b/>
-        </w:rPr>
-        <w:t xml:space="preserve"> Factory</w:t>
-      </w:r>
-      <w:bookmarkStart w:id="0" w:name="_GoBack"/>
-      <w:bookmarkEnd w:id="0"/>
+          <w:highlight w:val="yellow"/>
+        </w:rPr>
+        <w:t>Factory (create-export approach, Request-Response approach)</w:t>
+      </w:r>
     </w:p>
     <w:p>
       <w:pPr>
@@ -1380,8 +2439,14 @@
           <w:ilvl w:val="2"/>
           <w:numId w:val="2"/>
         </w:numPr>
-      </w:pPr>
-      <w:r>
+        <w:rPr>
+          <w:b/>
+        </w:rPr>
+      </w:pPr>
+      <w:r>
+        <w:rPr>
+          <w:b/>
+        </w:rPr>
         <w:t xml:space="preserve">Data dictionary </w:t>
       </w:r>
     </w:p>
@@ -1404,7 +2469,12 @@
         </w:numPr>
       </w:pPr>
       <w:r>
-        <w:t>minimum requirements</w:t>
+        <w:t>minimum req</w:t>
+      </w:r>
+      <w:bookmarkStart w:id="0" w:name="_GoBack"/>
+      <w:bookmarkEnd w:id="0"/>
+      <w:r>
+        <w:t>uirements</w:t>
       </w:r>
     </w:p>
     <w:p>

--- a/interview_narrative.docx
+++ b/interview_narrative.docx
@@ -2387,9 +2387,37 @@
           <w:ilvl w:val="0"/>
           <w:numId w:val="3"/>
         </w:numPr>
-      </w:pPr>
-      <w:r>
-        <w:t xml:space="preserve">Implementation of an API is not mandatory but will attract bonus marks. </w:t>
+        <w:rPr>
+          <w:b/>
+          <w:highlight w:val="yellow"/>
+        </w:rPr>
+      </w:pPr>
+      <w:r>
+        <w:rPr>
+          <w:highlight w:val="yellow"/>
+        </w:rPr>
+        <w:t>Implementation of an API is not mandatory but will attract bonus marks</w:t>
+      </w:r>
+      <w:r>
+        <w:rPr>
+          <w:b/>
+          <w:highlight w:val="yellow"/>
+        </w:rPr>
+        <w:t>.</w:t>
+      </w:r>
+      <w:r>
+        <w:rPr>
+          <w:b/>
+          <w:highlight w:val="yellow"/>
+        </w:rPr>
+        <w:t>- endpoint to fetch all users</w:t>
+      </w:r>
+      <w:r>
+        <w:rPr>
+          <w:b/>
+          <w:highlight w:val="yellow"/>
+        </w:rPr>
+        <w:t xml:space="preserve"> </w:t>
       </w:r>
     </w:p>
     <w:p>
@@ -2406,7 +2434,15 @@
         <w:rPr>
           <w:highlight w:val="yellow"/>
         </w:rPr>
-        <w:t xml:space="preserve">Implementation of a programming pattern is not mandatory but will attract bonus marks </w:t>
+        <w:t>Implementation of a p</w:t>
+      </w:r>
+      <w:bookmarkStart w:id="0" w:name="_GoBack"/>
+      <w:bookmarkEnd w:id="0"/>
+      <w:r>
+        <w:rPr>
+          <w:highlight w:val="yellow"/>
+        </w:rPr>
+        <w:t xml:space="preserve">rogramming pattern is not mandatory but will attract bonus marks </w:t>
       </w:r>
       <w:r>
         <w:rPr>
@@ -2441,11 +2477,13 @@
         </w:numPr>
         <w:rPr>
           <w:b/>
+          <w:highlight w:val="yellow"/>
         </w:rPr>
       </w:pPr>
       <w:r>
         <w:rPr>
           <w:b/>
+          <w:highlight w:val="yellow"/>
         </w:rPr>
         <w:t xml:space="preserve">Data dictionary </w:t>
       </w:r>
@@ -2456,8 +2494,14 @@
           <w:ilvl w:val="2"/>
           <w:numId w:val="2"/>
         </w:numPr>
-      </w:pPr>
-      <w:r>
+        <w:rPr>
+          <w:highlight w:val="yellow"/>
+        </w:rPr>
+      </w:pPr>
+      <w:r>
+        <w:rPr>
+          <w:highlight w:val="yellow"/>
+        </w:rPr>
         <w:t xml:space="preserve">how to run the application </w:t>
       </w:r>
     </w:p>
@@ -2467,14 +2511,15 @@
           <w:ilvl w:val="2"/>
           <w:numId w:val="2"/>
         </w:numPr>
-      </w:pPr>
-      <w:r>
-        <w:t>minimum req</w:t>
-      </w:r>
-      <w:bookmarkStart w:id="0" w:name="_GoBack"/>
-      <w:bookmarkEnd w:id="0"/>
-      <w:r>
-        <w:t>uirements</w:t>
+        <w:rPr>
+          <w:highlight w:val="yellow"/>
+        </w:rPr>
+      </w:pPr>
+      <w:r>
+        <w:rPr>
+          <w:highlight w:val="yellow"/>
+        </w:rPr>
+        <w:t>minimum requirements</w:t>
       </w:r>
     </w:p>
     <w:p>
@@ -2483,8 +2528,14 @@
           <w:ilvl w:val="2"/>
           <w:numId w:val="2"/>
         </w:numPr>
-      </w:pPr>
-      <w:r>
+        <w:rPr>
+          <w:highlight w:val="yellow"/>
+        </w:rPr>
+      </w:pPr>
+      <w:r>
+        <w:rPr>
+          <w:highlight w:val="yellow"/>
+        </w:rPr>
         <w:t>the dependencies</w:t>
       </w:r>
     </w:p>
